--- a/homework2/hw2.docx
+++ b/homework2/hw2.docx
@@ -5,23 +5,321 @@
     <w:p>
       <w:pPr>
         <w:bidi/>
-        <w:rPr>
-          <w:rtl/>
-        </w:rPr>
-      </w:pPr>
-      <w:r>
-        <w:rPr>
-          <w:rFonts w:hint="cs"/>
-          <w:rtl/>
-        </w:rPr>
-        <w:t xml:space="preserve">ג. כדי לבדוק האם ישנם מעגלים, </w:t>
-      </w:r>
-      <w:r>
-        <w:rPr>
-          <w:rFonts w:hint="cs"/>
-          <w:rtl/>
-        </w:rPr>
-        <w:t xml:space="preserve">נריץ כל פעם </w:t>
+      </w:pPr>
+      <w:r>
+        <w:rPr>
+          <w:rtl/>
+        </w:rPr>
+        <w:t xml:space="preserve">מגישים: </w:t>
+      </w:r>
+    </w:p>
+    <w:p>
+      <w:pPr>
+        <w:bidi/>
+        <w:rPr>
+          <w:rtl/>
+        </w:rPr>
+      </w:pPr>
+      <w:r>
+        <w:rPr>
+          <w:rtl/>
+        </w:rPr>
+        <w:t xml:space="preserve">אופיר קרנגל </w:t>
+      </w:r>
+      <w:r>
+        <w:t>302621305</w:t>
+      </w:r>
+    </w:p>
+    <w:p>
+      <w:pPr>
+        <w:bidi/>
+        <w:rPr>
+          <w:rtl/>
+        </w:rPr>
+      </w:pPr>
+      <w:r>
+        <w:rPr>
+          <w:rtl/>
+        </w:rPr>
+        <w:t xml:space="preserve">רומן אברמזון </w:t>
+      </w:r>
+      <w:r>
+        <w:t>306359001</w:t>
+      </w:r>
+    </w:p>
+    <w:p>
+      <w:pPr>
+        <w:bidi/>
+        <w:rPr>
+          <w:rtl/>
+        </w:rPr>
+      </w:pPr>
+    </w:p>
+    <w:p>
+      <w:pPr>
+        <w:pStyle w:val="TOCHeading"/>
+        <w:rPr>
+          <w:rtl/>
+        </w:rPr>
+      </w:pPr>
+    </w:p>
+    <w:p>
+      <w:pPr>
+        <w:spacing w:line="259" w:lineRule="auto"/>
+        <w:rPr>
+          <w:lang w:bidi="ar-SA"/>
+        </w:rPr>
+      </w:pPr>
+      <w:r>
+        <w:rPr>
+          <w:lang w:bidi="ar-SA"/>
+        </w:rPr>
+        <w:br w:type="page"/>
+      </w:r>
+    </w:p>
+    <w:p>
+      <w:pPr>
+        <w:pStyle w:val="Heading1"/>
+        <w:bidi/>
+        <w:rPr>
+          <w:rtl/>
+        </w:rPr>
+      </w:pPr>
+      <w:r>
+        <w:rPr>
+          <w:rFonts w:hint="cs"/>
+          <w:rtl/>
+        </w:rPr>
+        <w:lastRenderedPageBreak/>
+        <w:t>שאלה 1</w:t>
+      </w:r>
+    </w:p>
+    <w:p>
+      <w:pPr>
+        <w:pStyle w:val="ListParagraph"/>
+        <w:jc w:val="right"/>
+        <w:rPr>
+          <w:rtl/>
+        </w:rPr>
+      </w:pPr>
+    </w:p>
+    <w:p>
+      <w:pPr>
+        <w:pStyle w:val="ListParagraph"/>
+        <w:numPr>
+          <w:ilvl w:val="0"/>
+          <w:numId w:val="2"/>
+        </w:numPr>
+        <w:bidi/>
+      </w:pPr>
+      <w:r>
+        <w:rPr>
+          <w:rFonts w:hint="cs"/>
+          <w:rtl/>
+        </w:rPr>
+        <w:t xml:space="preserve">מחלקת </w:t>
+      </w:r>
+      <w:r>
+        <w:t>Graph</w:t>
+      </w:r>
+      <w:r>
+        <w:rPr>
+          <w:rFonts w:hint="cs"/>
+          <w:rtl/>
+        </w:rPr>
+        <w:t xml:space="preserve"> </w:t>
+      </w:r>
+      <w:r>
+        <w:rPr>
+          <w:rtl/>
+        </w:rPr>
+        <w:t>–</w:t>
+      </w:r>
+      <w:r>
+        <w:rPr>
+          <w:rFonts w:hint="cs"/>
+          <w:rtl/>
+        </w:rPr>
+        <w:t xml:space="preserve"> מחלקה היוצרת גרף המורכב מצמתים בעלי טיפוס כלשהו. מכיוון שהגרף לא יודע (ולא צריך לדעת לצורך מימושו) מהו סוג הצומת, סוג הצומת מתקבל ע"י </w:t>
+      </w:r>
+      <w:r>
+        <w:t>generic</w:t>
+      </w:r>
+      <w:r>
+        <w:rPr>
+          <w:rFonts w:hint="cs"/>
+          <w:rtl/>
+        </w:rPr>
+        <w:t xml:space="preserve"> בשם </w:t>
+      </w:r>
+      <w:r>
+        <w:t>Node</w:t>
+      </w:r>
+      <w:r>
+        <w:rPr>
+          <w:rFonts w:hint="cs"/>
+          <w:rtl/>
+        </w:rPr>
+        <w:t>.</w:t>
+      </w:r>
+      <w:r>
+        <w:rPr>
+          <w:rFonts w:hint="cs"/>
+          <w:rtl/>
+        </w:rPr>
+        <w:t xml:space="preserve"> כל צומת יכול להופיע רק פעם אחת בגרף ולכן השדה הפנימי לתיאור רשימת הצמתים הוא מסוג </w:t>
+      </w:r>
+      <w:r>
+        <w:t>HashSet</w:t>
+      </w:r>
+      <w:r>
+        <w:rPr>
+          <w:rFonts w:hint="cs"/>
+          <w:rtl/>
+        </w:rPr>
+        <w:t xml:space="preserve">. בנוסף ,הגרף מחזיק תיאור של קשתות בין צמתים שונים וגם כאן אותה קשת לא יכולה להופיע פעמיים ולכן נחבר מימוש זהה לתיאור רשימת הקשתות מסוג </w:t>
+      </w:r>
+      <w:r>
+        <w:t>HashSet</w:t>
+      </w:r>
+      <w:r>
+        <w:rPr>
+          <w:rFonts w:hint="cs"/>
+          <w:rtl/>
+        </w:rPr>
+        <w:t xml:space="preserve">. לצורך תיאור קשת יצרנו מחלקה בשם </w:t>
+      </w:r>
+      <w:r>
+        <w:t>Edge</w:t>
+      </w:r>
+      <w:r>
+        <w:rPr>
+          <w:rFonts w:hint="cs"/>
+          <w:rtl/>
+        </w:rPr>
+        <w:t xml:space="preserve"> שמקבלת את צומת האב וצומת הילד.</w:t>
+      </w:r>
+    </w:p>
+    <w:p>
+      <w:pPr>
+        <w:pStyle w:val="ListParagraph"/>
+        <w:bidi/>
+        <w:ind w:left="1080"/>
+      </w:pPr>
+    </w:p>
+    <w:p>
+      <w:pPr>
+        <w:pStyle w:val="ListParagraph"/>
+        <w:numPr>
+          <w:ilvl w:val="0"/>
+          <w:numId w:val="2"/>
+        </w:numPr>
+        <w:bidi/>
+      </w:pPr>
+      <w:r>
+        <w:rPr>
+          <w:rFonts w:hint="cs"/>
+          <w:rtl/>
+        </w:rPr>
+        <w:t>סיבוכיות המתודות השונות:</w:t>
+      </w:r>
+    </w:p>
+    <w:p>
+      <w:pPr>
+        <w:pStyle w:val="ListParagraph"/>
+        <w:bidi/>
+        <w:ind w:left="1080"/>
+        <w:rPr>
+          <w:rtl/>
+        </w:rPr>
+      </w:pPr>
+      <w:r>
+        <w:rPr>
+          <w:rFonts w:hint="cs"/>
+          <w:rtl/>
+        </w:rPr>
+        <w:t xml:space="preserve">מכיוון שרשימת הצמתים ורשימת הקשתות מומשו באמצעות </w:t>
+      </w:r>
+      <w:r>
+        <w:t>HashSet</w:t>
+      </w:r>
+      <w:r>
+        <w:rPr>
+          <w:rFonts w:hint="cs"/>
+          <w:rtl/>
+        </w:rPr>
+        <w:t xml:space="preserve"> אז הסיבוכיות על הוספה (</w:t>
+      </w:r>
+      <w:r>
+        <w:t>add</w:t>
+      </w:r>
+      <w:r>
+        <w:rPr>
+          <w:rFonts w:hint="cs"/>
+          <w:rtl/>
+        </w:rPr>
+        <w:t>) או האם האובייקט מוכל (</w:t>
+      </w:r>
+      <w:r>
+        <w:t>contained</w:t>
+      </w:r>
+      <w:r>
+        <w:rPr>
+          <w:rFonts w:hint="cs"/>
+          <w:rtl/>
+        </w:rPr>
+        <w:t xml:space="preserve">) היא </w:t>
+      </w:r>
+      <w:r>
+        <w:t>O(1)</w:t>
+      </w:r>
+      <w:r>
+        <w:rPr>
+          <w:rFonts w:hint="cs"/>
+          <w:rtl/>
+        </w:rPr>
+        <w:t xml:space="preserve"> </w:t>
+      </w:r>
+      <w:r>
+        <w:rPr>
+          <w:rFonts w:hint="cs"/>
+          <w:rtl/>
+        </w:rPr>
+        <w:t>והיא הנמוכה מבין המימושים</w:t>
+      </w:r>
+      <w:r>
+        <w:rPr>
+          <w:rFonts w:hint="cs"/>
+          <w:rtl/>
+        </w:rPr>
+        <w:t>.</w:t>
+      </w:r>
+      <w:r>
+        <w:rPr>
+          <w:rFonts w:hint="cs"/>
+          <w:rtl/>
+        </w:rPr>
+        <w:t xml:space="preserve"> בפונקציה </w:t>
+      </w:r>
+      <w:r>
+        <w:t>getChildren</w:t>
+      </w:r>
+      <w:r>
+        <w:rPr>
+          <w:rFonts w:hint="cs"/>
+          <w:rtl/>
+        </w:rPr>
+        <w:t xml:space="preserve"> השתמשנו ב </w:t>
+      </w:r>
+      <w:r>
+        <w:t>PriorityQueue</w:t>
+      </w:r>
+      <w:r>
+        <w:rPr>
+          <w:rFonts w:hint="cs"/>
+          <w:rtl/>
+        </w:rPr>
+        <w:t xml:space="preserve"> בסדר יורד מכיוון שאלגוריתם </w:t>
       </w:r>
       <w:r>
         <w:rPr>
@@ -34,44 +332,5941 @@
           <w:rFonts w:hint="cs"/>
           <w:rtl/>
         </w:rPr>
-        <w:t xml:space="preserve"> על שתי נקודות ונבדוק האם קיימים שני מסלולים בשתי הנקודות.</w:t>
+        <w:t xml:space="preserve"> משתמש בה בעיקר ולשם פעולתו הוא צריך לקבל את הילדים של צומת בסדר יורד. ה</w:t>
+      </w:r>
+      <w:r>
+        <w:rPr>
+          <w:rFonts w:hint="cs"/>
+          <w:rtl/>
+        </w:rPr>
+        <w:t xml:space="preserve">סיבוכיות </w:t>
+      </w:r>
+      <w:r>
+        <w:rPr>
+          <w:rFonts w:hint="cs"/>
+          <w:rtl/>
+        </w:rPr>
+        <w:t xml:space="preserve">עבור כל אחד מ </w:t>
+      </w:r>
+      <w:r>
+        <w:t>containers</w:t>
+      </w:r>
+      <w:r>
+        <w:rPr>
+          <w:rFonts w:hint="cs"/>
+          <w:rtl/>
+        </w:rPr>
+        <w:t xml:space="preserve"> מפורטת בטבלה הבאה:</w:t>
+      </w:r>
+    </w:p>
+    <w:tbl>
+      <w:tblPr>
+        <w:tblpPr w:leftFromText="180" w:rightFromText="180" w:vertAnchor="text" w:horzAnchor="margin" w:tblpXSpec="center" w:tblpY="1731"/>
+        <w:tblOverlap w:val="never"/>
+        <w:tblW w:w="10440" w:type="dxa"/>
+        <w:shd w:val="clear" w:color="auto" w:fill="FFFFFF"/>
+        <w:tblCellMar>
+          <w:top w:w="15" w:type="dxa"/>
+          <w:left w:w="15" w:type="dxa"/>
+          <w:bottom w:w="15" w:type="dxa"/>
+          <w:right w:w="15" w:type="dxa"/>
+        </w:tblCellMar>
+        <w:tblLook w:val="04A0" w:firstRow="1" w:lastRow="0" w:firstColumn="1" w:lastColumn="0" w:noHBand="0" w:noVBand="1"/>
+      </w:tblPr>
+      <w:tblGrid>
+        <w:gridCol w:w="10440"/>
+      </w:tblGrid>
+      <w:tr>
+        <w:tc>
+          <w:tcPr>
+            <w:tcW w:w="10440" w:type="dxa"/>
+            <w:shd w:val="clear" w:color="auto" w:fill="FFFFFF"/>
+            <w:tcMar>
+              <w:top w:w="0" w:type="dxa"/>
+              <w:left w:w="150" w:type="dxa"/>
+              <w:bottom w:w="0" w:type="dxa"/>
+              <w:right w:w="150" w:type="dxa"/>
+            </w:tcMar>
+            <w:hideMark/>
+          </w:tcPr>
+          <w:p>
+            <w:pPr>
+              <w:spacing w:after="0" w:line="300" w:lineRule="atLeast"/>
+              <w:rPr>
+                <w:rFonts w:ascii="Consolas" w:eastAsia="Times New Roman" w:hAnsi="Consolas" w:cs="Consolas"/>
+                <w:color w:val="24292E"/>
+                <w:sz w:val="18"/>
+                <w:szCs w:val="18"/>
+              </w:rPr>
+            </w:pPr>
+            <w:r>
+              <w:rPr>
+                <w:rFonts w:ascii="Consolas" w:eastAsia="Times New Roman" w:hAnsi="Consolas" w:cs="Consolas"/>
+                <w:color w:val="24292E"/>
+                <w:sz w:val="18"/>
+                <w:szCs w:val="18"/>
+              </w:rPr>
+              <w:t xml:space="preserve">List                 </w:t>
+            </w:r>
+            <w:r>
+              <w:rPr>
+                <w:rFonts w:ascii="Consolas" w:eastAsia="Times New Roman" w:hAnsi="Consolas" w:cs="Consolas"/>
+                <w:color w:val="D73A49"/>
+                <w:sz w:val="18"/>
+                <w:szCs w:val="18"/>
+              </w:rPr>
+              <w:t>|</w:t>
+            </w:r>
+            <w:r>
+              <w:rPr>
+                <w:rFonts w:ascii="Consolas" w:eastAsia="Times New Roman" w:hAnsi="Consolas" w:cs="Consolas"/>
+                <w:color w:val="24292E"/>
+                <w:sz w:val="18"/>
+                <w:szCs w:val="18"/>
+              </w:rPr>
+              <w:t xml:space="preserve"> Add  </w:t>
+            </w:r>
+            <w:r>
+              <w:rPr>
+                <w:rFonts w:ascii="Consolas" w:eastAsia="Times New Roman" w:hAnsi="Consolas" w:cs="Consolas"/>
+                <w:color w:val="D73A49"/>
+                <w:sz w:val="18"/>
+                <w:szCs w:val="18"/>
+              </w:rPr>
+              <w:t>|</w:t>
+            </w:r>
+            <w:r>
+              <w:rPr>
+                <w:rFonts w:ascii="Consolas" w:eastAsia="Times New Roman" w:hAnsi="Consolas" w:cs="Consolas"/>
+                <w:color w:val="24292E"/>
+                <w:sz w:val="18"/>
+                <w:szCs w:val="18"/>
+              </w:rPr>
+              <w:t xml:space="preserve"> Remove </w:t>
+            </w:r>
+            <w:r>
+              <w:rPr>
+                <w:rFonts w:ascii="Consolas" w:eastAsia="Times New Roman" w:hAnsi="Consolas" w:cs="Consolas"/>
+                <w:color w:val="D73A49"/>
+                <w:sz w:val="18"/>
+                <w:szCs w:val="18"/>
+              </w:rPr>
+              <w:t>|</w:t>
+            </w:r>
+            <w:r>
+              <w:rPr>
+                <w:rFonts w:ascii="Consolas" w:eastAsia="Times New Roman" w:hAnsi="Consolas" w:cs="Consolas"/>
+                <w:color w:val="24292E"/>
+                <w:sz w:val="18"/>
+                <w:szCs w:val="18"/>
+              </w:rPr>
+              <w:t xml:space="preserve"> Get  </w:t>
+            </w:r>
+            <w:r>
+              <w:rPr>
+                <w:rFonts w:ascii="Consolas" w:eastAsia="Times New Roman" w:hAnsi="Consolas" w:cs="Consolas"/>
+                <w:color w:val="D73A49"/>
+                <w:sz w:val="18"/>
+                <w:szCs w:val="18"/>
+              </w:rPr>
+              <w:t>|</w:t>
+            </w:r>
+            <w:r>
+              <w:rPr>
+                <w:rFonts w:ascii="Consolas" w:eastAsia="Times New Roman" w:hAnsi="Consolas" w:cs="Consolas"/>
+                <w:color w:val="24292E"/>
+                <w:sz w:val="18"/>
+                <w:szCs w:val="18"/>
+              </w:rPr>
+              <w:t xml:space="preserve"> Contains </w:t>
+            </w:r>
+            <w:r>
+              <w:rPr>
+                <w:rFonts w:ascii="Consolas" w:eastAsia="Times New Roman" w:hAnsi="Consolas" w:cs="Consolas"/>
+                <w:color w:val="D73A49"/>
+                <w:sz w:val="18"/>
+                <w:szCs w:val="18"/>
+              </w:rPr>
+              <w:t>|</w:t>
+            </w:r>
+            <w:r>
+              <w:rPr>
+                <w:rFonts w:ascii="Consolas" w:eastAsia="Times New Roman" w:hAnsi="Consolas" w:cs="Consolas"/>
+                <w:color w:val="24292E"/>
+                <w:sz w:val="18"/>
+                <w:szCs w:val="18"/>
+              </w:rPr>
+              <w:t xml:space="preserve"> Next </w:t>
+            </w:r>
+            <w:r>
+              <w:rPr>
+                <w:rFonts w:ascii="Consolas" w:eastAsia="Times New Roman" w:hAnsi="Consolas" w:cs="Consolas"/>
+                <w:color w:val="D73A49"/>
+                <w:sz w:val="18"/>
+                <w:szCs w:val="18"/>
+              </w:rPr>
+              <w:t>|</w:t>
+            </w:r>
+            <w:r>
+              <w:rPr>
+                <w:rFonts w:ascii="Consolas" w:eastAsia="Times New Roman" w:hAnsi="Consolas" w:cs="Consolas"/>
+                <w:color w:val="24292E"/>
+                <w:sz w:val="18"/>
+                <w:szCs w:val="18"/>
+              </w:rPr>
+              <w:t xml:space="preserve"> Data Structure</w:t>
+            </w:r>
+          </w:p>
+          <w:p>
+            <w:pPr>
+              <w:spacing w:after="0" w:line="300" w:lineRule="atLeast"/>
+              <w:rPr>
+                <w:rFonts w:ascii="Consolas" w:eastAsia="Times New Roman" w:hAnsi="Consolas" w:cs="Consolas"/>
+                <w:color w:val="24292E"/>
+                <w:sz w:val="18"/>
+                <w:szCs w:val="18"/>
+              </w:rPr>
+            </w:pPr>
+            <w:r>
+              <w:rPr>
+                <w:rFonts w:ascii="Consolas" w:eastAsia="Times New Roman" w:hAnsi="Consolas" w:cs="Consolas"/>
+                <w:color w:val="24292E"/>
+                <w:sz w:val="18"/>
+                <w:szCs w:val="18"/>
+              </w:rPr>
+              <w:t>------------------------------------------------------------------------------</w:t>
+            </w:r>
+          </w:p>
+        </w:tc>
+      </w:tr>
+      <w:tr>
+        <w:tc>
+          <w:tcPr>
+            <w:tcW w:w="10440" w:type="dxa"/>
+            <w:shd w:val="clear" w:color="auto" w:fill="FFFFFF"/>
+            <w:tcMar>
+              <w:top w:w="0" w:type="dxa"/>
+              <w:left w:w="150" w:type="dxa"/>
+              <w:bottom w:w="0" w:type="dxa"/>
+              <w:right w:w="150" w:type="dxa"/>
+            </w:tcMar>
+            <w:hideMark/>
+          </w:tcPr>
+          <w:p>
+            <w:pPr>
+              <w:spacing w:after="0" w:line="300" w:lineRule="atLeast"/>
+              <w:rPr>
+                <w:rFonts w:ascii="Consolas" w:eastAsia="Times New Roman" w:hAnsi="Consolas" w:cs="Consolas"/>
+                <w:color w:val="24292E"/>
+                <w:sz w:val="18"/>
+                <w:szCs w:val="18"/>
+              </w:rPr>
+            </w:pPr>
+            <w:r>
+              <w:rPr>
+                <w:rFonts w:ascii="Consolas" w:eastAsia="Times New Roman" w:hAnsi="Consolas" w:cs="Consolas"/>
+                <w:color w:val="24292E"/>
+                <w:sz w:val="18"/>
+                <w:szCs w:val="18"/>
+              </w:rPr>
+              <w:t xml:space="preserve">ArrayList            </w:t>
+            </w:r>
+            <w:r>
+              <w:rPr>
+                <w:rFonts w:ascii="Consolas" w:eastAsia="Times New Roman" w:hAnsi="Consolas" w:cs="Consolas"/>
+                <w:color w:val="D73A49"/>
+                <w:sz w:val="18"/>
+                <w:szCs w:val="18"/>
+              </w:rPr>
+              <w:t>|</w:t>
+            </w:r>
+            <w:r>
+              <w:rPr>
+                <w:rFonts w:ascii="Consolas" w:eastAsia="Times New Roman" w:hAnsi="Consolas" w:cs="Consolas"/>
+                <w:color w:val="24292E"/>
+                <w:sz w:val="18"/>
+                <w:szCs w:val="18"/>
+              </w:rPr>
+              <w:t xml:space="preserve"> O(</w:t>
+            </w:r>
+            <w:r>
+              <w:rPr>
+                <w:rFonts w:ascii="Consolas" w:eastAsia="Times New Roman" w:hAnsi="Consolas" w:cs="Consolas"/>
+                <w:color w:val="005CC5"/>
+                <w:sz w:val="18"/>
+                <w:szCs w:val="18"/>
+              </w:rPr>
+              <w:t>1</w:t>
+            </w:r>
+            <w:r>
+              <w:rPr>
+                <w:rFonts w:ascii="Consolas" w:eastAsia="Times New Roman" w:hAnsi="Consolas" w:cs="Consolas"/>
+                <w:color w:val="24292E"/>
+                <w:sz w:val="18"/>
+                <w:szCs w:val="18"/>
+              </w:rPr>
+              <w:t xml:space="preserve">) </w:t>
+            </w:r>
+            <w:r>
+              <w:rPr>
+                <w:rFonts w:ascii="Consolas" w:eastAsia="Times New Roman" w:hAnsi="Consolas" w:cs="Consolas"/>
+                <w:color w:val="D73A49"/>
+                <w:sz w:val="18"/>
+                <w:szCs w:val="18"/>
+              </w:rPr>
+              <w:t>|</w:t>
+            </w:r>
+            <w:r>
+              <w:rPr>
+                <w:rFonts w:ascii="Consolas" w:eastAsia="Times New Roman" w:hAnsi="Consolas" w:cs="Consolas"/>
+                <w:color w:val="24292E"/>
+                <w:sz w:val="18"/>
+                <w:szCs w:val="18"/>
+              </w:rPr>
+              <w:t xml:space="preserve">  O(n)  </w:t>
+            </w:r>
+            <w:r>
+              <w:rPr>
+                <w:rFonts w:ascii="Consolas" w:eastAsia="Times New Roman" w:hAnsi="Consolas" w:cs="Consolas"/>
+                <w:color w:val="D73A49"/>
+                <w:sz w:val="18"/>
+                <w:szCs w:val="18"/>
+              </w:rPr>
+              <w:t>|</w:t>
+            </w:r>
+            <w:r>
+              <w:rPr>
+                <w:rFonts w:ascii="Consolas" w:eastAsia="Times New Roman" w:hAnsi="Consolas" w:cs="Consolas"/>
+                <w:color w:val="24292E"/>
+                <w:sz w:val="18"/>
+                <w:szCs w:val="18"/>
+              </w:rPr>
+              <w:t xml:space="preserve"> O(</w:t>
+            </w:r>
+            <w:r>
+              <w:rPr>
+                <w:rFonts w:ascii="Consolas" w:eastAsia="Times New Roman" w:hAnsi="Consolas" w:cs="Consolas"/>
+                <w:color w:val="005CC5"/>
+                <w:sz w:val="18"/>
+                <w:szCs w:val="18"/>
+              </w:rPr>
+              <w:t>1</w:t>
+            </w:r>
+            <w:r>
+              <w:rPr>
+                <w:rFonts w:ascii="Consolas" w:eastAsia="Times New Roman" w:hAnsi="Consolas" w:cs="Consolas"/>
+                <w:color w:val="24292E"/>
+                <w:sz w:val="18"/>
+                <w:szCs w:val="18"/>
+              </w:rPr>
+              <w:t xml:space="preserve">) </w:t>
+            </w:r>
+            <w:r>
+              <w:rPr>
+                <w:rFonts w:ascii="Consolas" w:eastAsia="Times New Roman" w:hAnsi="Consolas" w:cs="Consolas"/>
+                <w:color w:val="D73A49"/>
+                <w:sz w:val="18"/>
+                <w:szCs w:val="18"/>
+              </w:rPr>
+              <w:t>|</w:t>
+            </w:r>
+            <w:r>
+              <w:rPr>
+                <w:rFonts w:ascii="Consolas" w:eastAsia="Times New Roman" w:hAnsi="Consolas" w:cs="Consolas"/>
+                <w:color w:val="24292E"/>
+                <w:sz w:val="18"/>
+                <w:szCs w:val="18"/>
+              </w:rPr>
+              <w:t xml:space="preserve">   O(n)   </w:t>
+            </w:r>
+            <w:r>
+              <w:rPr>
+                <w:rFonts w:ascii="Consolas" w:eastAsia="Times New Roman" w:hAnsi="Consolas" w:cs="Consolas"/>
+                <w:color w:val="D73A49"/>
+                <w:sz w:val="18"/>
+                <w:szCs w:val="18"/>
+              </w:rPr>
+              <w:t>|</w:t>
+            </w:r>
+            <w:r>
+              <w:rPr>
+                <w:rFonts w:ascii="Consolas" w:eastAsia="Times New Roman" w:hAnsi="Consolas" w:cs="Consolas"/>
+                <w:color w:val="24292E"/>
+                <w:sz w:val="18"/>
+                <w:szCs w:val="18"/>
+              </w:rPr>
+              <w:t xml:space="preserve"> O(</w:t>
+            </w:r>
+            <w:r>
+              <w:rPr>
+                <w:rFonts w:ascii="Consolas" w:eastAsia="Times New Roman" w:hAnsi="Consolas" w:cs="Consolas"/>
+                <w:color w:val="005CC5"/>
+                <w:sz w:val="18"/>
+                <w:szCs w:val="18"/>
+              </w:rPr>
+              <w:t>1</w:t>
+            </w:r>
+            <w:r>
+              <w:rPr>
+                <w:rFonts w:ascii="Consolas" w:eastAsia="Times New Roman" w:hAnsi="Consolas" w:cs="Consolas"/>
+                <w:color w:val="24292E"/>
+                <w:sz w:val="18"/>
+                <w:szCs w:val="18"/>
+              </w:rPr>
+              <w:t xml:space="preserve">) </w:t>
+            </w:r>
+            <w:r>
+              <w:rPr>
+                <w:rFonts w:ascii="Consolas" w:eastAsia="Times New Roman" w:hAnsi="Consolas" w:cs="Consolas"/>
+                <w:color w:val="D73A49"/>
+                <w:sz w:val="18"/>
+                <w:szCs w:val="18"/>
+              </w:rPr>
+              <w:t>|</w:t>
+            </w:r>
+            <w:r>
+              <w:rPr>
+                <w:rFonts w:ascii="Consolas" w:eastAsia="Times New Roman" w:hAnsi="Consolas" w:cs="Consolas"/>
+                <w:color w:val="24292E"/>
+                <w:sz w:val="18"/>
+                <w:szCs w:val="18"/>
+              </w:rPr>
+              <w:t xml:space="preserve"> Array</w:t>
+            </w:r>
+          </w:p>
+        </w:tc>
+      </w:tr>
+      <w:tr>
+        <w:tc>
+          <w:tcPr>
+            <w:tcW w:w="10440" w:type="dxa"/>
+            <w:shd w:val="clear" w:color="auto" w:fill="FFFFFF"/>
+            <w:tcMar>
+              <w:top w:w="0" w:type="dxa"/>
+              <w:left w:w="150" w:type="dxa"/>
+              <w:bottom w:w="0" w:type="dxa"/>
+              <w:right w:w="150" w:type="dxa"/>
+            </w:tcMar>
+            <w:hideMark/>
+          </w:tcPr>
+          <w:p>
+            <w:pPr>
+              <w:spacing w:after="0" w:line="300" w:lineRule="atLeast"/>
+              <w:rPr>
+                <w:rFonts w:ascii="Consolas" w:eastAsia="Times New Roman" w:hAnsi="Consolas" w:cs="Consolas"/>
+                <w:color w:val="24292E"/>
+                <w:sz w:val="18"/>
+                <w:szCs w:val="18"/>
+              </w:rPr>
+            </w:pPr>
+            <w:r>
+              <w:rPr>
+                <w:rFonts w:ascii="Consolas" w:eastAsia="Times New Roman" w:hAnsi="Consolas" w:cs="Consolas"/>
+                <w:color w:val="24292E"/>
+                <w:sz w:val="18"/>
+                <w:szCs w:val="18"/>
+              </w:rPr>
+              <w:t xml:space="preserve">LinkedList           </w:t>
+            </w:r>
+            <w:r>
+              <w:rPr>
+                <w:rFonts w:ascii="Consolas" w:eastAsia="Times New Roman" w:hAnsi="Consolas" w:cs="Consolas"/>
+                <w:color w:val="D73A49"/>
+                <w:sz w:val="18"/>
+                <w:szCs w:val="18"/>
+              </w:rPr>
+              <w:t>|</w:t>
+            </w:r>
+            <w:r>
+              <w:rPr>
+                <w:rFonts w:ascii="Consolas" w:eastAsia="Times New Roman" w:hAnsi="Consolas" w:cs="Consolas"/>
+                <w:color w:val="24292E"/>
+                <w:sz w:val="18"/>
+                <w:szCs w:val="18"/>
+              </w:rPr>
+              <w:t xml:space="preserve"> O(</w:t>
+            </w:r>
+            <w:r>
+              <w:rPr>
+                <w:rFonts w:ascii="Consolas" w:eastAsia="Times New Roman" w:hAnsi="Consolas" w:cs="Consolas"/>
+                <w:color w:val="005CC5"/>
+                <w:sz w:val="18"/>
+                <w:szCs w:val="18"/>
+              </w:rPr>
+              <w:t>1</w:t>
+            </w:r>
+            <w:r>
+              <w:rPr>
+                <w:rFonts w:ascii="Consolas" w:eastAsia="Times New Roman" w:hAnsi="Consolas" w:cs="Consolas"/>
+                <w:color w:val="24292E"/>
+                <w:sz w:val="18"/>
+                <w:szCs w:val="18"/>
+              </w:rPr>
+              <w:t xml:space="preserve">) </w:t>
+            </w:r>
+            <w:r>
+              <w:rPr>
+                <w:rFonts w:ascii="Consolas" w:eastAsia="Times New Roman" w:hAnsi="Consolas" w:cs="Consolas"/>
+                <w:color w:val="D73A49"/>
+                <w:sz w:val="18"/>
+                <w:szCs w:val="18"/>
+              </w:rPr>
+              <w:t>|</w:t>
+            </w:r>
+            <w:r>
+              <w:rPr>
+                <w:rFonts w:ascii="Consolas" w:eastAsia="Times New Roman" w:hAnsi="Consolas" w:cs="Consolas"/>
+                <w:color w:val="24292E"/>
+                <w:sz w:val="18"/>
+                <w:szCs w:val="18"/>
+              </w:rPr>
+              <w:t xml:space="preserve">  O(</w:t>
+            </w:r>
+            <w:r>
+              <w:rPr>
+                <w:rFonts w:ascii="Consolas" w:eastAsia="Times New Roman" w:hAnsi="Consolas" w:cs="Consolas"/>
+                <w:color w:val="005CC5"/>
+                <w:sz w:val="18"/>
+                <w:szCs w:val="18"/>
+              </w:rPr>
+              <w:t>1</w:t>
+            </w:r>
+            <w:r>
+              <w:rPr>
+                <w:rFonts w:ascii="Consolas" w:eastAsia="Times New Roman" w:hAnsi="Consolas" w:cs="Consolas"/>
+                <w:color w:val="24292E"/>
+                <w:sz w:val="18"/>
+                <w:szCs w:val="18"/>
+              </w:rPr>
+              <w:t xml:space="preserve">)  </w:t>
+            </w:r>
+            <w:r>
+              <w:rPr>
+                <w:rFonts w:ascii="Consolas" w:eastAsia="Times New Roman" w:hAnsi="Consolas" w:cs="Consolas"/>
+                <w:color w:val="D73A49"/>
+                <w:sz w:val="18"/>
+                <w:szCs w:val="18"/>
+              </w:rPr>
+              <w:t>|</w:t>
+            </w:r>
+            <w:r>
+              <w:rPr>
+                <w:rFonts w:ascii="Consolas" w:eastAsia="Times New Roman" w:hAnsi="Consolas" w:cs="Consolas"/>
+                <w:color w:val="24292E"/>
+                <w:sz w:val="18"/>
+                <w:szCs w:val="18"/>
+              </w:rPr>
+              <w:t xml:space="preserve"> O(n) </w:t>
+            </w:r>
+            <w:r>
+              <w:rPr>
+                <w:rFonts w:ascii="Consolas" w:eastAsia="Times New Roman" w:hAnsi="Consolas" w:cs="Consolas"/>
+                <w:color w:val="D73A49"/>
+                <w:sz w:val="18"/>
+                <w:szCs w:val="18"/>
+              </w:rPr>
+              <w:t>|</w:t>
+            </w:r>
+            <w:r>
+              <w:rPr>
+                <w:rFonts w:ascii="Consolas" w:eastAsia="Times New Roman" w:hAnsi="Consolas" w:cs="Consolas"/>
+                <w:color w:val="24292E"/>
+                <w:sz w:val="18"/>
+                <w:szCs w:val="18"/>
+              </w:rPr>
+              <w:t xml:space="preserve">   O(n)   </w:t>
+            </w:r>
+            <w:r>
+              <w:rPr>
+                <w:rFonts w:ascii="Consolas" w:eastAsia="Times New Roman" w:hAnsi="Consolas" w:cs="Consolas"/>
+                <w:color w:val="D73A49"/>
+                <w:sz w:val="18"/>
+                <w:szCs w:val="18"/>
+              </w:rPr>
+              <w:t>|</w:t>
+            </w:r>
+            <w:r>
+              <w:rPr>
+                <w:rFonts w:ascii="Consolas" w:eastAsia="Times New Roman" w:hAnsi="Consolas" w:cs="Consolas"/>
+                <w:color w:val="24292E"/>
+                <w:sz w:val="18"/>
+                <w:szCs w:val="18"/>
+              </w:rPr>
+              <w:t xml:space="preserve"> O(</w:t>
+            </w:r>
+            <w:r>
+              <w:rPr>
+                <w:rFonts w:ascii="Consolas" w:eastAsia="Times New Roman" w:hAnsi="Consolas" w:cs="Consolas"/>
+                <w:color w:val="005CC5"/>
+                <w:sz w:val="18"/>
+                <w:szCs w:val="18"/>
+              </w:rPr>
+              <w:t>1</w:t>
+            </w:r>
+            <w:r>
+              <w:rPr>
+                <w:rFonts w:ascii="Consolas" w:eastAsia="Times New Roman" w:hAnsi="Consolas" w:cs="Consolas"/>
+                <w:color w:val="24292E"/>
+                <w:sz w:val="18"/>
+                <w:szCs w:val="18"/>
+              </w:rPr>
+              <w:t xml:space="preserve">) </w:t>
+            </w:r>
+            <w:r>
+              <w:rPr>
+                <w:rFonts w:ascii="Consolas" w:eastAsia="Times New Roman" w:hAnsi="Consolas" w:cs="Consolas"/>
+                <w:color w:val="D73A49"/>
+                <w:sz w:val="18"/>
+                <w:szCs w:val="18"/>
+              </w:rPr>
+              <w:t>|</w:t>
+            </w:r>
+            <w:r>
+              <w:rPr>
+                <w:rFonts w:ascii="Consolas" w:eastAsia="Times New Roman" w:hAnsi="Consolas" w:cs="Consolas"/>
+                <w:color w:val="24292E"/>
+                <w:sz w:val="18"/>
+                <w:szCs w:val="18"/>
+              </w:rPr>
+              <w:t xml:space="preserve"> Linked List</w:t>
+            </w:r>
+          </w:p>
+        </w:tc>
+      </w:tr>
+      <w:tr>
+        <w:tc>
+          <w:tcPr>
+            <w:tcW w:w="10440" w:type="dxa"/>
+            <w:shd w:val="clear" w:color="auto" w:fill="FFFFFF"/>
+            <w:tcMar>
+              <w:top w:w="0" w:type="dxa"/>
+              <w:left w:w="150" w:type="dxa"/>
+              <w:bottom w:w="0" w:type="dxa"/>
+              <w:right w:w="150" w:type="dxa"/>
+            </w:tcMar>
+          </w:tcPr>
+          <w:p>
+            <w:pPr>
+              <w:spacing w:after="0" w:line="300" w:lineRule="atLeast"/>
+              <w:rPr>
+                <w:rFonts w:ascii="Consolas" w:eastAsia="Times New Roman" w:hAnsi="Consolas" w:cs="Consolas"/>
+                <w:color w:val="24292E"/>
+                <w:sz w:val="18"/>
+                <w:szCs w:val="18"/>
+              </w:rPr>
+            </w:pPr>
+          </w:p>
+        </w:tc>
+      </w:tr>
+      <w:tr>
+        <w:tc>
+          <w:tcPr>
+            <w:tcW w:w="10440" w:type="dxa"/>
+            <w:shd w:val="clear" w:color="auto" w:fill="FFFFFF"/>
+            <w:tcMar>
+              <w:top w:w="0" w:type="dxa"/>
+              <w:left w:w="150" w:type="dxa"/>
+              <w:bottom w:w="0" w:type="dxa"/>
+              <w:right w:w="150" w:type="dxa"/>
+            </w:tcMar>
+            <w:hideMark/>
+          </w:tcPr>
+          <w:p>
+            <w:pPr>
+              <w:spacing w:after="0" w:line="300" w:lineRule="atLeast"/>
+              <w:jc w:val="right"/>
+              <w:rPr>
+                <w:rFonts w:ascii="Times New Roman" w:eastAsia="Times New Roman" w:hAnsi="Times New Roman" w:cs="Times New Roman"/>
+                <w:sz w:val="20"/>
+                <w:szCs w:val="20"/>
+              </w:rPr>
+            </w:pPr>
+          </w:p>
+        </w:tc>
+      </w:tr>
+      <w:tr>
+        <w:tc>
+          <w:tcPr>
+            <w:tcW w:w="10440" w:type="dxa"/>
+            <w:shd w:val="clear" w:color="auto" w:fill="FFFFFF"/>
+            <w:tcMar>
+              <w:top w:w="0" w:type="dxa"/>
+              <w:left w:w="150" w:type="dxa"/>
+              <w:bottom w:w="0" w:type="dxa"/>
+              <w:right w:w="150" w:type="dxa"/>
+            </w:tcMar>
+            <w:hideMark/>
+          </w:tcPr>
+          <w:p>
+            <w:pPr>
+              <w:spacing w:after="0" w:line="300" w:lineRule="atLeast"/>
+              <w:jc w:val="right"/>
+              <w:rPr>
+                <w:rFonts w:ascii="Times New Roman" w:eastAsia="Times New Roman" w:hAnsi="Times New Roman" w:cs="Times New Roman"/>
+                <w:sz w:val="20"/>
+                <w:szCs w:val="20"/>
+              </w:rPr>
+            </w:pPr>
+          </w:p>
+        </w:tc>
+      </w:tr>
+      <w:tr>
+        <w:tc>
+          <w:tcPr>
+            <w:tcW w:w="10440" w:type="dxa"/>
+            <w:shd w:val="clear" w:color="auto" w:fill="FFFFFF"/>
+            <w:tcMar>
+              <w:top w:w="0" w:type="dxa"/>
+              <w:left w:w="150" w:type="dxa"/>
+              <w:bottom w:w="0" w:type="dxa"/>
+              <w:right w:w="150" w:type="dxa"/>
+            </w:tcMar>
+            <w:hideMark/>
+          </w:tcPr>
+          <w:p>
+            <w:pPr>
+              <w:spacing w:after="0" w:line="300" w:lineRule="atLeast"/>
+              <w:jc w:val="right"/>
+              <w:rPr>
+                <w:rFonts w:ascii="Times New Roman" w:eastAsia="Times New Roman" w:hAnsi="Times New Roman" w:cs="Times New Roman"/>
+                <w:sz w:val="20"/>
+                <w:szCs w:val="20"/>
+              </w:rPr>
+            </w:pPr>
+          </w:p>
+        </w:tc>
+      </w:tr>
+      <w:tr>
+        <w:tc>
+          <w:tcPr>
+            <w:tcW w:w="10440" w:type="dxa"/>
+            <w:shd w:val="clear" w:color="auto" w:fill="FFFFFF"/>
+            <w:tcMar>
+              <w:top w:w="0" w:type="dxa"/>
+              <w:left w:w="150" w:type="dxa"/>
+              <w:bottom w:w="0" w:type="dxa"/>
+              <w:right w:w="150" w:type="dxa"/>
+            </w:tcMar>
+            <w:hideMark/>
+          </w:tcPr>
+          <w:p>
+            <w:pPr>
+              <w:spacing w:after="0" w:line="300" w:lineRule="atLeast"/>
+              <w:rPr>
+                <w:rFonts w:ascii="Consolas" w:eastAsia="Times New Roman" w:hAnsi="Consolas" w:cs="Consolas"/>
+                <w:color w:val="24292E"/>
+                <w:sz w:val="18"/>
+                <w:szCs w:val="18"/>
+              </w:rPr>
+            </w:pPr>
+            <w:r>
+              <w:rPr>
+                <w:rFonts w:ascii="Consolas" w:eastAsia="Times New Roman" w:hAnsi="Consolas" w:cs="Consolas"/>
+                <w:color w:val="24292E"/>
+                <w:sz w:val="18"/>
+                <w:szCs w:val="18"/>
+              </w:rPr>
+              <w:t xml:space="preserve">Set                   </w:t>
+            </w:r>
+            <w:r>
+              <w:rPr>
+                <w:rFonts w:ascii="Consolas" w:eastAsia="Times New Roman" w:hAnsi="Consolas" w:cs="Consolas"/>
+                <w:color w:val="D73A49"/>
+                <w:sz w:val="18"/>
+                <w:szCs w:val="18"/>
+              </w:rPr>
+              <w:t>|</w:t>
+            </w:r>
+            <w:r>
+              <w:rPr>
+                <w:rFonts w:ascii="Consolas" w:eastAsia="Times New Roman" w:hAnsi="Consolas" w:cs="Consolas"/>
+                <w:color w:val="24292E"/>
+                <w:sz w:val="18"/>
+                <w:szCs w:val="18"/>
+              </w:rPr>
+              <w:t xml:space="preserve">    Add   </w:t>
+            </w:r>
+            <w:r>
+              <w:rPr>
+                <w:rFonts w:ascii="Consolas" w:eastAsia="Times New Roman" w:hAnsi="Consolas" w:cs="Consolas"/>
+                <w:color w:val="D73A49"/>
+                <w:sz w:val="18"/>
+                <w:szCs w:val="18"/>
+              </w:rPr>
+              <w:t>|</w:t>
+            </w:r>
+            <w:r>
+              <w:rPr>
+                <w:rFonts w:ascii="Consolas" w:eastAsia="Times New Roman" w:hAnsi="Consolas" w:cs="Consolas"/>
+                <w:color w:val="24292E"/>
+                <w:sz w:val="18"/>
+                <w:szCs w:val="18"/>
+              </w:rPr>
+              <w:t xml:space="preserve">  Remove  </w:t>
+            </w:r>
+            <w:r>
+              <w:rPr>
+                <w:rFonts w:ascii="Consolas" w:eastAsia="Times New Roman" w:hAnsi="Consolas" w:cs="Consolas"/>
+                <w:color w:val="D73A49"/>
+                <w:sz w:val="18"/>
+                <w:szCs w:val="18"/>
+              </w:rPr>
+              <w:t>|</w:t>
+            </w:r>
+            <w:r>
+              <w:rPr>
+                <w:rFonts w:ascii="Consolas" w:eastAsia="Times New Roman" w:hAnsi="Consolas" w:cs="Consolas"/>
+                <w:color w:val="24292E"/>
+                <w:sz w:val="18"/>
+                <w:szCs w:val="18"/>
+              </w:rPr>
+              <w:t xml:space="preserve"> Contains </w:t>
+            </w:r>
+            <w:r>
+              <w:rPr>
+                <w:rFonts w:ascii="Consolas" w:eastAsia="Times New Roman" w:hAnsi="Consolas" w:cs="Consolas"/>
+                <w:color w:val="D73A49"/>
+                <w:sz w:val="18"/>
+                <w:szCs w:val="18"/>
+              </w:rPr>
+              <w:t>|</w:t>
+            </w:r>
+            <w:r>
+              <w:rPr>
+                <w:rFonts w:ascii="Consolas" w:eastAsia="Times New Roman" w:hAnsi="Consolas" w:cs="Consolas"/>
+                <w:color w:val="24292E"/>
+                <w:sz w:val="18"/>
+                <w:szCs w:val="18"/>
+              </w:rPr>
+              <w:t xml:space="preserve">   Next   </w:t>
+            </w:r>
+            <w:r>
+              <w:rPr>
+                <w:rFonts w:ascii="Consolas" w:eastAsia="Times New Roman" w:hAnsi="Consolas" w:cs="Consolas"/>
+                <w:color w:val="D73A49"/>
+                <w:sz w:val="18"/>
+                <w:szCs w:val="18"/>
+              </w:rPr>
+              <w:t>|</w:t>
+            </w:r>
+            <w:r>
+              <w:rPr>
+                <w:rFonts w:ascii="Consolas" w:eastAsia="Times New Roman" w:hAnsi="Consolas" w:cs="Consolas"/>
+                <w:color w:val="24292E"/>
+                <w:sz w:val="18"/>
+                <w:szCs w:val="18"/>
+              </w:rPr>
+              <w:t xml:space="preserve"> Size </w:t>
+            </w:r>
+            <w:r>
+              <w:rPr>
+                <w:rFonts w:ascii="Consolas" w:eastAsia="Times New Roman" w:hAnsi="Consolas" w:cs="Consolas"/>
+                <w:color w:val="D73A49"/>
+                <w:sz w:val="18"/>
+                <w:szCs w:val="18"/>
+              </w:rPr>
+              <w:t>|</w:t>
+            </w:r>
+            <w:r>
+              <w:rPr>
+                <w:rFonts w:ascii="Consolas" w:eastAsia="Times New Roman" w:hAnsi="Consolas" w:cs="Consolas"/>
+                <w:color w:val="24292E"/>
+                <w:sz w:val="18"/>
+                <w:szCs w:val="18"/>
+              </w:rPr>
+              <w:t xml:space="preserve"> Data Structure</w:t>
+            </w:r>
+          </w:p>
+        </w:tc>
+      </w:tr>
+      <w:tr>
+        <w:trPr>
+          <w:trHeight w:val="271"/>
+        </w:trPr>
+        <w:tc>
+          <w:tcPr>
+            <w:tcW w:w="10440" w:type="dxa"/>
+            <w:shd w:val="clear" w:color="auto" w:fill="FFFFFF"/>
+            <w:tcMar>
+              <w:top w:w="0" w:type="dxa"/>
+              <w:left w:w="150" w:type="dxa"/>
+              <w:bottom w:w="0" w:type="dxa"/>
+              <w:right w:w="150" w:type="dxa"/>
+            </w:tcMar>
+            <w:hideMark/>
+          </w:tcPr>
+          <w:p>
+            <w:pPr>
+              <w:spacing w:after="0" w:line="300" w:lineRule="atLeast"/>
+              <w:ind w:right="-1415"/>
+              <w:rPr>
+                <w:rFonts w:ascii="Consolas" w:eastAsia="Times New Roman" w:hAnsi="Consolas" w:cs="Consolas"/>
+                <w:color w:val="24292E"/>
+                <w:sz w:val="18"/>
+                <w:szCs w:val="18"/>
+              </w:rPr>
+            </w:pPr>
+            <w:r>
+              <w:rPr>
+                <w:rFonts w:ascii="Consolas" w:eastAsia="Times New Roman" w:hAnsi="Consolas" w:cs="Consolas"/>
+                <w:color w:val="D73A49"/>
+                <w:sz w:val="18"/>
+                <w:szCs w:val="18"/>
+              </w:rPr>
+              <w:t>----------------------|----------|----------|----------|----------|------|-------------------------</w:t>
+            </w:r>
+          </w:p>
+        </w:tc>
+      </w:tr>
+      <w:tr>
+        <w:tc>
+          <w:tcPr>
+            <w:tcW w:w="10440" w:type="dxa"/>
+            <w:shd w:val="clear" w:color="auto" w:fill="FFFFFF"/>
+            <w:tcMar>
+              <w:top w:w="0" w:type="dxa"/>
+              <w:left w:w="150" w:type="dxa"/>
+              <w:bottom w:w="0" w:type="dxa"/>
+              <w:right w:w="150" w:type="dxa"/>
+            </w:tcMar>
+            <w:hideMark/>
+          </w:tcPr>
+          <w:p>
+            <w:pPr>
+              <w:spacing w:after="0" w:line="300" w:lineRule="atLeast"/>
+              <w:rPr>
+                <w:rFonts w:ascii="Consolas" w:eastAsia="Times New Roman" w:hAnsi="Consolas" w:cs="Consolas"/>
+                <w:color w:val="24292E"/>
+                <w:sz w:val="18"/>
+                <w:szCs w:val="18"/>
+              </w:rPr>
+            </w:pPr>
+            <w:r>
+              <w:rPr>
+                <w:rFonts w:ascii="Consolas" w:eastAsia="Times New Roman" w:hAnsi="Consolas" w:cs="Consolas"/>
+                <w:color w:val="24292E"/>
+                <w:sz w:val="18"/>
+                <w:szCs w:val="18"/>
+              </w:rPr>
+              <w:t xml:space="preserve">HashSet               </w:t>
+            </w:r>
+            <w:r>
+              <w:rPr>
+                <w:rFonts w:ascii="Consolas" w:eastAsia="Times New Roman" w:hAnsi="Consolas" w:cs="Consolas"/>
+                <w:color w:val="D73A49"/>
+                <w:sz w:val="18"/>
+                <w:szCs w:val="18"/>
+              </w:rPr>
+              <w:t>|</w:t>
+            </w:r>
+            <w:r>
+              <w:rPr>
+                <w:rFonts w:ascii="Consolas" w:eastAsia="Times New Roman" w:hAnsi="Consolas" w:cs="Consolas"/>
+                <w:color w:val="24292E"/>
+                <w:sz w:val="18"/>
+                <w:szCs w:val="18"/>
+              </w:rPr>
+              <w:t xml:space="preserve"> O(</w:t>
+            </w:r>
+            <w:r>
+              <w:rPr>
+                <w:rFonts w:ascii="Consolas" w:eastAsia="Times New Roman" w:hAnsi="Consolas" w:cs="Consolas"/>
+                <w:color w:val="005CC5"/>
+                <w:sz w:val="18"/>
+                <w:szCs w:val="18"/>
+              </w:rPr>
+              <w:t>1</w:t>
+            </w:r>
+            <w:r>
+              <w:rPr>
+                <w:rFonts w:ascii="Consolas" w:eastAsia="Times New Roman" w:hAnsi="Consolas" w:cs="Consolas"/>
+                <w:color w:val="24292E"/>
+                <w:sz w:val="18"/>
+                <w:szCs w:val="18"/>
+              </w:rPr>
+              <w:t xml:space="preserve">)     </w:t>
+            </w:r>
+            <w:r>
+              <w:rPr>
+                <w:rFonts w:ascii="Consolas" w:eastAsia="Times New Roman" w:hAnsi="Consolas" w:cs="Consolas"/>
+                <w:color w:val="D73A49"/>
+                <w:sz w:val="18"/>
+                <w:szCs w:val="18"/>
+              </w:rPr>
+              <w:t>|</w:t>
+            </w:r>
+            <w:r>
+              <w:rPr>
+                <w:rFonts w:ascii="Consolas" w:eastAsia="Times New Roman" w:hAnsi="Consolas" w:cs="Consolas"/>
+                <w:color w:val="24292E"/>
+                <w:sz w:val="18"/>
+                <w:szCs w:val="18"/>
+              </w:rPr>
+              <w:t xml:space="preserve"> O(</w:t>
+            </w:r>
+            <w:r>
+              <w:rPr>
+                <w:rFonts w:ascii="Consolas" w:eastAsia="Times New Roman" w:hAnsi="Consolas" w:cs="Consolas"/>
+                <w:color w:val="005CC5"/>
+                <w:sz w:val="18"/>
+                <w:szCs w:val="18"/>
+              </w:rPr>
+              <w:t>1</w:t>
+            </w:r>
+            <w:r>
+              <w:rPr>
+                <w:rFonts w:ascii="Consolas" w:eastAsia="Times New Roman" w:hAnsi="Consolas" w:cs="Consolas"/>
+                <w:color w:val="24292E"/>
+                <w:sz w:val="18"/>
+                <w:szCs w:val="18"/>
+              </w:rPr>
+              <w:t xml:space="preserve">)     </w:t>
+            </w:r>
+            <w:r>
+              <w:rPr>
+                <w:rFonts w:ascii="Consolas" w:eastAsia="Times New Roman" w:hAnsi="Consolas" w:cs="Consolas"/>
+                <w:color w:val="D73A49"/>
+                <w:sz w:val="18"/>
+                <w:szCs w:val="18"/>
+              </w:rPr>
+              <w:t>|</w:t>
+            </w:r>
+            <w:r>
+              <w:rPr>
+                <w:rFonts w:ascii="Consolas" w:eastAsia="Times New Roman" w:hAnsi="Consolas" w:cs="Consolas"/>
+                <w:color w:val="24292E"/>
+                <w:sz w:val="18"/>
+                <w:szCs w:val="18"/>
+              </w:rPr>
+              <w:t xml:space="preserve"> O(</w:t>
+            </w:r>
+            <w:r>
+              <w:rPr>
+                <w:rFonts w:ascii="Consolas" w:eastAsia="Times New Roman" w:hAnsi="Consolas" w:cs="Consolas"/>
+                <w:color w:val="005CC5"/>
+                <w:sz w:val="18"/>
+                <w:szCs w:val="18"/>
+              </w:rPr>
+              <w:t>1</w:t>
+            </w:r>
+            <w:r>
+              <w:rPr>
+                <w:rFonts w:ascii="Consolas" w:eastAsia="Times New Roman" w:hAnsi="Consolas" w:cs="Consolas"/>
+                <w:color w:val="24292E"/>
+                <w:sz w:val="18"/>
+                <w:szCs w:val="18"/>
+              </w:rPr>
+              <w:t xml:space="preserve">)     </w:t>
+            </w:r>
+            <w:r>
+              <w:rPr>
+                <w:rFonts w:ascii="Consolas" w:eastAsia="Times New Roman" w:hAnsi="Consolas" w:cs="Consolas"/>
+                <w:color w:val="D73A49"/>
+                <w:sz w:val="18"/>
+                <w:szCs w:val="18"/>
+              </w:rPr>
+              <w:t>|</w:t>
+            </w:r>
+            <w:r>
+              <w:rPr>
+                <w:rFonts w:ascii="Consolas" w:eastAsia="Times New Roman" w:hAnsi="Consolas" w:cs="Consolas"/>
+                <w:color w:val="24292E"/>
+                <w:sz w:val="18"/>
+                <w:szCs w:val="18"/>
+              </w:rPr>
+              <w:t xml:space="preserve"> O(h</w:t>
+            </w:r>
+            <w:r>
+              <w:rPr>
+                <w:rFonts w:ascii="Consolas" w:eastAsia="Times New Roman" w:hAnsi="Consolas" w:cs="Consolas"/>
+                <w:color w:val="D73A49"/>
+                <w:sz w:val="18"/>
+                <w:szCs w:val="18"/>
+              </w:rPr>
+              <w:t>/</w:t>
+            </w:r>
+            <w:r>
+              <w:rPr>
+                <w:rFonts w:ascii="Consolas" w:eastAsia="Times New Roman" w:hAnsi="Consolas" w:cs="Consolas"/>
+                <w:color w:val="24292E"/>
+                <w:sz w:val="18"/>
+                <w:szCs w:val="18"/>
+              </w:rPr>
+              <w:t xml:space="preserve">n)   </w:t>
+            </w:r>
+            <w:r>
+              <w:rPr>
+                <w:rFonts w:ascii="Consolas" w:eastAsia="Times New Roman" w:hAnsi="Consolas" w:cs="Consolas"/>
+                <w:color w:val="D73A49"/>
+                <w:sz w:val="18"/>
+                <w:szCs w:val="18"/>
+              </w:rPr>
+              <w:t>|</w:t>
+            </w:r>
+            <w:r>
+              <w:rPr>
+                <w:rFonts w:ascii="Consolas" w:eastAsia="Times New Roman" w:hAnsi="Consolas" w:cs="Consolas"/>
+                <w:color w:val="24292E"/>
+                <w:sz w:val="18"/>
+                <w:szCs w:val="18"/>
+              </w:rPr>
+              <w:t xml:space="preserve"> O(</w:t>
+            </w:r>
+            <w:r>
+              <w:rPr>
+                <w:rFonts w:ascii="Consolas" w:eastAsia="Times New Roman" w:hAnsi="Consolas" w:cs="Consolas"/>
+                <w:color w:val="005CC5"/>
+                <w:sz w:val="18"/>
+                <w:szCs w:val="18"/>
+              </w:rPr>
+              <w:t>1</w:t>
+            </w:r>
+            <w:r>
+              <w:rPr>
+                <w:rFonts w:ascii="Consolas" w:eastAsia="Times New Roman" w:hAnsi="Consolas" w:cs="Consolas"/>
+                <w:color w:val="24292E"/>
+                <w:sz w:val="18"/>
+                <w:szCs w:val="18"/>
+              </w:rPr>
+              <w:t xml:space="preserve">) </w:t>
+            </w:r>
+            <w:r>
+              <w:rPr>
+                <w:rFonts w:ascii="Consolas" w:eastAsia="Times New Roman" w:hAnsi="Consolas" w:cs="Consolas"/>
+                <w:color w:val="D73A49"/>
+                <w:sz w:val="18"/>
+                <w:szCs w:val="18"/>
+              </w:rPr>
+              <w:t>|</w:t>
+            </w:r>
+            <w:r>
+              <w:rPr>
+                <w:rFonts w:ascii="Consolas" w:eastAsia="Times New Roman" w:hAnsi="Consolas" w:cs="Consolas"/>
+                <w:color w:val="24292E"/>
+                <w:sz w:val="18"/>
+                <w:szCs w:val="18"/>
+              </w:rPr>
+              <w:t xml:space="preserve"> Hash Table</w:t>
+            </w:r>
+          </w:p>
+        </w:tc>
+      </w:tr>
+      <w:tr>
+        <w:tc>
+          <w:tcPr>
+            <w:tcW w:w="10440" w:type="dxa"/>
+            <w:shd w:val="clear" w:color="auto" w:fill="FFFFFF"/>
+            <w:tcMar>
+              <w:top w:w="0" w:type="dxa"/>
+              <w:left w:w="150" w:type="dxa"/>
+              <w:bottom w:w="0" w:type="dxa"/>
+              <w:right w:w="150" w:type="dxa"/>
+            </w:tcMar>
+            <w:hideMark/>
+          </w:tcPr>
+          <w:p>
+            <w:pPr>
+              <w:spacing w:after="0" w:line="300" w:lineRule="atLeast"/>
+              <w:ind w:right="-57"/>
+              <w:rPr>
+                <w:rFonts w:ascii="Consolas" w:eastAsia="Times New Roman" w:hAnsi="Consolas" w:cs="Consolas"/>
+                <w:color w:val="24292E"/>
+                <w:sz w:val="18"/>
+                <w:szCs w:val="18"/>
+              </w:rPr>
+            </w:pPr>
+            <w:r>
+              <w:rPr>
+                <w:rFonts w:ascii="Consolas" w:eastAsia="Times New Roman" w:hAnsi="Consolas" w:cs="Consolas"/>
+                <w:color w:val="24292E"/>
+                <w:sz w:val="18"/>
+                <w:szCs w:val="18"/>
+              </w:rPr>
+              <w:t xml:space="preserve">LinkedHashSet         </w:t>
+            </w:r>
+            <w:r>
+              <w:rPr>
+                <w:rFonts w:ascii="Consolas" w:eastAsia="Times New Roman" w:hAnsi="Consolas" w:cs="Consolas"/>
+                <w:color w:val="D73A49"/>
+                <w:sz w:val="18"/>
+                <w:szCs w:val="18"/>
+              </w:rPr>
+              <w:t>|</w:t>
+            </w:r>
+            <w:r>
+              <w:rPr>
+                <w:rFonts w:ascii="Consolas" w:eastAsia="Times New Roman" w:hAnsi="Consolas" w:cs="Consolas"/>
+                <w:color w:val="24292E"/>
+                <w:sz w:val="18"/>
+                <w:szCs w:val="18"/>
+              </w:rPr>
+              <w:t xml:space="preserve"> O(</w:t>
+            </w:r>
+            <w:r>
+              <w:rPr>
+                <w:rFonts w:ascii="Consolas" w:eastAsia="Times New Roman" w:hAnsi="Consolas" w:cs="Consolas"/>
+                <w:color w:val="005CC5"/>
+                <w:sz w:val="18"/>
+                <w:szCs w:val="18"/>
+              </w:rPr>
+              <w:t>1</w:t>
+            </w:r>
+            <w:r>
+              <w:rPr>
+                <w:rFonts w:ascii="Consolas" w:eastAsia="Times New Roman" w:hAnsi="Consolas" w:cs="Consolas"/>
+                <w:color w:val="24292E"/>
+                <w:sz w:val="18"/>
+                <w:szCs w:val="18"/>
+              </w:rPr>
+              <w:t xml:space="preserve">)     </w:t>
+            </w:r>
+            <w:r>
+              <w:rPr>
+                <w:rFonts w:ascii="Consolas" w:eastAsia="Times New Roman" w:hAnsi="Consolas" w:cs="Consolas"/>
+                <w:color w:val="D73A49"/>
+                <w:sz w:val="18"/>
+                <w:szCs w:val="18"/>
+              </w:rPr>
+              <w:t>|</w:t>
+            </w:r>
+            <w:r>
+              <w:rPr>
+                <w:rFonts w:ascii="Consolas" w:eastAsia="Times New Roman" w:hAnsi="Consolas" w:cs="Consolas"/>
+                <w:color w:val="24292E"/>
+                <w:sz w:val="18"/>
+                <w:szCs w:val="18"/>
+              </w:rPr>
+              <w:t xml:space="preserve"> O(</w:t>
+            </w:r>
+            <w:r>
+              <w:rPr>
+                <w:rFonts w:ascii="Consolas" w:eastAsia="Times New Roman" w:hAnsi="Consolas" w:cs="Consolas"/>
+                <w:color w:val="005CC5"/>
+                <w:sz w:val="18"/>
+                <w:szCs w:val="18"/>
+              </w:rPr>
+              <w:t>1</w:t>
+            </w:r>
+            <w:r>
+              <w:rPr>
+                <w:rFonts w:ascii="Consolas" w:eastAsia="Times New Roman" w:hAnsi="Consolas" w:cs="Consolas"/>
+                <w:color w:val="24292E"/>
+                <w:sz w:val="18"/>
+                <w:szCs w:val="18"/>
+              </w:rPr>
+              <w:t xml:space="preserve">)     </w:t>
+            </w:r>
+            <w:r>
+              <w:rPr>
+                <w:rFonts w:ascii="Consolas" w:eastAsia="Times New Roman" w:hAnsi="Consolas" w:cs="Consolas"/>
+                <w:color w:val="D73A49"/>
+                <w:sz w:val="18"/>
+                <w:szCs w:val="18"/>
+              </w:rPr>
+              <w:t>|</w:t>
+            </w:r>
+            <w:r>
+              <w:rPr>
+                <w:rFonts w:ascii="Consolas" w:eastAsia="Times New Roman" w:hAnsi="Consolas" w:cs="Consolas"/>
+                <w:color w:val="24292E"/>
+                <w:sz w:val="18"/>
+                <w:szCs w:val="18"/>
+              </w:rPr>
+              <w:t xml:space="preserve"> O(</w:t>
+            </w:r>
+            <w:r>
+              <w:rPr>
+                <w:rFonts w:ascii="Consolas" w:eastAsia="Times New Roman" w:hAnsi="Consolas" w:cs="Consolas"/>
+                <w:color w:val="005CC5"/>
+                <w:sz w:val="18"/>
+                <w:szCs w:val="18"/>
+              </w:rPr>
+              <w:t>1</w:t>
+            </w:r>
+            <w:r>
+              <w:rPr>
+                <w:rFonts w:ascii="Consolas" w:eastAsia="Times New Roman" w:hAnsi="Consolas" w:cs="Consolas"/>
+                <w:color w:val="24292E"/>
+                <w:sz w:val="18"/>
+                <w:szCs w:val="18"/>
+              </w:rPr>
+              <w:t xml:space="preserve">)     </w:t>
+            </w:r>
+            <w:r>
+              <w:rPr>
+                <w:rFonts w:ascii="Consolas" w:eastAsia="Times New Roman" w:hAnsi="Consolas" w:cs="Consolas"/>
+                <w:color w:val="D73A49"/>
+                <w:sz w:val="18"/>
+                <w:szCs w:val="18"/>
+              </w:rPr>
+              <w:t>|</w:t>
+            </w:r>
+            <w:r>
+              <w:rPr>
+                <w:rFonts w:ascii="Consolas" w:eastAsia="Times New Roman" w:hAnsi="Consolas" w:cs="Consolas"/>
+                <w:color w:val="24292E"/>
+                <w:sz w:val="18"/>
+                <w:szCs w:val="18"/>
+              </w:rPr>
+              <w:t xml:space="preserve"> O(</w:t>
+            </w:r>
+            <w:r>
+              <w:rPr>
+                <w:rFonts w:ascii="Consolas" w:eastAsia="Times New Roman" w:hAnsi="Consolas" w:cs="Consolas"/>
+                <w:color w:val="005CC5"/>
+                <w:sz w:val="18"/>
+                <w:szCs w:val="18"/>
+              </w:rPr>
+              <w:t>1</w:t>
+            </w:r>
+            <w:r>
+              <w:rPr>
+                <w:rFonts w:ascii="Consolas" w:eastAsia="Times New Roman" w:hAnsi="Consolas" w:cs="Consolas"/>
+                <w:color w:val="24292E"/>
+                <w:sz w:val="18"/>
+                <w:szCs w:val="18"/>
+              </w:rPr>
+              <w:t xml:space="preserve">)     </w:t>
+            </w:r>
+            <w:r>
+              <w:rPr>
+                <w:rFonts w:ascii="Consolas" w:eastAsia="Times New Roman" w:hAnsi="Consolas" w:cs="Consolas"/>
+                <w:color w:val="D73A49"/>
+                <w:sz w:val="18"/>
+                <w:szCs w:val="18"/>
+              </w:rPr>
+              <w:t>|</w:t>
+            </w:r>
+            <w:r>
+              <w:rPr>
+                <w:rFonts w:ascii="Consolas" w:eastAsia="Times New Roman" w:hAnsi="Consolas" w:cs="Consolas"/>
+                <w:color w:val="24292E"/>
+                <w:sz w:val="18"/>
+                <w:szCs w:val="18"/>
+              </w:rPr>
+              <w:t xml:space="preserve"> O(</w:t>
+            </w:r>
+            <w:r>
+              <w:rPr>
+                <w:rFonts w:ascii="Consolas" w:eastAsia="Times New Roman" w:hAnsi="Consolas" w:cs="Consolas"/>
+                <w:color w:val="005CC5"/>
+                <w:sz w:val="18"/>
+                <w:szCs w:val="18"/>
+              </w:rPr>
+              <w:t>1</w:t>
+            </w:r>
+            <w:r>
+              <w:rPr>
+                <w:rFonts w:ascii="Consolas" w:eastAsia="Times New Roman" w:hAnsi="Consolas" w:cs="Consolas"/>
+                <w:color w:val="24292E"/>
+                <w:sz w:val="18"/>
+                <w:szCs w:val="18"/>
+              </w:rPr>
+              <w:t xml:space="preserve">) </w:t>
+            </w:r>
+            <w:r>
+              <w:rPr>
+                <w:rFonts w:ascii="Consolas" w:eastAsia="Times New Roman" w:hAnsi="Consolas" w:cs="Consolas"/>
+                <w:color w:val="D73A49"/>
+                <w:sz w:val="18"/>
+                <w:szCs w:val="18"/>
+              </w:rPr>
+              <w:t>|</w:t>
+            </w:r>
+            <w:r>
+              <w:rPr>
+                <w:rFonts w:ascii="Consolas" w:eastAsia="Times New Roman" w:hAnsi="Consolas" w:cs="Consolas"/>
+                <w:color w:val="24292E"/>
+                <w:sz w:val="18"/>
+                <w:szCs w:val="18"/>
+              </w:rPr>
+              <w:t xml:space="preserve"> Hash Table </w:t>
+            </w:r>
+            <w:r>
+              <w:rPr>
+                <w:rFonts w:ascii="Consolas" w:eastAsia="Times New Roman" w:hAnsi="Consolas" w:cs="Consolas"/>
+                <w:color w:val="D73A49"/>
+                <w:sz w:val="18"/>
+                <w:szCs w:val="18"/>
+              </w:rPr>
+              <w:t>+</w:t>
+            </w:r>
+            <w:r>
+              <w:rPr>
+                <w:rFonts w:ascii="Consolas" w:eastAsia="Times New Roman" w:hAnsi="Consolas" w:cs="Consolas"/>
+                <w:color w:val="24292E"/>
+                <w:sz w:val="18"/>
+                <w:szCs w:val="18"/>
+              </w:rPr>
+              <w:t xml:space="preserve"> Linked List</w:t>
+            </w:r>
+          </w:p>
+        </w:tc>
+      </w:tr>
+      <w:tr>
+        <w:tc>
+          <w:tcPr>
+            <w:tcW w:w="10440" w:type="dxa"/>
+            <w:shd w:val="clear" w:color="auto" w:fill="FFFFFF"/>
+            <w:tcMar>
+              <w:top w:w="0" w:type="dxa"/>
+              <w:left w:w="150" w:type="dxa"/>
+              <w:bottom w:w="0" w:type="dxa"/>
+              <w:right w:w="150" w:type="dxa"/>
+            </w:tcMar>
+            <w:hideMark/>
+          </w:tcPr>
+          <w:p>
+            <w:pPr>
+              <w:spacing w:after="0" w:line="300" w:lineRule="atLeast"/>
+              <w:rPr>
+                <w:rFonts w:ascii="Consolas" w:eastAsia="Times New Roman" w:hAnsi="Consolas" w:cs="Consolas"/>
+                <w:color w:val="24292E"/>
+                <w:sz w:val="18"/>
+                <w:szCs w:val="18"/>
+              </w:rPr>
+            </w:pPr>
+            <w:r>
+              <w:rPr>
+                <w:rFonts w:ascii="Consolas" w:eastAsia="Times New Roman" w:hAnsi="Consolas" w:cs="Consolas"/>
+                <w:color w:val="24292E"/>
+                <w:sz w:val="18"/>
+                <w:szCs w:val="18"/>
+              </w:rPr>
+              <w:t xml:space="preserve">EnumSet               </w:t>
+            </w:r>
+            <w:r>
+              <w:rPr>
+                <w:rFonts w:ascii="Consolas" w:eastAsia="Times New Roman" w:hAnsi="Consolas" w:cs="Consolas"/>
+                <w:color w:val="D73A49"/>
+                <w:sz w:val="18"/>
+                <w:szCs w:val="18"/>
+              </w:rPr>
+              <w:t>|</w:t>
+            </w:r>
+            <w:r>
+              <w:rPr>
+                <w:rFonts w:ascii="Consolas" w:eastAsia="Times New Roman" w:hAnsi="Consolas" w:cs="Consolas"/>
+                <w:color w:val="24292E"/>
+                <w:sz w:val="18"/>
+                <w:szCs w:val="18"/>
+              </w:rPr>
+              <w:t xml:space="preserve"> O(</w:t>
+            </w:r>
+            <w:r>
+              <w:rPr>
+                <w:rFonts w:ascii="Consolas" w:eastAsia="Times New Roman" w:hAnsi="Consolas" w:cs="Consolas"/>
+                <w:color w:val="005CC5"/>
+                <w:sz w:val="18"/>
+                <w:szCs w:val="18"/>
+              </w:rPr>
+              <w:t>1</w:t>
+            </w:r>
+            <w:r>
+              <w:rPr>
+                <w:rFonts w:ascii="Consolas" w:eastAsia="Times New Roman" w:hAnsi="Consolas" w:cs="Consolas"/>
+                <w:color w:val="24292E"/>
+                <w:sz w:val="18"/>
+                <w:szCs w:val="18"/>
+              </w:rPr>
+              <w:t xml:space="preserve">)     </w:t>
+            </w:r>
+            <w:r>
+              <w:rPr>
+                <w:rFonts w:ascii="Consolas" w:eastAsia="Times New Roman" w:hAnsi="Consolas" w:cs="Consolas"/>
+                <w:color w:val="D73A49"/>
+                <w:sz w:val="18"/>
+                <w:szCs w:val="18"/>
+              </w:rPr>
+              <w:t>|</w:t>
+            </w:r>
+            <w:r>
+              <w:rPr>
+                <w:rFonts w:ascii="Consolas" w:eastAsia="Times New Roman" w:hAnsi="Consolas" w:cs="Consolas"/>
+                <w:color w:val="24292E"/>
+                <w:sz w:val="18"/>
+                <w:szCs w:val="18"/>
+              </w:rPr>
+              <w:t xml:space="preserve"> O(</w:t>
+            </w:r>
+            <w:r>
+              <w:rPr>
+                <w:rFonts w:ascii="Consolas" w:eastAsia="Times New Roman" w:hAnsi="Consolas" w:cs="Consolas"/>
+                <w:color w:val="005CC5"/>
+                <w:sz w:val="18"/>
+                <w:szCs w:val="18"/>
+              </w:rPr>
+              <w:t>1</w:t>
+            </w:r>
+            <w:r>
+              <w:rPr>
+                <w:rFonts w:ascii="Consolas" w:eastAsia="Times New Roman" w:hAnsi="Consolas" w:cs="Consolas"/>
+                <w:color w:val="24292E"/>
+                <w:sz w:val="18"/>
+                <w:szCs w:val="18"/>
+              </w:rPr>
+              <w:t xml:space="preserve">)     </w:t>
+            </w:r>
+            <w:r>
+              <w:rPr>
+                <w:rFonts w:ascii="Consolas" w:eastAsia="Times New Roman" w:hAnsi="Consolas" w:cs="Consolas"/>
+                <w:color w:val="D73A49"/>
+                <w:sz w:val="18"/>
+                <w:szCs w:val="18"/>
+              </w:rPr>
+              <w:t>|</w:t>
+            </w:r>
+            <w:r>
+              <w:rPr>
+                <w:rFonts w:ascii="Consolas" w:eastAsia="Times New Roman" w:hAnsi="Consolas" w:cs="Consolas"/>
+                <w:color w:val="24292E"/>
+                <w:sz w:val="18"/>
+                <w:szCs w:val="18"/>
+              </w:rPr>
+              <w:t xml:space="preserve"> O(</w:t>
+            </w:r>
+            <w:r>
+              <w:rPr>
+                <w:rFonts w:ascii="Consolas" w:eastAsia="Times New Roman" w:hAnsi="Consolas" w:cs="Consolas"/>
+                <w:color w:val="005CC5"/>
+                <w:sz w:val="18"/>
+                <w:szCs w:val="18"/>
+              </w:rPr>
+              <w:t>1</w:t>
+            </w:r>
+            <w:r>
+              <w:rPr>
+                <w:rFonts w:ascii="Consolas" w:eastAsia="Times New Roman" w:hAnsi="Consolas" w:cs="Consolas"/>
+                <w:color w:val="24292E"/>
+                <w:sz w:val="18"/>
+                <w:szCs w:val="18"/>
+              </w:rPr>
+              <w:t xml:space="preserve">)     </w:t>
+            </w:r>
+            <w:r>
+              <w:rPr>
+                <w:rFonts w:ascii="Consolas" w:eastAsia="Times New Roman" w:hAnsi="Consolas" w:cs="Consolas"/>
+                <w:color w:val="D73A49"/>
+                <w:sz w:val="18"/>
+                <w:szCs w:val="18"/>
+              </w:rPr>
+              <w:t>|</w:t>
+            </w:r>
+            <w:r>
+              <w:rPr>
+                <w:rFonts w:ascii="Consolas" w:eastAsia="Times New Roman" w:hAnsi="Consolas" w:cs="Consolas"/>
+                <w:color w:val="24292E"/>
+                <w:sz w:val="18"/>
+                <w:szCs w:val="18"/>
+              </w:rPr>
+              <w:t xml:space="preserve"> O(</w:t>
+            </w:r>
+            <w:r>
+              <w:rPr>
+                <w:rFonts w:ascii="Consolas" w:eastAsia="Times New Roman" w:hAnsi="Consolas" w:cs="Consolas"/>
+                <w:color w:val="005CC5"/>
+                <w:sz w:val="18"/>
+                <w:szCs w:val="18"/>
+              </w:rPr>
+              <w:t>1</w:t>
+            </w:r>
+            <w:r>
+              <w:rPr>
+                <w:rFonts w:ascii="Consolas" w:eastAsia="Times New Roman" w:hAnsi="Consolas" w:cs="Consolas"/>
+                <w:color w:val="24292E"/>
+                <w:sz w:val="18"/>
+                <w:szCs w:val="18"/>
+              </w:rPr>
+              <w:t xml:space="preserve">)     </w:t>
+            </w:r>
+            <w:r>
+              <w:rPr>
+                <w:rFonts w:ascii="Consolas" w:eastAsia="Times New Roman" w:hAnsi="Consolas" w:cs="Consolas"/>
+                <w:color w:val="D73A49"/>
+                <w:sz w:val="18"/>
+                <w:szCs w:val="18"/>
+              </w:rPr>
+              <w:t>|</w:t>
+            </w:r>
+            <w:r>
+              <w:rPr>
+                <w:rFonts w:ascii="Consolas" w:eastAsia="Times New Roman" w:hAnsi="Consolas" w:cs="Consolas"/>
+                <w:color w:val="24292E"/>
+                <w:sz w:val="18"/>
+                <w:szCs w:val="18"/>
+              </w:rPr>
+              <w:t xml:space="preserve"> O(</w:t>
+            </w:r>
+            <w:r>
+              <w:rPr>
+                <w:rFonts w:ascii="Consolas" w:eastAsia="Times New Roman" w:hAnsi="Consolas" w:cs="Consolas"/>
+                <w:color w:val="005CC5"/>
+                <w:sz w:val="18"/>
+                <w:szCs w:val="18"/>
+              </w:rPr>
+              <w:t>1</w:t>
+            </w:r>
+            <w:r>
+              <w:rPr>
+                <w:rFonts w:ascii="Consolas" w:eastAsia="Times New Roman" w:hAnsi="Consolas" w:cs="Consolas"/>
+                <w:color w:val="24292E"/>
+                <w:sz w:val="18"/>
+                <w:szCs w:val="18"/>
+              </w:rPr>
+              <w:t xml:space="preserve">) </w:t>
+            </w:r>
+            <w:r>
+              <w:rPr>
+                <w:rFonts w:ascii="Consolas" w:eastAsia="Times New Roman" w:hAnsi="Consolas" w:cs="Consolas"/>
+                <w:color w:val="D73A49"/>
+                <w:sz w:val="18"/>
+                <w:szCs w:val="18"/>
+              </w:rPr>
+              <w:t>|</w:t>
+            </w:r>
+            <w:r>
+              <w:rPr>
+                <w:rFonts w:ascii="Consolas" w:eastAsia="Times New Roman" w:hAnsi="Consolas" w:cs="Consolas"/>
+                <w:color w:val="24292E"/>
+                <w:sz w:val="18"/>
+                <w:szCs w:val="18"/>
+              </w:rPr>
+              <w:t xml:space="preserve"> Bit Vector</w:t>
+            </w:r>
+          </w:p>
+        </w:tc>
+      </w:tr>
+      <w:tr>
+        <w:tc>
+          <w:tcPr>
+            <w:tcW w:w="10440" w:type="dxa"/>
+            <w:shd w:val="clear" w:color="auto" w:fill="FFFFFF"/>
+            <w:tcMar>
+              <w:top w:w="0" w:type="dxa"/>
+              <w:left w:w="150" w:type="dxa"/>
+              <w:bottom w:w="0" w:type="dxa"/>
+              <w:right w:w="150" w:type="dxa"/>
+            </w:tcMar>
+            <w:hideMark/>
+          </w:tcPr>
+          <w:p>
+            <w:pPr>
+              <w:spacing w:after="0" w:line="300" w:lineRule="atLeast"/>
+              <w:rPr>
+                <w:rFonts w:ascii="Consolas" w:eastAsia="Times New Roman" w:hAnsi="Consolas" w:cs="Consolas"/>
+                <w:color w:val="24292E"/>
+                <w:sz w:val="18"/>
+                <w:szCs w:val="18"/>
+              </w:rPr>
+            </w:pPr>
+            <w:r>
+              <w:rPr>
+                <w:rFonts w:ascii="Consolas" w:eastAsia="Times New Roman" w:hAnsi="Consolas" w:cs="Consolas"/>
+                <w:color w:val="24292E"/>
+                <w:sz w:val="18"/>
+                <w:szCs w:val="18"/>
+              </w:rPr>
+              <w:t xml:space="preserve">TreeSet               </w:t>
+            </w:r>
+            <w:r>
+              <w:rPr>
+                <w:rFonts w:ascii="Consolas" w:eastAsia="Times New Roman" w:hAnsi="Consolas" w:cs="Consolas"/>
+                <w:color w:val="D73A49"/>
+                <w:sz w:val="18"/>
+                <w:szCs w:val="18"/>
+              </w:rPr>
+              <w:t>|</w:t>
+            </w:r>
+            <w:r>
+              <w:rPr>
+                <w:rFonts w:ascii="Consolas" w:eastAsia="Times New Roman" w:hAnsi="Consolas" w:cs="Consolas"/>
+                <w:color w:val="24292E"/>
+                <w:sz w:val="18"/>
+                <w:szCs w:val="18"/>
+              </w:rPr>
+              <w:t xml:space="preserve"> O(log n) </w:t>
+            </w:r>
+            <w:r>
+              <w:rPr>
+                <w:rFonts w:ascii="Consolas" w:eastAsia="Times New Roman" w:hAnsi="Consolas" w:cs="Consolas"/>
+                <w:color w:val="D73A49"/>
+                <w:sz w:val="18"/>
+                <w:szCs w:val="18"/>
+              </w:rPr>
+              <w:t>|</w:t>
+            </w:r>
+            <w:r>
+              <w:rPr>
+                <w:rFonts w:ascii="Consolas" w:eastAsia="Times New Roman" w:hAnsi="Consolas" w:cs="Consolas"/>
+                <w:color w:val="24292E"/>
+                <w:sz w:val="18"/>
+                <w:szCs w:val="18"/>
+              </w:rPr>
+              <w:t xml:space="preserve"> O(log n) </w:t>
+            </w:r>
+            <w:r>
+              <w:rPr>
+                <w:rFonts w:ascii="Consolas" w:eastAsia="Times New Roman" w:hAnsi="Consolas" w:cs="Consolas"/>
+                <w:color w:val="D73A49"/>
+                <w:sz w:val="18"/>
+                <w:szCs w:val="18"/>
+              </w:rPr>
+              <w:t>|</w:t>
+            </w:r>
+            <w:r>
+              <w:rPr>
+                <w:rFonts w:ascii="Consolas" w:eastAsia="Times New Roman" w:hAnsi="Consolas" w:cs="Consolas"/>
+                <w:color w:val="24292E"/>
+                <w:sz w:val="18"/>
+                <w:szCs w:val="18"/>
+              </w:rPr>
+              <w:t xml:space="preserve"> O(log n) </w:t>
+            </w:r>
+            <w:r>
+              <w:rPr>
+                <w:rFonts w:ascii="Consolas" w:eastAsia="Times New Roman" w:hAnsi="Consolas" w:cs="Consolas"/>
+                <w:color w:val="D73A49"/>
+                <w:sz w:val="18"/>
+                <w:szCs w:val="18"/>
+              </w:rPr>
+              <w:t>|</w:t>
+            </w:r>
+            <w:r>
+              <w:rPr>
+                <w:rFonts w:ascii="Consolas" w:eastAsia="Times New Roman" w:hAnsi="Consolas" w:cs="Consolas"/>
+                <w:color w:val="24292E"/>
+                <w:sz w:val="18"/>
+                <w:szCs w:val="18"/>
+              </w:rPr>
+              <w:t xml:space="preserve"> O(log n) </w:t>
+            </w:r>
+            <w:r>
+              <w:rPr>
+                <w:rFonts w:ascii="Consolas" w:eastAsia="Times New Roman" w:hAnsi="Consolas" w:cs="Consolas"/>
+                <w:color w:val="D73A49"/>
+                <w:sz w:val="18"/>
+                <w:szCs w:val="18"/>
+              </w:rPr>
+              <w:t>|</w:t>
+            </w:r>
+            <w:r>
+              <w:rPr>
+                <w:rFonts w:ascii="Consolas" w:eastAsia="Times New Roman" w:hAnsi="Consolas" w:cs="Consolas"/>
+                <w:color w:val="24292E"/>
+                <w:sz w:val="18"/>
+                <w:szCs w:val="18"/>
+              </w:rPr>
+              <w:t xml:space="preserve"> O(</w:t>
+            </w:r>
+            <w:r>
+              <w:rPr>
+                <w:rFonts w:ascii="Consolas" w:eastAsia="Times New Roman" w:hAnsi="Consolas" w:cs="Consolas"/>
+                <w:color w:val="005CC5"/>
+                <w:sz w:val="18"/>
+                <w:szCs w:val="18"/>
+              </w:rPr>
+              <w:t>1</w:t>
+            </w:r>
+            <w:r>
+              <w:rPr>
+                <w:rFonts w:ascii="Consolas" w:eastAsia="Times New Roman" w:hAnsi="Consolas" w:cs="Consolas"/>
+                <w:color w:val="24292E"/>
+                <w:sz w:val="18"/>
+                <w:szCs w:val="18"/>
+              </w:rPr>
+              <w:t xml:space="preserve">) </w:t>
+            </w:r>
+            <w:r>
+              <w:rPr>
+                <w:rFonts w:ascii="Consolas" w:eastAsia="Times New Roman" w:hAnsi="Consolas" w:cs="Consolas"/>
+                <w:color w:val="D73A49"/>
+                <w:sz w:val="18"/>
+                <w:szCs w:val="18"/>
+              </w:rPr>
+              <w:t>|</w:t>
+            </w:r>
+            <w:r>
+              <w:rPr>
+                <w:rFonts w:ascii="Consolas" w:eastAsia="Times New Roman" w:hAnsi="Consolas" w:cs="Consolas"/>
+                <w:color w:val="24292E"/>
+                <w:sz w:val="18"/>
+                <w:szCs w:val="18"/>
+              </w:rPr>
+              <w:t xml:space="preserve"> Red</w:t>
+            </w:r>
+            <w:r>
+              <w:rPr>
+                <w:rFonts w:ascii="Consolas" w:eastAsia="Times New Roman" w:hAnsi="Consolas" w:cs="Consolas"/>
+                <w:color w:val="D73A49"/>
+                <w:sz w:val="18"/>
+                <w:szCs w:val="18"/>
+              </w:rPr>
+              <w:t>-</w:t>
+            </w:r>
+            <w:r>
+              <w:rPr>
+                <w:rFonts w:ascii="Consolas" w:eastAsia="Times New Roman" w:hAnsi="Consolas" w:cs="Consolas"/>
+                <w:color w:val="24292E"/>
+                <w:sz w:val="18"/>
+                <w:szCs w:val="18"/>
+              </w:rPr>
+              <w:t>black tree</w:t>
+            </w:r>
+          </w:p>
+        </w:tc>
+      </w:tr>
+      <w:tr>
+        <w:tc>
+          <w:tcPr>
+            <w:tcW w:w="10440" w:type="dxa"/>
+            <w:shd w:val="clear" w:color="auto" w:fill="FFFFFF"/>
+            <w:tcMar>
+              <w:top w:w="0" w:type="dxa"/>
+              <w:left w:w="150" w:type="dxa"/>
+              <w:bottom w:w="0" w:type="dxa"/>
+              <w:right w:w="150" w:type="dxa"/>
+            </w:tcMar>
+          </w:tcPr>
+          <w:p>
+            <w:pPr>
+              <w:spacing w:after="0" w:line="300" w:lineRule="atLeast"/>
+              <w:rPr>
+                <w:rFonts w:ascii="Consolas" w:eastAsia="Times New Roman" w:hAnsi="Consolas" w:cs="Consolas"/>
+                <w:color w:val="24292E"/>
+                <w:sz w:val="18"/>
+                <w:szCs w:val="18"/>
+              </w:rPr>
+            </w:pPr>
+          </w:p>
+        </w:tc>
+      </w:tr>
+      <w:tr>
+        <w:tc>
+          <w:tcPr>
+            <w:tcW w:w="10440" w:type="dxa"/>
+            <w:shd w:val="clear" w:color="auto" w:fill="FFFFFF"/>
+            <w:tcMar>
+              <w:top w:w="0" w:type="dxa"/>
+              <w:left w:w="150" w:type="dxa"/>
+              <w:bottom w:w="0" w:type="dxa"/>
+              <w:right w:w="150" w:type="dxa"/>
+            </w:tcMar>
+          </w:tcPr>
+          <w:p>
+            <w:pPr>
+              <w:spacing w:after="0" w:line="300" w:lineRule="atLeast"/>
+              <w:rPr>
+                <w:rFonts w:ascii="Consolas" w:eastAsia="Times New Roman" w:hAnsi="Consolas" w:cs="Consolas"/>
+                <w:color w:val="24292E"/>
+                <w:sz w:val="18"/>
+                <w:szCs w:val="18"/>
+              </w:rPr>
+            </w:pPr>
+          </w:p>
+        </w:tc>
+      </w:tr>
+      <w:tr>
+        <w:tc>
+          <w:tcPr>
+            <w:tcW w:w="10440" w:type="dxa"/>
+            <w:shd w:val="clear" w:color="auto" w:fill="FFFFFF"/>
+            <w:tcMar>
+              <w:top w:w="0" w:type="dxa"/>
+              <w:left w:w="150" w:type="dxa"/>
+              <w:bottom w:w="0" w:type="dxa"/>
+              <w:right w:w="150" w:type="dxa"/>
+            </w:tcMar>
+            <w:hideMark/>
+          </w:tcPr>
+          <w:p>
+            <w:pPr>
+              <w:spacing w:after="0" w:line="300" w:lineRule="atLeast"/>
+              <w:jc w:val="right"/>
+              <w:rPr>
+                <w:rFonts w:ascii="Times New Roman" w:eastAsia="Times New Roman" w:hAnsi="Times New Roman" w:cs="Times New Roman"/>
+                <w:sz w:val="20"/>
+                <w:szCs w:val="20"/>
+              </w:rPr>
+            </w:pPr>
+          </w:p>
+        </w:tc>
+      </w:tr>
+      <w:tr>
+        <w:tc>
+          <w:tcPr>
+            <w:tcW w:w="10440" w:type="dxa"/>
+            <w:shd w:val="clear" w:color="auto" w:fill="FFFFFF"/>
+            <w:tcMar>
+              <w:top w:w="0" w:type="dxa"/>
+              <w:left w:w="150" w:type="dxa"/>
+              <w:bottom w:w="0" w:type="dxa"/>
+              <w:right w:w="150" w:type="dxa"/>
+            </w:tcMar>
+            <w:hideMark/>
+          </w:tcPr>
+          <w:p>
+            <w:pPr>
+              <w:spacing w:after="0" w:line="300" w:lineRule="atLeast"/>
+              <w:jc w:val="right"/>
+              <w:rPr>
+                <w:rFonts w:ascii="Times New Roman" w:eastAsia="Times New Roman" w:hAnsi="Times New Roman" w:cs="Times New Roman"/>
+                <w:sz w:val="20"/>
+                <w:szCs w:val="20"/>
+              </w:rPr>
+            </w:pPr>
+          </w:p>
+        </w:tc>
+      </w:tr>
+      <w:tr>
+        <w:tc>
+          <w:tcPr>
+            <w:tcW w:w="10440" w:type="dxa"/>
+            <w:shd w:val="clear" w:color="auto" w:fill="FFFFFF"/>
+            <w:tcMar>
+              <w:top w:w="0" w:type="dxa"/>
+              <w:left w:w="150" w:type="dxa"/>
+              <w:bottom w:w="0" w:type="dxa"/>
+              <w:right w:w="150" w:type="dxa"/>
+            </w:tcMar>
+            <w:hideMark/>
+          </w:tcPr>
+          <w:p>
+            <w:pPr>
+              <w:spacing w:after="0" w:line="300" w:lineRule="atLeast"/>
+              <w:jc w:val="right"/>
+              <w:rPr>
+                <w:rFonts w:ascii="Times New Roman" w:eastAsia="Times New Roman" w:hAnsi="Times New Roman" w:cs="Times New Roman"/>
+                <w:sz w:val="20"/>
+                <w:szCs w:val="20"/>
+              </w:rPr>
+            </w:pPr>
+          </w:p>
+        </w:tc>
+      </w:tr>
+      <w:tr>
+        <w:tc>
+          <w:tcPr>
+            <w:tcW w:w="10440" w:type="dxa"/>
+            <w:shd w:val="clear" w:color="auto" w:fill="FFFFFF"/>
+            <w:tcMar>
+              <w:top w:w="0" w:type="dxa"/>
+              <w:left w:w="150" w:type="dxa"/>
+              <w:bottom w:w="0" w:type="dxa"/>
+              <w:right w:w="150" w:type="dxa"/>
+            </w:tcMar>
+            <w:hideMark/>
+          </w:tcPr>
+          <w:p>
+            <w:pPr>
+              <w:spacing w:after="0" w:line="300" w:lineRule="atLeast"/>
+              <w:rPr>
+                <w:rFonts w:ascii="Consolas" w:eastAsia="Times New Roman" w:hAnsi="Consolas" w:cs="Consolas"/>
+                <w:color w:val="24292E"/>
+                <w:sz w:val="18"/>
+                <w:szCs w:val="18"/>
+              </w:rPr>
+            </w:pPr>
+            <w:r>
+              <w:rPr>
+                <w:rFonts w:ascii="Consolas" w:eastAsia="Times New Roman" w:hAnsi="Consolas" w:cs="Consolas"/>
+                <w:color w:val="24292E"/>
+                <w:sz w:val="18"/>
+                <w:szCs w:val="18"/>
+              </w:rPr>
+              <w:t xml:space="preserve">Queue                   </w:t>
+            </w:r>
+            <w:r>
+              <w:rPr>
+                <w:rFonts w:ascii="Consolas" w:eastAsia="Times New Roman" w:hAnsi="Consolas" w:cs="Consolas"/>
+                <w:color w:val="D73A49"/>
+                <w:sz w:val="18"/>
+                <w:szCs w:val="18"/>
+              </w:rPr>
+              <w:t>|</w:t>
+            </w:r>
+            <w:r>
+              <w:rPr>
+                <w:rFonts w:ascii="Consolas" w:eastAsia="Times New Roman" w:hAnsi="Consolas" w:cs="Consolas"/>
+                <w:color w:val="24292E"/>
+                <w:sz w:val="18"/>
+                <w:szCs w:val="18"/>
+              </w:rPr>
+              <w:t xml:space="preserve">  Offer   </w:t>
+            </w:r>
+            <w:r>
+              <w:rPr>
+                <w:rFonts w:ascii="Consolas" w:eastAsia="Times New Roman" w:hAnsi="Consolas" w:cs="Consolas"/>
+                <w:color w:val="D73A49"/>
+                <w:sz w:val="18"/>
+                <w:szCs w:val="18"/>
+              </w:rPr>
+              <w:t>|</w:t>
+            </w:r>
+            <w:r>
+              <w:rPr>
+                <w:rFonts w:ascii="Consolas" w:eastAsia="Times New Roman" w:hAnsi="Consolas" w:cs="Consolas"/>
+                <w:color w:val="24292E"/>
+                <w:sz w:val="18"/>
+                <w:szCs w:val="18"/>
+              </w:rPr>
+              <w:t xml:space="preserve"> Peak </w:t>
+            </w:r>
+            <w:r>
+              <w:rPr>
+                <w:rFonts w:ascii="Consolas" w:eastAsia="Times New Roman" w:hAnsi="Consolas" w:cs="Consolas"/>
+                <w:color w:val="D73A49"/>
+                <w:sz w:val="18"/>
+                <w:szCs w:val="18"/>
+              </w:rPr>
+              <w:t>|</w:t>
+            </w:r>
+            <w:r>
+              <w:rPr>
+                <w:rFonts w:ascii="Consolas" w:eastAsia="Times New Roman" w:hAnsi="Consolas" w:cs="Consolas"/>
+                <w:color w:val="24292E"/>
+                <w:sz w:val="18"/>
+                <w:szCs w:val="18"/>
+              </w:rPr>
+              <w:t xml:space="preserve">   Poll   </w:t>
+            </w:r>
+            <w:r>
+              <w:rPr>
+                <w:rFonts w:ascii="Consolas" w:eastAsia="Times New Roman" w:hAnsi="Consolas" w:cs="Consolas"/>
+                <w:color w:val="D73A49"/>
+                <w:sz w:val="18"/>
+                <w:szCs w:val="18"/>
+              </w:rPr>
+              <w:t>|</w:t>
+            </w:r>
+            <w:r>
+              <w:rPr>
+                <w:rFonts w:ascii="Consolas" w:eastAsia="Times New Roman" w:hAnsi="Consolas" w:cs="Consolas"/>
+                <w:color w:val="24292E"/>
+                <w:sz w:val="18"/>
+                <w:szCs w:val="18"/>
+              </w:rPr>
+              <w:t xml:space="preserve"> Remove </w:t>
+            </w:r>
+            <w:r>
+              <w:rPr>
+                <w:rFonts w:ascii="Consolas" w:eastAsia="Times New Roman" w:hAnsi="Consolas" w:cs="Consolas"/>
+                <w:color w:val="D73A49"/>
+                <w:sz w:val="18"/>
+                <w:szCs w:val="18"/>
+              </w:rPr>
+              <w:t>|</w:t>
+            </w:r>
+            <w:r>
+              <w:rPr>
+                <w:rFonts w:ascii="Consolas" w:eastAsia="Times New Roman" w:hAnsi="Consolas" w:cs="Consolas"/>
+                <w:color w:val="24292E"/>
+                <w:sz w:val="18"/>
+                <w:szCs w:val="18"/>
+              </w:rPr>
+              <w:t xml:space="preserve"> Size </w:t>
+            </w:r>
+            <w:r>
+              <w:rPr>
+                <w:rFonts w:ascii="Consolas" w:eastAsia="Times New Roman" w:hAnsi="Consolas" w:cs="Consolas"/>
+                <w:color w:val="D73A49"/>
+                <w:sz w:val="18"/>
+                <w:szCs w:val="18"/>
+              </w:rPr>
+              <w:t>|</w:t>
+            </w:r>
+            <w:r>
+              <w:rPr>
+                <w:rFonts w:ascii="Consolas" w:eastAsia="Times New Roman" w:hAnsi="Consolas" w:cs="Consolas"/>
+                <w:color w:val="24292E"/>
+                <w:sz w:val="18"/>
+                <w:szCs w:val="18"/>
+              </w:rPr>
+              <w:t xml:space="preserve"> Data Structure</w:t>
+            </w:r>
+          </w:p>
+        </w:tc>
+      </w:tr>
+      <w:tr>
+        <w:tc>
+          <w:tcPr>
+            <w:tcW w:w="10440" w:type="dxa"/>
+            <w:shd w:val="clear" w:color="auto" w:fill="FFFFFF"/>
+            <w:tcMar>
+              <w:top w:w="0" w:type="dxa"/>
+              <w:left w:w="150" w:type="dxa"/>
+              <w:bottom w:w="0" w:type="dxa"/>
+              <w:right w:w="150" w:type="dxa"/>
+            </w:tcMar>
+            <w:hideMark/>
+          </w:tcPr>
+          <w:p>
+            <w:pPr>
+              <w:spacing w:after="0" w:line="300" w:lineRule="atLeast"/>
+              <w:rPr>
+                <w:rFonts w:ascii="Consolas" w:eastAsia="Times New Roman" w:hAnsi="Consolas" w:cs="Consolas"/>
+                <w:color w:val="24292E"/>
+                <w:sz w:val="18"/>
+                <w:szCs w:val="18"/>
+              </w:rPr>
+            </w:pPr>
+            <w:r>
+              <w:rPr>
+                <w:rFonts w:ascii="Consolas" w:eastAsia="Times New Roman" w:hAnsi="Consolas" w:cs="Consolas"/>
+                <w:color w:val="D73A49"/>
+                <w:sz w:val="18"/>
+                <w:szCs w:val="18"/>
+              </w:rPr>
+              <w:t>------------------------|----------|------|----------|--------|------|---------------</w:t>
+            </w:r>
+          </w:p>
+        </w:tc>
+      </w:tr>
+      <w:tr>
+        <w:tc>
+          <w:tcPr>
+            <w:tcW w:w="10440" w:type="dxa"/>
+            <w:shd w:val="clear" w:color="auto" w:fill="FFFFFF"/>
+            <w:tcMar>
+              <w:top w:w="0" w:type="dxa"/>
+              <w:left w:w="150" w:type="dxa"/>
+              <w:bottom w:w="0" w:type="dxa"/>
+              <w:right w:w="150" w:type="dxa"/>
+            </w:tcMar>
+            <w:hideMark/>
+          </w:tcPr>
+          <w:p>
+            <w:pPr>
+              <w:spacing w:after="0" w:line="300" w:lineRule="atLeast"/>
+              <w:rPr>
+                <w:rFonts w:ascii="Consolas" w:eastAsia="Times New Roman" w:hAnsi="Consolas" w:cs="Consolas"/>
+                <w:color w:val="24292E"/>
+                <w:sz w:val="18"/>
+                <w:szCs w:val="18"/>
+              </w:rPr>
+            </w:pPr>
+            <w:r>
+              <w:rPr>
+                <w:rFonts w:ascii="Consolas" w:eastAsia="Times New Roman" w:hAnsi="Consolas" w:cs="Consolas"/>
+                <w:color w:val="24292E"/>
+                <w:sz w:val="18"/>
+                <w:szCs w:val="18"/>
+              </w:rPr>
+              <w:t xml:space="preserve">PriorityQueue           </w:t>
+            </w:r>
+            <w:r>
+              <w:rPr>
+                <w:rFonts w:ascii="Consolas" w:eastAsia="Times New Roman" w:hAnsi="Consolas" w:cs="Consolas"/>
+                <w:color w:val="D73A49"/>
+                <w:sz w:val="18"/>
+                <w:szCs w:val="18"/>
+              </w:rPr>
+              <w:t>|</w:t>
+            </w:r>
+            <w:r>
+              <w:rPr>
+                <w:rFonts w:ascii="Consolas" w:eastAsia="Times New Roman" w:hAnsi="Consolas" w:cs="Consolas"/>
+                <w:color w:val="24292E"/>
+                <w:sz w:val="18"/>
+                <w:szCs w:val="18"/>
+              </w:rPr>
+              <w:t xml:space="preserve"> O(log n) </w:t>
+            </w:r>
+            <w:r>
+              <w:rPr>
+                <w:rFonts w:ascii="Consolas" w:eastAsia="Times New Roman" w:hAnsi="Consolas" w:cs="Consolas"/>
+                <w:color w:val="D73A49"/>
+                <w:sz w:val="18"/>
+                <w:szCs w:val="18"/>
+              </w:rPr>
+              <w:t>|</w:t>
+            </w:r>
+            <w:r>
+              <w:rPr>
+                <w:rFonts w:ascii="Consolas" w:eastAsia="Times New Roman" w:hAnsi="Consolas" w:cs="Consolas"/>
+                <w:color w:val="24292E"/>
+                <w:sz w:val="18"/>
+                <w:szCs w:val="18"/>
+              </w:rPr>
+              <w:t xml:space="preserve"> O(</w:t>
+            </w:r>
+            <w:r>
+              <w:rPr>
+                <w:rFonts w:ascii="Consolas" w:eastAsia="Times New Roman" w:hAnsi="Consolas" w:cs="Consolas"/>
+                <w:color w:val="005CC5"/>
+                <w:sz w:val="18"/>
+                <w:szCs w:val="18"/>
+              </w:rPr>
+              <w:t>1</w:t>
+            </w:r>
+            <w:r>
+              <w:rPr>
+                <w:rFonts w:ascii="Consolas" w:eastAsia="Times New Roman" w:hAnsi="Consolas" w:cs="Consolas"/>
+                <w:color w:val="24292E"/>
+                <w:sz w:val="18"/>
+                <w:szCs w:val="18"/>
+              </w:rPr>
+              <w:t xml:space="preserve">) </w:t>
+            </w:r>
+            <w:r>
+              <w:rPr>
+                <w:rFonts w:ascii="Consolas" w:eastAsia="Times New Roman" w:hAnsi="Consolas" w:cs="Consolas"/>
+                <w:color w:val="D73A49"/>
+                <w:sz w:val="18"/>
+                <w:szCs w:val="18"/>
+              </w:rPr>
+              <w:t>|</w:t>
+            </w:r>
+            <w:r>
+              <w:rPr>
+                <w:rFonts w:ascii="Consolas" w:eastAsia="Times New Roman" w:hAnsi="Consolas" w:cs="Consolas"/>
+                <w:color w:val="24292E"/>
+                <w:sz w:val="18"/>
+                <w:szCs w:val="18"/>
+              </w:rPr>
+              <w:t xml:space="preserve"> O(log n) </w:t>
+            </w:r>
+            <w:r>
+              <w:rPr>
+                <w:rFonts w:ascii="Consolas" w:eastAsia="Times New Roman" w:hAnsi="Consolas" w:cs="Consolas"/>
+                <w:color w:val="D73A49"/>
+                <w:sz w:val="18"/>
+                <w:szCs w:val="18"/>
+              </w:rPr>
+              <w:t>|</w:t>
+            </w:r>
+            <w:r>
+              <w:rPr>
+                <w:rFonts w:ascii="Consolas" w:eastAsia="Times New Roman" w:hAnsi="Consolas" w:cs="Consolas"/>
+                <w:color w:val="24292E"/>
+                <w:sz w:val="18"/>
+                <w:szCs w:val="18"/>
+              </w:rPr>
+              <w:t xml:space="preserve">  O(n)  </w:t>
+            </w:r>
+            <w:r>
+              <w:rPr>
+                <w:rFonts w:ascii="Consolas" w:eastAsia="Times New Roman" w:hAnsi="Consolas" w:cs="Consolas"/>
+                <w:color w:val="D73A49"/>
+                <w:sz w:val="18"/>
+                <w:szCs w:val="18"/>
+              </w:rPr>
+              <w:t>|</w:t>
+            </w:r>
+            <w:r>
+              <w:rPr>
+                <w:rFonts w:ascii="Consolas" w:eastAsia="Times New Roman" w:hAnsi="Consolas" w:cs="Consolas"/>
+                <w:color w:val="24292E"/>
+                <w:sz w:val="18"/>
+                <w:szCs w:val="18"/>
+              </w:rPr>
+              <w:t xml:space="preserve"> O(</w:t>
+            </w:r>
+            <w:r>
+              <w:rPr>
+                <w:rFonts w:ascii="Consolas" w:eastAsia="Times New Roman" w:hAnsi="Consolas" w:cs="Consolas"/>
+                <w:color w:val="005CC5"/>
+                <w:sz w:val="18"/>
+                <w:szCs w:val="18"/>
+              </w:rPr>
+              <w:t>1</w:t>
+            </w:r>
+            <w:r>
+              <w:rPr>
+                <w:rFonts w:ascii="Consolas" w:eastAsia="Times New Roman" w:hAnsi="Consolas" w:cs="Consolas"/>
+                <w:color w:val="24292E"/>
+                <w:sz w:val="18"/>
+                <w:szCs w:val="18"/>
+              </w:rPr>
+              <w:t xml:space="preserve">) </w:t>
+            </w:r>
+            <w:r>
+              <w:rPr>
+                <w:rFonts w:ascii="Consolas" w:eastAsia="Times New Roman" w:hAnsi="Consolas" w:cs="Consolas"/>
+                <w:color w:val="D73A49"/>
+                <w:sz w:val="18"/>
+                <w:szCs w:val="18"/>
+              </w:rPr>
+              <w:t>|</w:t>
+            </w:r>
+            <w:r>
+              <w:rPr>
+                <w:rFonts w:ascii="Consolas" w:eastAsia="Times New Roman" w:hAnsi="Consolas" w:cs="Consolas"/>
+                <w:color w:val="24292E"/>
+                <w:sz w:val="18"/>
+                <w:szCs w:val="18"/>
+              </w:rPr>
+              <w:t xml:space="preserve"> Priority Heap</w:t>
+            </w:r>
+          </w:p>
+        </w:tc>
+      </w:tr>
+      <w:tr>
+        <w:tc>
+          <w:tcPr>
+            <w:tcW w:w="10440" w:type="dxa"/>
+            <w:shd w:val="clear" w:color="auto" w:fill="FFFFFF"/>
+            <w:tcMar>
+              <w:top w:w="0" w:type="dxa"/>
+              <w:left w:w="150" w:type="dxa"/>
+              <w:bottom w:w="0" w:type="dxa"/>
+              <w:right w:w="150" w:type="dxa"/>
+            </w:tcMar>
+            <w:hideMark/>
+          </w:tcPr>
+          <w:p>
+            <w:pPr>
+              <w:spacing w:after="0" w:line="300" w:lineRule="atLeast"/>
+              <w:rPr>
+                <w:rFonts w:ascii="Consolas" w:eastAsia="Times New Roman" w:hAnsi="Consolas" w:cs="Consolas"/>
+                <w:color w:val="24292E"/>
+                <w:sz w:val="18"/>
+                <w:szCs w:val="18"/>
+              </w:rPr>
+            </w:pPr>
+            <w:r>
+              <w:rPr>
+                <w:rFonts w:ascii="Consolas" w:eastAsia="Times New Roman" w:hAnsi="Consolas" w:cs="Consolas"/>
+                <w:color w:val="24292E"/>
+                <w:sz w:val="18"/>
+                <w:szCs w:val="18"/>
+              </w:rPr>
+              <w:t xml:space="preserve">LinkedList              </w:t>
+            </w:r>
+            <w:r>
+              <w:rPr>
+                <w:rFonts w:ascii="Consolas" w:eastAsia="Times New Roman" w:hAnsi="Consolas" w:cs="Consolas"/>
+                <w:color w:val="D73A49"/>
+                <w:sz w:val="18"/>
+                <w:szCs w:val="18"/>
+              </w:rPr>
+              <w:t>|</w:t>
+            </w:r>
+            <w:r>
+              <w:rPr>
+                <w:rFonts w:ascii="Consolas" w:eastAsia="Times New Roman" w:hAnsi="Consolas" w:cs="Consolas"/>
+                <w:color w:val="24292E"/>
+                <w:sz w:val="18"/>
+                <w:szCs w:val="18"/>
+              </w:rPr>
+              <w:t xml:space="preserve"> O(</w:t>
+            </w:r>
+            <w:r>
+              <w:rPr>
+                <w:rFonts w:ascii="Consolas" w:eastAsia="Times New Roman" w:hAnsi="Consolas" w:cs="Consolas"/>
+                <w:color w:val="005CC5"/>
+                <w:sz w:val="18"/>
+                <w:szCs w:val="18"/>
+              </w:rPr>
+              <w:t>1</w:t>
+            </w:r>
+            <w:r>
+              <w:rPr>
+                <w:rFonts w:ascii="Consolas" w:eastAsia="Times New Roman" w:hAnsi="Consolas" w:cs="Consolas"/>
+                <w:color w:val="24292E"/>
+                <w:sz w:val="18"/>
+                <w:szCs w:val="18"/>
+              </w:rPr>
+              <w:t xml:space="preserve">)     </w:t>
+            </w:r>
+            <w:r>
+              <w:rPr>
+                <w:rFonts w:ascii="Consolas" w:eastAsia="Times New Roman" w:hAnsi="Consolas" w:cs="Consolas"/>
+                <w:color w:val="D73A49"/>
+                <w:sz w:val="18"/>
+                <w:szCs w:val="18"/>
+              </w:rPr>
+              <w:t>|</w:t>
+            </w:r>
+            <w:r>
+              <w:rPr>
+                <w:rFonts w:ascii="Consolas" w:eastAsia="Times New Roman" w:hAnsi="Consolas" w:cs="Consolas"/>
+                <w:color w:val="24292E"/>
+                <w:sz w:val="18"/>
+                <w:szCs w:val="18"/>
+              </w:rPr>
+              <w:t xml:space="preserve"> O(</w:t>
+            </w:r>
+            <w:r>
+              <w:rPr>
+                <w:rFonts w:ascii="Consolas" w:eastAsia="Times New Roman" w:hAnsi="Consolas" w:cs="Consolas"/>
+                <w:color w:val="005CC5"/>
+                <w:sz w:val="18"/>
+                <w:szCs w:val="18"/>
+              </w:rPr>
+              <w:t>1</w:t>
+            </w:r>
+            <w:r>
+              <w:rPr>
+                <w:rFonts w:ascii="Consolas" w:eastAsia="Times New Roman" w:hAnsi="Consolas" w:cs="Consolas"/>
+                <w:color w:val="24292E"/>
+                <w:sz w:val="18"/>
+                <w:szCs w:val="18"/>
+              </w:rPr>
+              <w:t xml:space="preserve">) </w:t>
+            </w:r>
+            <w:r>
+              <w:rPr>
+                <w:rFonts w:ascii="Consolas" w:eastAsia="Times New Roman" w:hAnsi="Consolas" w:cs="Consolas"/>
+                <w:color w:val="D73A49"/>
+                <w:sz w:val="18"/>
+                <w:szCs w:val="18"/>
+              </w:rPr>
+              <w:t>|</w:t>
+            </w:r>
+            <w:r>
+              <w:rPr>
+                <w:rFonts w:ascii="Consolas" w:eastAsia="Times New Roman" w:hAnsi="Consolas" w:cs="Consolas"/>
+                <w:color w:val="24292E"/>
+                <w:sz w:val="18"/>
+                <w:szCs w:val="18"/>
+              </w:rPr>
+              <w:t xml:space="preserve"> O(</w:t>
+            </w:r>
+            <w:r>
+              <w:rPr>
+                <w:rFonts w:ascii="Consolas" w:eastAsia="Times New Roman" w:hAnsi="Consolas" w:cs="Consolas"/>
+                <w:color w:val="005CC5"/>
+                <w:sz w:val="18"/>
+                <w:szCs w:val="18"/>
+              </w:rPr>
+              <w:t>1</w:t>
+            </w:r>
+            <w:r>
+              <w:rPr>
+                <w:rFonts w:ascii="Consolas" w:eastAsia="Times New Roman" w:hAnsi="Consolas" w:cs="Consolas"/>
+                <w:color w:val="24292E"/>
+                <w:sz w:val="18"/>
+                <w:szCs w:val="18"/>
+              </w:rPr>
+              <w:t xml:space="preserve">)     </w:t>
+            </w:r>
+            <w:r>
+              <w:rPr>
+                <w:rFonts w:ascii="Consolas" w:eastAsia="Times New Roman" w:hAnsi="Consolas" w:cs="Consolas"/>
+                <w:color w:val="D73A49"/>
+                <w:sz w:val="18"/>
+                <w:szCs w:val="18"/>
+              </w:rPr>
+              <w:t>|</w:t>
+            </w:r>
+            <w:r>
+              <w:rPr>
+                <w:rFonts w:ascii="Consolas" w:eastAsia="Times New Roman" w:hAnsi="Consolas" w:cs="Consolas"/>
+                <w:color w:val="24292E"/>
+                <w:sz w:val="18"/>
+                <w:szCs w:val="18"/>
+              </w:rPr>
+              <w:t xml:space="preserve">  O(</w:t>
+            </w:r>
+            <w:r>
+              <w:rPr>
+                <w:rFonts w:ascii="Consolas" w:eastAsia="Times New Roman" w:hAnsi="Consolas" w:cs="Consolas"/>
+                <w:color w:val="005CC5"/>
+                <w:sz w:val="18"/>
+                <w:szCs w:val="18"/>
+              </w:rPr>
+              <w:t>1</w:t>
+            </w:r>
+            <w:r>
+              <w:rPr>
+                <w:rFonts w:ascii="Consolas" w:eastAsia="Times New Roman" w:hAnsi="Consolas" w:cs="Consolas"/>
+                <w:color w:val="24292E"/>
+                <w:sz w:val="18"/>
+                <w:szCs w:val="18"/>
+              </w:rPr>
+              <w:t xml:space="preserve">)  </w:t>
+            </w:r>
+            <w:r>
+              <w:rPr>
+                <w:rFonts w:ascii="Consolas" w:eastAsia="Times New Roman" w:hAnsi="Consolas" w:cs="Consolas"/>
+                <w:color w:val="D73A49"/>
+                <w:sz w:val="18"/>
+                <w:szCs w:val="18"/>
+              </w:rPr>
+              <w:t>|</w:t>
+            </w:r>
+            <w:r>
+              <w:rPr>
+                <w:rFonts w:ascii="Consolas" w:eastAsia="Times New Roman" w:hAnsi="Consolas" w:cs="Consolas"/>
+                <w:color w:val="24292E"/>
+                <w:sz w:val="18"/>
+                <w:szCs w:val="18"/>
+              </w:rPr>
+              <w:t xml:space="preserve"> O(</w:t>
+            </w:r>
+            <w:r>
+              <w:rPr>
+                <w:rFonts w:ascii="Consolas" w:eastAsia="Times New Roman" w:hAnsi="Consolas" w:cs="Consolas"/>
+                <w:color w:val="005CC5"/>
+                <w:sz w:val="18"/>
+                <w:szCs w:val="18"/>
+              </w:rPr>
+              <w:t>1</w:t>
+            </w:r>
+            <w:r>
+              <w:rPr>
+                <w:rFonts w:ascii="Consolas" w:eastAsia="Times New Roman" w:hAnsi="Consolas" w:cs="Consolas"/>
+                <w:color w:val="24292E"/>
+                <w:sz w:val="18"/>
+                <w:szCs w:val="18"/>
+              </w:rPr>
+              <w:t xml:space="preserve">) </w:t>
+            </w:r>
+            <w:r>
+              <w:rPr>
+                <w:rFonts w:ascii="Consolas" w:eastAsia="Times New Roman" w:hAnsi="Consolas" w:cs="Consolas"/>
+                <w:color w:val="D73A49"/>
+                <w:sz w:val="18"/>
+                <w:szCs w:val="18"/>
+              </w:rPr>
+              <w:t>|</w:t>
+            </w:r>
+            <w:r>
+              <w:rPr>
+                <w:rFonts w:ascii="Consolas" w:eastAsia="Times New Roman" w:hAnsi="Consolas" w:cs="Consolas"/>
+                <w:color w:val="24292E"/>
+                <w:sz w:val="18"/>
+                <w:szCs w:val="18"/>
+              </w:rPr>
+              <w:t xml:space="preserve"> Array</w:t>
+            </w:r>
+          </w:p>
+        </w:tc>
+      </w:tr>
+      <w:tr>
+        <w:tc>
+          <w:tcPr>
+            <w:tcW w:w="10440" w:type="dxa"/>
+            <w:shd w:val="clear" w:color="auto" w:fill="FFFFFF"/>
+            <w:tcMar>
+              <w:top w:w="0" w:type="dxa"/>
+              <w:left w:w="150" w:type="dxa"/>
+              <w:bottom w:w="0" w:type="dxa"/>
+              <w:right w:w="150" w:type="dxa"/>
+            </w:tcMar>
+            <w:hideMark/>
+          </w:tcPr>
+          <w:p>
+            <w:pPr>
+              <w:spacing w:after="0" w:line="300" w:lineRule="atLeast"/>
+              <w:rPr>
+                <w:rFonts w:ascii="Consolas" w:eastAsia="Times New Roman" w:hAnsi="Consolas" w:cs="Consolas"/>
+                <w:color w:val="24292E"/>
+                <w:sz w:val="18"/>
+                <w:szCs w:val="18"/>
+              </w:rPr>
+            </w:pPr>
+            <w:r>
+              <w:rPr>
+                <w:rFonts w:ascii="Consolas" w:eastAsia="Times New Roman" w:hAnsi="Consolas" w:cs="Consolas"/>
+                <w:color w:val="24292E"/>
+                <w:sz w:val="18"/>
+                <w:szCs w:val="18"/>
+              </w:rPr>
+              <w:t xml:space="preserve">ArrayDequeue            </w:t>
+            </w:r>
+            <w:r>
+              <w:rPr>
+                <w:rFonts w:ascii="Consolas" w:eastAsia="Times New Roman" w:hAnsi="Consolas" w:cs="Consolas"/>
+                <w:color w:val="D73A49"/>
+                <w:sz w:val="18"/>
+                <w:szCs w:val="18"/>
+              </w:rPr>
+              <w:t>|</w:t>
+            </w:r>
+            <w:r>
+              <w:rPr>
+                <w:rFonts w:ascii="Consolas" w:eastAsia="Times New Roman" w:hAnsi="Consolas" w:cs="Consolas"/>
+                <w:color w:val="24292E"/>
+                <w:sz w:val="18"/>
+                <w:szCs w:val="18"/>
+              </w:rPr>
+              <w:t xml:space="preserve"> O(</w:t>
+            </w:r>
+            <w:r>
+              <w:rPr>
+                <w:rFonts w:ascii="Consolas" w:eastAsia="Times New Roman" w:hAnsi="Consolas" w:cs="Consolas"/>
+                <w:color w:val="005CC5"/>
+                <w:sz w:val="18"/>
+                <w:szCs w:val="18"/>
+              </w:rPr>
+              <w:t>1</w:t>
+            </w:r>
+            <w:r>
+              <w:rPr>
+                <w:rFonts w:ascii="Consolas" w:eastAsia="Times New Roman" w:hAnsi="Consolas" w:cs="Consolas"/>
+                <w:color w:val="24292E"/>
+                <w:sz w:val="18"/>
+                <w:szCs w:val="18"/>
+              </w:rPr>
+              <w:t xml:space="preserve">)     </w:t>
+            </w:r>
+            <w:r>
+              <w:rPr>
+                <w:rFonts w:ascii="Consolas" w:eastAsia="Times New Roman" w:hAnsi="Consolas" w:cs="Consolas"/>
+                <w:color w:val="D73A49"/>
+                <w:sz w:val="18"/>
+                <w:szCs w:val="18"/>
+              </w:rPr>
+              <w:t>|</w:t>
+            </w:r>
+            <w:r>
+              <w:rPr>
+                <w:rFonts w:ascii="Consolas" w:eastAsia="Times New Roman" w:hAnsi="Consolas" w:cs="Consolas"/>
+                <w:color w:val="24292E"/>
+                <w:sz w:val="18"/>
+                <w:szCs w:val="18"/>
+              </w:rPr>
+              <w:t xml:space="preserve"> O(</w:t>
+            </w:r>
+            <w:r>
+              <w:rPr>
+                <w:rFonts w:ascii="Consolas" w:eastAsia="Times New Roman" w:hAnsi="Consolas" w:cs="Consolas"/>
+                <w:color w:val="005CC5"/>
+                <w:sz w:val="18"/>
+                <w:szCs w:val="18"/>
+              </w:rPr>
+              <w:t>1</w:t>
+            </w:r>
+            <w:r>
+              <w:rPr>
+                <w:rFonts w:ascii="Consolas" w:eastAsia="Times New Roman" w:hAnsi="Consolas" w:cs="Consolas"/>
+                <w:color w:val="24292E"/>
+                <w:sz w:val="18"/>
+                <w:szCs w:val="18"/>
+              </w:rPr>
+              <w:t xml:space="preserve">) </w:t>
+            </w:r>
+            <w:r>
+              <w:rPr>
+                <w:rFonts w:ascii="Consolas" w:eastAsia="Times New Roman" w:hAnsi="Consolas" w:cs="Consolas"/>
+                <w:color w:val="D73A49"/>
+                <w:sz w:val="18"/>
+                <w:szCs w:val="18"/>
+              </w:rPr>
+              <w:t>|</w:t>
+            </w:r>
+            <w:r>
+              <w:rPr>
+                <w:rFonts w:ascii="Consolas" w:eastAsia="Times New Roman" w:hAnsi="Consolas" w:cs="Consolas"/>
+                <w:color w:val="24292E"/>
+                <w:sz w:val="18"/>
+                <w:szCs w:val="18"/>
+              </w:rPr>
+              <w:t xml:space="preserve"> O(</w:t>
+            </w:r>
+            <w:r>
+              <w:rPr>
+                <w:rFonts w:ascii="Consolas" w:eastAsia="Times New Roman" w:hAnsi="Consolas" w:cs="Consolas"/>
+                <w:color w:val="005CC5"/>
+                <w:sz w:val="18"/>
+                <w:szCs w:val="18"/>
+              </w:rPr>
+              <w:t>1</w:t>
+            </w:r>
+            <w:r>
+              <w:rPr>
+                <w:rFonts w:ascii="Consolas" w:eastAsia="Times New Roman" w:hAnsi="Consolas" w:cs="Consolas"/>
+                <w:color w:val="24292E"/>
+                <w:sz w:val="18"/>
+                <w:szCs w:val="18"/>
+              </w:rPr>
+              <w:t xml:space="preserve">)     </w:t>
+            </w:r>
+            <w:r>
+              <w:rPr>
+                <w:rFonts w:ascii="Consolas" w:eastAsia="Times New Roman" w:hAnsi="Consolas" w:cs="Consolas"/>
+                <w:color w:val="D73A49"/>
+                <w:sz w:val="18"/>
+                <w:szCs w:val="18"/>
+              </w:rPr>
+              <w:t>|</w:t>
+            </w:r>
+            <w:r>
+              <w:rPr>
+                <w:rFonts w:ascii="Consolas" w:eastAsia="Times New Roman" w:hAnsi="Consolas" w:cs="Consolas"/>
+                <w:color w:val="24292E"/>
+                <w:sz w:val="18"/>
+                <w:szCs w:val="18"/>
+              </w:rPr>
+              <w:t xml:space="preserve">  O(n)  </w:t>
+            </w:r>
+            <w:r>
+              <w:rPr>
+                <w:rFonts w:ascii="Consolas" w:eastAsia="Times New Roman" w:hAnsi="Consolas" w:cs="Consolas"/>
+                <w:color w:val="D73A49"/>
+                <w:sz w:val="18"/>
+                <w:szCs w:val="18"/>
+              </w:rPr>
+              <w:t>|</w:t>
+            </w:r>
+            <w:r>
+              <w:rPr>
+                <w:rFonts w:ascii="Consolas" w:eastAsia="Times New Roman" w:hAnsi="Consolas" w:cs="Consolas"/>
+                <w:color w:val="24292E"/>
+                <w:sz w:val="18"/>
+                <w:szCs w:val="18"/>
+              </w:rPr>
+              <w:t xml:space="preserve"> O(</w:t>
+            </w:r>
+            <w:r>
+              <w:rPr>
+                <w:rFonts w:ascii="Consolas" w:eastAsia="Times New Roman" w:hAnsi="Consolas" w:cs="Consolas"/>
+                <w:color w:val="005CC5"/>
+                <w:sz w:val="18"/>
+                <w:szCs w:val="18"/>
+              </w:rPr>
+              <w:t>1</w:t>
+            </w:r>
+            <w:r>
+              <w:rPr>
+                <w:rFonts w:ascii="Consolas" w:eastAsia="Times New Roman" w:hAnsi="Consolas" w:cs="Consolas"/>
+                <w:color w:val="24292E"/>
+                <w:sz w:val="18"/>
+                <w:szCs w:val="18"/>
+              </w:rPr>
+              <w:t xml:space="preserve">) </w:t>
+            </w:r>
+            <w:r>
+              <w:rPr>
+                <w:rFonts w:ascii="Consolas" w:eastAsia="Times New Roman" w:hAnsi="Consolas" w:cs="Consolas"/>
+                <w:color w:val="D73A49"/>
+                <w:sz w:val="18"/>
+                <w:szCs w:val="18"/>
+              </w:rPr>
+              <w:t>|</w:t>
+            </w:r>
+            <w:r>
+              <w:rPr>
+                <w:rFonts w:ascii="Consolas" w:eastAsia="Times New Roman" w:hAnsi="Consolas" w:cs="Consolas"/>
+                <w:color w:val="24292E"/>
+                <w:sz w:val="18"/>
+                <w:szCs w:val="18"/>
+              </w:rPr>
+              <w:t xml:space="preserve"> Linked List</w:t>
+            </w:r>
+          </w:p>
+        </w:tc>
+      </w:tr>
+      <w:tr>
+        <w:tc>
+          <w:tcPr>
+            <w:tcW w:w="10440" w:type="dxa"/>
+            <w:shd w:val="clear" w:color="auto" w:fill="FFFFFF"/>
+            <w:tcMar>
+              <w:top w:w="0" w:type="dxa"/>
+              <w:left w:w="150" w:type="dxa"/>
+              <w:bottom w:w="0" w:type="dxa"/>
+              <w:right w:w="150" w:type="dxa"/>
+            </w:tcMar>
+          </w:tcPr>
+          <w:p>
+            <w:pPr>
+              <w:spacing w:after="0" w:line="300" w:lineRule="atLeast"/>
+              <w:rPr>
+                <w:rFonts w:ascii="Consolas" w:eastAsia="Times New Roman" w:hAnsi="Consolas" w:cs="Consolas"/>
+                <w:color w:val="24292E"/>
+                <w:sz w:val="18"/>
+                <w:szCs w:val="18"/>
+              </w:rPr>
+            </w:pPr>
+          </w:p>
+        </w:tc>
+      </w:tr>
+      <w:tr>
+        <w:tc>
+          <w:tcPr>
+            <w:tcW w:w="10440" w:type="dxa"/>
+            <w:shd w:val="clear" w:color="auto" w:fill="FFFFFF"/>
+            <w:tcMar>
+              <w:top w:w="0" w:type="dxa"/>
+              <w:left w:w="150" w:type="dxa"/>
+              <w:bottom w:w="0" w:type="dxa"/>
+              <w:right w:w="150" w:type="dxa"/>
+            </w:tcMar>
+            <w:hideMark/>
+          </w:tcPr>
+          <w:p>
+            <w:pPr>
+              <w:spacing w:after="0" w:line="300" w:lineRule="atLeast"/>
+              <w:rPr>
+                <w:rFonts w:ascii="Consolas" w:eastAsia="Times New Roman" w:hAnsi="Consolas" w:cs="Consolas"/>
+                <w:color w:val="24292E"/>
+                <w:sz w:val="18"/>
+                <w:szCs w:val="18"/>
+                <w:rtl/>
+              </w:rPr>
+            </w:pPr>
+          </w:p>
+          <w:p>
+            <w:pPr>
+              <w:spacing w:after="0" w:line="300" w:lineRule="atLeast"/>
+              <w:rPr>
+                <w:rFonts w:ascii="Consolas" w:eastAsia="Times New Roman" w:hAnsi="Consolas" w:cs="Consolas"/>
+                <w:color w:val="24292E"/>
+                <w:sz w:val="18"/>
+                <w:szCs w:val="18"/>
+                <w:rtl/>
+              </w:rPr>
+            </w:pPr>
+          </w:p>
+          <w:p>
+            <w:pPr>
+              <w:spacing w:after="0" w:line="300" w:lineRule="atLeast"/>
+              <w:rPr>
+                <w:rFonts w:ascii="Consolas" w:eastAsia="Times New Roman" w:hAnsi="Consolas" w:cs="Consolas"/>
+                <w:color w:val="24292E"/>
+                <w:sz w:val="18"/>
+                <w:szCs w:val="18"/>
+                <w:rtl/>
+              </w:rPr>
+            </w:pPr>
+          </w:p>
+          <w:p>
+            <w:pPr>
+              <w:spacing w:after="0" w:line="300" w:lineRule="atLeast"/>
+              <w:rPr>
+                <w:rFonts w:ascii="Consolas" w:eastAsia="Times New Roman" w:hAnsi="Consolas" w:cs="Consolas"/>
+                <w:color w:val="24292E"/>
+                <w:sz w:val="18"/>
+                <w:szCs w:val="18"/>
+              </w:rPr>
+            </w:pPr>
+            <w:r>
+              <w:rPr>
+                <w:rFonts w:ascii="Consolas" w:eastAsia="Times New Roman" w:hAnsi="Consolas" w:cs="Consolas"/>
+                <w:color w:val="24292E"/>
+                <w:sz w:val="18"/>
+                <w:szCs w:val="18"/>
+              </w:rPr>
+              <w:lastRenderedPageBreak/>
+              <w:t xml:space="preserve">Map                   </w:t>
+            </w:r>
+            <w:r>
+              <w:rPr>
+                <w:rFonts w:ascii="Consolas" w:eastAsia="Times New Roman" w:hAnsi="Consolas" w:cs="Consolas"/>
+                <w:color w:val="D73A49"/>
+                <w:sz w:val="18"/>
+                <w:szCs w:val="18"/>
+              </w:rPr>
+              <w:t>|</w:t>
+            </w:r>
+            <w:r>
+              <w:rPr>
+                <w:rFonts w:ascii="Consolas" w:eastAsia="Times New Roman" w:hAnsi="Consolas" w:cs="Consolas"/>
+                <w:color w:val="24292E"/>
+                <w:sz w:val="18"/>
+                <w:szCs w:val="18"/>
+              </w:rPr>
+              <w:t xml:space="preserve">   Get    </w:t>
+            </w:r>
+            <w:r>
+              <w:rPr>
+                <w:rFonts w:ascii="Consolas" w:eastAsia="Times New Roman" w:hAnsi="Consolas" w:cs="Consolas"/>
+                <w:color w:val="D73A49"/>
+                <w:sz w:val="18"/>
+                <w:szCs w:val="18"/>
+              </w:rPr>
+              <w:t>|</w:t>
+            </w:r>
+            <w:r>
+              <w:rPr>
+                <w:rFonts w:ascii="Consolas" w:eastAsia="Times New Roman" w:hAnsi="Consolas" w:cs="Consolas"/>
+                <w:color w:val="24292E"/>
+                <w:sz w:val="18"/>
+                <w:szCs w:val="18"/>
+              </w:rPr>
+              <w:t xml:space="preserve"> ContainsKey </w:t>
+            </w:r>
+            <w:r>
+              <w:rPr>
+                <w:rFonts w:ascii="Consolas" w:eastAsia="Times New Roman" w:hAnsi="Consolas" w:cs="Consolas"/>
+                <w:color w:val="D73A49"/>
+                <w:sz w:val="18"/>
+                <w:szCs w:val="18"/>
+              </w:rPr>
+              <w:t>|</w:t>
+            </w:r>
+            <w:r>
+              <w:rPr>
+                <w:rFonts w:ascii="Consolas" w:eastAsia="Times New Roman" w:hAnsi="Consolas" w:cs="Consolas"/>
+                <w:color w:val="24292E"/>
+                <w:sz w:val="18"/>
+                <w:szCs w:val="18"/>
+              </w:rPr>
+              <w:t xml:space="preserve">   Next   </w:t>
+            </w:r>
+            <w:r>
+              <w:rPr>
+                <w:rFonts w:ascii="Consolas" w:eastAsia="Times New Roman" w:hAnsi="Consolas" w:cs="Consolas"/>
+                <w:color w:val="D73A49"/>
+                <w:sz w:val="18"/>
+                <w:szCs w:val="18"/>
+              </w:rPr>
+              <w:t>|</w:t>
+            </w:r>
+            <w:r>
+              <w:rPr>
+                <w:rFonts w:ascii="Consolas" w:eastAsia="Times New Roman" w:hAnsi="Consolas" w:cs="Consolas"/>
+                <w:color w:val="24292E"/>
+                <w:sz w:val="18"/>
+                <w:szCs w:val="18"/>
+              </w:rPr>
+              <w:t xml:space="preserve"> Data Structure</w:t>
+            </w:r>
+          </w:p>
+        </w:tc>
+      </w:tr>
+      <w:tr>
+        <w:tc>
+          <w:tcPr>
+            <w:tcW w:w="10440" w:type="dxa"/>
+            <w:shd w:val="clear" w:color="auto" w:fill="FFFFFF"/>
+            <w:tcMar>
+              <w:top w:w="0" w:type="dxa"/>
+              <w:left w:w="150" w:type="dxa"/>
+              <w:bottom w:w="0" w:type="dxa"/>
+              <w:right w:w="150" w:type="dxa"/>
+            </w:tcMar>
+            <w:hideMark/>
+          </w:tcPr>
+          <w:p>
+            <w:pPr>
+              <w:spacing w:after="0" w:line="300" w:lineRule="atLeast"/>
+              <w:rPr>
+                <w:rFonts w:ascii="Consolas" w:eastAsia="Times New Roman" w:hAnsi="Consolas" w:cs="Consolas"/>
+                <w:color w:val="24292E"/>
+                <w:sz w:val="18"/>
+                <w:szCs w:val="18"/>
+              </w:rPr>
+            </w:pPr>
+            <w:r>
+              <w:rPr>
+                <w:rFonts w:ascii="Consolas" w:eastAsia="Times New Roman" w:hAnsi="Consolas" w:cs="Consolas"/>
+                <w:color w:val="D73A49"/>
+                <w:sz w:val="18"/>
+                <w:szCs w:val="18"/>
+              </w:rPr>
+              <w:lastRenderedPageBreak/>
+              <w:t>----------------------|----------|-------------|----------|-------------------------</w:t>
+            </w:r>
+          </w:p>
+        </w:tc>
+      </w:tr>
+      <w:tr>
+        <w:tc>
+          <w:tcPr>
+            <w:tcW w:w="10440" w:type="dxa"/>
+            <w:shd w:val="clear" w:color="auto" w:fill="FFFFFF"/>
+            <w:tcMar>
+              <w:top w:w="0" w:type="dxa"/>
+              <w:left w:w="150" w:type="dxa"/>
+              <w:bottom w:w="0" w:type="dxa"/>
+              <w:right w:w="150" w:type="dxa"/>
+            </w:tcMar>
+            <w:hideMark/>
+          </w:tcPr>
+          <w:p>
+            <w:pPr>
+              <w:spacing w:after="0" w:line="300" w:lineRule="atLeast"/>
+              <w:rPr>
+                <w:rFonts w:ascii="Consolas" w:eastAsia="Times New Roman" w:hAnsi="Consolas" w:cs="Consolas"/>
+                <w:color w:val="24292E"/>
+                <w:sz w:val="18"/>
+                <w:szCs w:val="18"/>
+              </w:rPr>
+            </w:pPr>
+            <w:r>
+              <w:rPr>
+                <w:rFonts w:ascii="Consolas" w:eastAsia="Times New Roman" w:hAnsi="Consolas" w:cs="Consolas"/>
+                <w:color w:val="24292E"/>
+                <w:sz w:val="18"/>
+                <w:szCs w:val="18"/>
+              </w:rPr>
+              <w:t xml:space="preserve">HashMap               </w:t>
+            </w:r>
+            <w:r>
+              <w:rPr>
+                <w:rFonts w:ascii="Consolas" w:eastAsia="Times New Roman" w:hAnsi="Consolas" w:cs="Consolas"/>
+                <w:color w:val="D73A49"/>
+                <w:sz w:val="18"/>
+                <w:szCs w:val="18"/>
+              </w:rPr>
+              <w:t>|</w:t>
+            </w:r>
+            <w:r>
+              <w:rPr>
+                <w:rFonts w:ascii="Consolas" w:eastAsia="Times New Roman" w:hAnsi="Consolas" w:cs="Consolas"/>
+                <w:color w:val="24292E"/>
+                <w:sz w:val="18"/>
+                <w:szCs w:val="18"/>
+              </w:rPr>
+              <w:t xml:space="preserve"> O(</w:t>
+            </w:r>
+            <w:r>
+              <w:rPr>
+                <w:rFonts w:ascii="Consolas" w:eastAsia="Times New Roman" w:hAnsi="Consolas" w:cs="Consolas"/>
+                <w:color w:val="005CC5"/>
+                <w:sz w:val="18"/>
+                <w:szCs w:val="18"/>
+              </w:rPr>
+              <w:t>1</w:t>
+            </w:r>
+            <w:r>
+              <w:rPr>
+                <w:rFonts w:ascii="Consolas" w:eastAsia="Times New Roman" w:hAnsi="Consolas" w:cs="Consolas"/>
+                <w:color w:val="24292E"/>
+                <w:sz w:val="18"/>
+                <w:szCs w:val="18"/>
+              </w:rPr>
+              <w:t xml:space="preserve">)     </w:t>
+            </w:r>
+            <w:r>
+              <w:rPr>
+                <w:rFonts w:ascii="Consolas" w:eastAsia="Times New Roman" w:hAnsi="Consolas" w:cs="Consolas"/>
+                <w:color w:val="D73A49"/>
+                <w:sz w:val="18"/>
+                <w:szCs w:val="18"/>
+              </w:rPr>
+              <w:t>|</w:t>
+            </w:r>
+            <w:r>
+              <w:rPr>
+                <w:rFonts w:ascii="Consolas" w:eastAsia="Times New Roman" w:hAnsi="Consolas" w:cs="Consolas"/>
+                <w:color w:val="24292E"/>
+                <w:sz w:val="18"/>
+                <w:szCs w:val="18"/>
+              </w:rPr>
+              <w:t xml:space="preserve">   O(</w:t>
+            </w:r>
+            <w:r>
+              <w:rPr>
+                <w:rFonts w:ascii="Consolas" w:eastAsia="Times New Roman" w:hAnsi="Consolas" w:cs="Consolas"/>
+                <w:color w:val="005CC5"/>
+                <w:sz w:val="18"/>
+                <w:szCs w:val="18"/>
+              </w:rPr>
+              <w:t>1</w:t>
+            </w:r>
+            <w:r>
+              <w:rPr>
+                <w:rFonts w:ascii="Consolas" w:eastAsia="Times New Roman" w:hAnsi="Consolas" w:cs="Consolas"/>
+                <w:color w:val="24292E"/>
+                <w:sz w:val="18"/>
+                <w:szCs w:val="18"/>
+              </w:rPr>
+              <w:t xml:space="preserve">)      </w:t>
+            </w:r>
+            <w:r>
+              <w:rPr>
+                <w:rFonts w:ascii="Consolas" w:eastAsia="Times New Roman" w:hAnsi="Consolas" w:cs="Consolas"/>
+                <w:color w:val="D73A49"/>
+                <w:sz w:val="18"/>
+                <w:szCs w:val="18"/>
+              </w:rPr>
+              <w:t>|</w:t>
+            </w:r>
+            <w:r>
+              <w:rPr>
+                <w:rFonts w:ascii="Consolas" w:eastAsia="Times New Roman" w:hAnsi="Consolas" w:cs="Consolas"/>
+                <w:color w:val="24292E"/>
+                <w:sz w:val="18"/>
+                <w:szCs w:val="18"/>
+              </w:rPr>
+              <w:t xml:space="preserve"> O(h </w:t>
+            </w:r>
+            <w:r>
+              <w:rPr>
+                <w:rFonts w:ascii="Consolas" w:eastAsia="Times New Roman" w:hAnsi="Consolas" w:cs="Consolas"/>
+                <w:color w:val="D73A49"/>
+                <w:sz w:val="18"/>
+                <w:szCs w:val="18"/>
+              </w:rPr>
+              <w:t>/</w:t>
+            </w:r>
+            <w:r>
+              <w:rPr>
+                <w:rFonts w:ascii="Consolas" w:eastAsia="Times New Roman" w:hAnsi="Consolas" w:cs="Consolas"/>
+                <w:color w:val="24292E"/>
+                <w:sz w:val="18"/>
+                <w:szCs w:val="18"/>
+              </w:rPr>
+              <w:t xml:space="preserve"> n) </w:t>
+            </w:r>
+            <w:r>
+              <w:rPr>
+                <w:rFonts w:ascii="Consolas" w:eastAsia="Times New Roman" w:hAnsi="Consolas" w:cs="Consolas"/>
+                <w:color w:val="D73A49"/>
+                <w:sz w:val="18"/>
+                <w:szCs w:val="18"/>
+              </w:rPr>
+              <w:t>|</w:t>
+            </w:r>
+            <w:r>
+              <w:rPr>
+                <w:rFonts w:ascii="Consolas" w:eastAsia="Times New Roman" w:hAnsi="Consolas" w:cs="Consolas"/>
+                <w:color w:val="24292E"/>
+                <w:sz w:val="18"/>
+                <w:szCs w:val="18"/>
+              </w:rPr>
+              <w:t xml:space="preserve"> Hash Table</w:t>
+            </w:r>
+          </w:p>
+        </w:tc>
+      </w:tr>
+      <w:tr>
+        <w:tc>
+          <w:tcPr>
+            <w:tcW w:w="10440" w:type="dxa"/>
+            <w:shd w:val="clear" w:color="auto" w:fill="FFFFFF"/>
+            <w:tcMar>
+              <w:top w:w="0" w:type="dxa"/>
+              <w:left w:w="150" w:type="dxa"/>
+              <w:bottom w:w="0" w:type="dxa"/>
+              <w:right w:w="150" w:type="dxa"/>
+            </w:tcMar>
+            <w:hideMark/>
+          </w:tcPr>
+          <w:p>
+            <w:pPr>
+              <w:spacing w:after="0" w:line="300" w:lineRule="atLeast"/>
+              <w:rPr>
+                <w:rFonts w:ascii="Consolas" w:eastAsia="Times New Roman" w:hAnsi="Consolas" w:cs="Consolas"/>
+                <w:color w:val="24292E"/>
+                <w:sz w:val="18"/>
+                <w:szCs w:val="18"/>
+              </w:rPr>
+            </w:pPr>
+            <w:r>
+              <w:rPr>
+                <w:rFonts w:ascii="Consolas" w:eastAsia="Times New Roman" w:hAnsi="Consolas" w:cs="Consolas"/>
+                <w:color w:val="24292E"/>
+                <w:sz w:val="18"/>
+                <w:szCs w:val="18"/>
+              </w:rPr>
+              <w:t xml:space="preserve">LinkedHashMap         </w:t>
+            </w:r>
+            <w:r>
+              <w:rPr>
+                <w:rFonts w:ascii="Consolas" w:eastAsia="Times New Roman" w:hAnsi="Consolas" w:cs="Consolas"/>
+                <w:color w:val="D73A49"/>
+                <w:sz w:val="18"/>
+                <w:szCs w:val="18"/>
+              </w:rPr>
+              <w:t>|</w:t>
+            </w:r>
+            <w:r>
+              <w:rPr>
+                <w:rFonts w:ascii="Consolas" w:eastAsia="Times New Roman" w:hAnsi="Consolas" w:cs="Consolas"/>
+                <w:color w:val="24292E"/>
+                <w:sz w:val="18"/>
+                <w:szCs w:val="18"/>
+              </w:rPr>
+              <w:t xml:space="preserve"> O(</w:t>
+            </w:r>
+            <w:r>
+              <w:rPr>
+                <w:rFonts w:ascii="Consolas" w:eastAsia="Times New Roman" w:hAnsi="Consolas" w:cs="Consolas"/>
+                <w:color w:val="005CC5"/>
+                <w:sz w:val="18"/>
+                <w:szCs w:val="18"/>
+              </w:rPr>
+              <w:t>1</w:t>
+            </w:r>
+            <w:r>
+              <w:rPr>
+                <w:rFonts w:ascii="Consolas" w:eastAsia="Times New Roman" w:hAnsi="Consolas" w:cs="Consolas"/>
+                <w:color w:val="24292E"/>
+                <w:sz w:val="18"/>
+                <w:szCs w:val="18"/>
+              </w:rPr>
+              <w:t xml:space="preserve">)     </w:t>
+            </w:r>
+            <w:r>
+              <w:rPr>
+                <w:rFonts w:ascii="Consolas" w:eastAsia="Times New Roman" w:hAnsi="Consolas" w:cs="Consolas"/>
+                <w:color w:val="D73A49"/>
+                <w:sz w:val="18"/>
+                <w:szCs w:val="18"/>
+              </w:rPr>
+              <w:t>|</w:t>
+            </w:r>
+            <w:r>
+              <w:rPr>
+                <w:rFonts w:ascii="Consolas" w:eastAsia="Times New Roman" w:hAnsi="Consolas" w:cs="Consolas"/>
+                <w:color w:val="24292E"/>
+                <w:sz w:val="18"/>
+                <w:szCs w:val="18"/>
+              </w:rPr>
+              <w:t xml:space="preserve">   O(</w:t>
+            </w:r>
+            <w:r>
+              <w:rPr>
+                <w:rFonts w:ascii="Consolas" w:eastAsia="Times New Roman" w:hAnsi="Consolas" w:cs="Consolas"/>
+                <w:color w:val="005CC5"/>
+                <w:sz w:val="18"/>
+                <w:szCs w:val="18"/>
+              </w:rPr>
+              <w:t>1</w:t>
+            </w:r>
+            <w:r>
+              <w:rPr>
+                <w:rFonts w:ascii="Consolas" w:eastAsia="Times New Roman" w:hAnsi="Consolas" w:cs="Consolas"/>
+                <w:color w:val="24292E"/>
+                <w:sz w:val="18"/>
+                <w:szCs w:val="18"/>
+              </w:rPr>
+              <w:t xml:space="preserve">)      </w:t>
+            </w:r>
+            <w:r>
+              <w:rPr>
+                <w:rFonts w:ascii="Consolas" w:eastAsia="Times New Roman" w:hAnsi="Consolas" w:cs="Consolas"/>
+                <w:color w:val="D73A49"/>
+                <w:sz w:val="18"/>
+                <w:szCs w:val="18"/>
+              </w:rPr>
+              <w:t>|</w:t>
+            </w:r>
+            <w:r>
+              <w:rPr>
+                <w:rFonts w:ascii="Consolas" w:eastAsia="Times New Roman" w:hAnsi="Consolas" w:cs="Consolas"/>
+                <w:color w:val="24292E"/>
+                <w:sz w:val="18"/>
+                <w:szCs w:val="18"/>
+              </w:rPr>
+              <w:t xml:space="preserve"> O(</w:t>
+            </w:r>
+            <w:r>
+              <w:rPr>
+                <w:rFonts w:ascii="Consolas" w:eastAsia="Times New Roman" w:hAnsi="Consolas" w:cs="Consolas"/>
+                <w:color w:val="005CC5"/>
+                <w:sz w:val="18"/>
+                <w:szCs w:val="18"/>
+              </w:rPr>
+              <w:t>1</w:t>
+            </w:r>
+            <w:r>
+              <w:rPr>
+                <w:rFonts w:ascii="Consolas" w:eastAsia="Times New Roman" w:hAnsi="Consolas" w:cs="Consolas"/>
+                <w:color w:val="24292E"/>
+                <w:sz w:val="18"/>
+                <w:szCs w:val="18"/>
+              </w:rPr>
+              <w:t xml:space="preserve">)     </w:t>
+            </w:r>
+            <w:r>
+              <w:rPr>
+                <w:rFonts w:ascii="Consolas" w:eastAsia="Times New Roman" w:hAnsi="Consolas" w:cs="Consolas"/>
+                <w:color w:val="D73A49"/>
+                <w:sz w:val="18"/>
+                <w:szCs w:val="18"/>
+              </w:rPr>
+              <w:t>|</w:t>
+            </w:r>
+            <w:r>
+              <w:rPr>
+                <w:rFonts w:ascii="Consolas" w:eastAsia="Times New Roman" w:hAnsi="Consolas" w:cs="Consolas"/>
+                <w:color w:val="24292E"/>
+                <w:sz w:val="18"/>
+                <w:szCs w:val="18"/>
+              </w:rPr>
+              <w:t xml:space="preserve"> Hash Table </w:t>
+            </w:r>
+            <w:r>
+              <w:rPr>
+                <w:rFonts w:ascii="Consolas" w:eastAsia="Times New Roman" w:hAnsi="Consolas" w:cs="Consolas"/>
+                <w:color w:val="D73A49"/>
+                <w:sz w:val="18"/>
+                <w:szCs w:val="18"/>
+              </w:rPr>
+              <w:t>+</w:t>
+            </w:r>
+            <w:r>
+              <w:rPr>
+                <w:rFonts w:ascii="Consolas" w:eastAsia="Times New Roman" w:hAnsi="Consolas" w:cs="Consolas"/>
+                <w:color w:val="24292E"/>
+                <w:sz w:val="18"/>
+                <w:szCs w:val="18"/>
+              </w:rPr>
+              <w:t xml:space="preserve"> Linked List</w:t>
+            </w:r>
+          </w:p>
+        </w:tc>
+      </w:tr>
+      <w:tr>
+        <w:tc>
+          <w:tcPr>
+            <w:tcW w:w="10440" w:type="dxa"/>
+            <w:shd w:val="clear" w:color="auto" w:fill="FFFFFF"/>
+            <w:tcMar>
+              <w:top w:w="0" w:type="dxa"/>
+              <w:left w:w="150" w:type="dxa"/>
+              <w:bottom w:w="0" w:type="dxa"/>
+              <w:right w:w="150" w:type="dxa"/>
+            </w:tcMar>
+            <w:hideMark/>
+          </w:tcPr>
+          <w:p>
+            <w:pPr>
+              <w:spacing w:after="0" w:line="300" w:lineRule="atLeast"/>
+              <w:rPr>
+                <w:rFonts w:ascii="Consolas" w:eastAsia="Times New Roman" w:hAnsi="Consolas" w:cs="Consolas"/>
+                <w:color w:val="24292E"/>
+                <w:sz w:val="18"/>
+                <w:szCs w:val="18"/>
+              </w:rPr>
+            </w:pPr>
+            <w:r>
+              <w:rPr>
+                <w:rFonts w:ascii="Consolas" w:eastAsia="Times New Roman" w:hAnsi="Consolas" w:cs="Consolas"/>
+                <w:color w:val="24292E"/>
+                <w:sz w:val="18"/>
+                <w:szCs w:val="18"/>
+              </w:rPr>
+              <w:t xml:space="preserve">EnumMap               </w:t>
+            </w:r>
+            <w:r>
+              <w:rPr>
+                <w:rFonts w:ascii="Consolas" w:eastAsia="Times New Roman" w:hAnsi="Consolas" w:cs="Consolas"/>
+                <w:color w:val="D73A49"/>
+                <w:sz w:val="18"/>
+                <w:szCs w:val="18"/>
+              </w:rPr>
+              <w:t>|</w:t>
+            </w:r>
+            <w:r>
+              <w:rPr>
+                <w:rFonts w:ascii="Consolas" w:eastAsia="Times New Roman" w:hAnsi="Consolas" w:cs="Consolas"/>
+                <w:color w:val="24292E"/>
+                <w:sz w:val="18"/>
+                <w:szCs w:val="18"/>
+              </w:rPr>
+              <w:t xml:space="preserve"> O(</w:t>
+            </w:r>
+            <w:r>
+              <w:rPr>
+                <w:rFonts w:ascii="Consolas" w:eastAsia="Times New Roman" w:hAnsi="Consolas" w:cs="Consolas"/>
+                <w:color w:val="005CC5"/>
+                <w:sz w:val="18"/>
+                <w:szCs w:val="18"/>
+              </w:rPr>
+              <w:t>1</w:t>
+            </w:r>
+            <w:r>
+              <w:rPr>
+                <w:rFonts w:ascii="Consolas" w:eastAsia="Times New Roman" w:hAnsi="Consolas" w:cs="Consolas"/>
+                <w:color w:val="24292E"/>
+                <w:sz w:val="18"/>
+                <w:szCs w:val="18"/>
+              </w:rPr>
+              <w:t xml:space="preserve">)     </w:t>
+            </w:r>
+            <w:r>
+              <w:rPr>
+                <w:rFonts w:ascii="Consolas" w:eastAsia="Times New Roman" w:hAnsi="Consolas" w:cs="Consolas"/>
+                <w:color w:val="D73A49"/>
+                <w:sz w:val="18"/>
+                <w:szCs w:val="18"/>
+              </w:rPr>
+              <w:t>|</w:t>
+            </w:r>
+            <w:r>
+              <w:rPr>
+                <w:rFonts w:ascii="Consolas" w:eastAsia="Times New Roman" w:hAnsi="Consolas" w:cs="Consolas"/>
+                <w:color w:val="24292E"/>
+                <w:sz w:val="18"/>
+                <w:szCs w:val="18"/>
+              </w:rPr>
+              <w:t xml:space="preserve">   O(</w:t>
+            </w:r>
+            <w:r>
+              <w:rPr>
+                <w:rFonts w:ascii="Consolas" w:eastAsia="Times New Roman" w:hAnsi="Consolas" w:cs="Consolas"/>
+                <w:color w:val="005CC5"/>
+                <w:sz w:val="18"/>
+                <w:szCs w:val="18"/>
+              </w:rPr>
+              <w:t>1</w:t>
+            </w:r>
+            <w:r>
+              <w:rPr>
+                <w:rFonts w:ascii="Consolas" w:eastAsia="Times New Roman" w:hAnsi="Consolas" w:cs="Consolas"/>
+                <w:color w:val="24292E"/>
+                <w:sz w:val="18"/>
+                <w:szCs w:val="18"/>
+              </w:rPr>
+              <w:t xml:space="preserve">)      </w:t>
+            </w:r>
+            <w:r>
+              <w:rPr>
+                <w:rFonts w:ascii="Consolas" w:eastAsia="Times New Roman" w:hAnsi="Consolas" w:cs="Consolas"/>
+                <w:color w:val="D73A49"/>
+                <w:sz w:val="18"/>
+                <w:szCs w:val="18"/>
+              </w:rPr>
+              <w:t>|</w:t>
+            </w:r>
+            <w:r>
+              <w:rPr>
+                <w:rFonts w:ascii="Consolas" w:eastAsia="Times New Roman" w:hAnsi="Consolas" w:cs="Consolas"/>
+                <w:color w:val="24292E"/>
+                <w:sz w:val="18"/>
+                <w:szCs w:val="18"/>
+              </w:rPr>
+              <w:t xml:space="preserve"> O(</w:t>
+            </w:r>
+            <w:r>
+              <w:rPr>
+                <w:rFonts w:ascii="Consolas" w:eastAsia="Times New Roman" w:hAnsi="Consolas" w:cs="Consolas"/>
+                <w:color w:val="005CC5"/>
+                <w:sz w:val="18"/>
+                <w:szCs w:val="18"/>
+              </w:rPr>
+              <w:t>1</w:t>
+            </w:r>
+            <w:r>
+              <w:rPr>
+                <w:rFonts w:ascii="Consolas" w:eastAsia="Times New Roman" w:hAnsi="Consolas" w:cs="Consolas"/>
+                <w:color w:val="24292E"/>
+                <w:sz w:val="18"/>
+                <w:szCs w:val="18"/>
+              </w:rPr>
+              <w:t xml:space="preserve">)     </w:t>
+            </w:r>
+            <w:r>
+              <w:rPr>
+                <w:rFonts w:ascii="Consolas" w:eastAsia="Times New Roman" w:hAnsi="Consolas" w:cs="Consolas"/>
+                <w:color w:val="D73A49"/>
+                <w:sz w:val="18"/>
+                <w:szCs w:val="18"/>
+              </w:rPr>
+              <w:t>|</w:t>
+            </w:r>
+            <w:r>
+              <w:rPr>
+                <w:rFonts w:ascii="Consolas" w:eastAsia="Times New Roman" w:hAnsi="Consolas" w:cs="Consolas"/>
+                <w:color w:val="24292E"/>
+                <w:sz w:val="18"/>
+                <w:szCs w:val="18"/>
+              </w:rPr>
+              <w:t xml:space="preserve"> Array</w:t>
+            </w:r>
+          </w:p>
+        </w:tc>
+      </w:tr>
+      <w:tr>
+        <w:tc>
+          <w:tcPr>
+            <w:tcW w:w="10440" w:type="dxa"/>
+            <w:shd w:val="clear" w:color="auto" w:fill="FFFFFF"/>
+            <w:tcMar>
+              <w:top w:w="0" w:type="dxa"/>
+              <w:left w:w="150" w:type="dxa"/>
+              <w:bottom w:w="0" w:type="dxa"/>
+              <w:right w:w="150" w:type="dxa"/>
+            </w:tcMar>
+            <w:hideMark/>
+          </w:tcPr>
+          <w:p>
+            <w:pPr>
+              <w:spacing w:after="0" w:line="300" w:lineRule="atLeast"/>
+              <w:rPr>
+                <w:rFonts w:ascii="Consolas" w:eastAsia="Times New Roman" w:hAnsi="Consolas" w:cs="Consolas"/>
+                <w:color w:val="24292E"/>
+                <w:sz w:val="18"/>
+                <w:szCs w:val="18"/>
+              </w:rPr>
+            </w:pPr>
+            <w:r>
+              <w:rPr>
+                <w:rFonts w:ascii="Consolas" w:eastAsia="Times New Roman" w:hAnsi="Consolas" w:cs="Consolas"/>
+                <w:color w:val="24292E"/>
+                <w:sz w:val="18"/>
+                <w:szCs w:val="18"/>
+              </w:rPr>
+              <w:t xml:space="preserve">TreeMap               </w:t>
+            </w:r>
+            <w:r>
+              <w:rPr>
+                <w:rFonts w:ascii="Consolas" w:eastAsia="Times New Roman" w:hAnsi="Consolas" w:cs="Consolas"/>
+                <w:color w:val="D73A49"/>
+                <w:sz w:val="18"/>
+                <w:szCs w:val="18"/>
+              </w:rPr>
+              <w:t>|</w:t>
+            </w:r>
+            <w:r>
+              <w:rPr>
+                <w:rFonts w:ascii="Consolas" w:eastAsia="Times New Roman" w:hAnsi="Consolas" w:cs="Consolas"/>
+                <w:color w:val="24292E"/>
+                <w:sz w:val="18"/>
+                <w:szCs w:val="18"/>
+              </w:rPr>
+              <w:t xml:space="preserve"> O(log n) </w:t>
+            </w:r>
+            <w:r>
+              <w:rPr>
+                <w:rFonts w:ascii="Consolas" w:eastAsia="Times New Roman" w:hAnsi="Consolas" w:cs="Consolas"/>
+                <w:color w:val="D73A49"/>
+                <w:sz w:val="18"/>
+                <w:szCs w:val="18"/>
+              </w:rPr>
+              <w:t>|</w:t>
+            </w:r>
+            <w:r>
+              <w:rPr>
+                <w:rFonts w:ascii="Consolas" w:eastAsia="Times New Roman" w:hAnsi="Consolas" w:cs="Consolas"/>
+                <w:color w:val="24292E"/>
+                <w:sz w:val="18"/>
+                <w:szCs w:val="18"/>
+              </w:rPr>
+              <w:t xml:space="preserve">   O(log n)  </w:t>
+            </w:r>
+            <w:r>
+              <w:rPr>
+                <w:rFonts w:ascii="Consolas" w:eastAsia="Times New Roman" w:hAnsi="Consolas" w:cs="Consolas"/>
+                <w:color w:val="D73A49"/>
+                <w:sz w:val="18"/>
+                <w:szCs w:val="18"/>
+              </w:rPr>
+              <w:t>|</w:t>
+            </w:r>
+            <w:r>
+              <w:rPr>
+                <w:rFonts w:ascii="Consolas" w:eastAsia="Times New Roman" w:hAnsi="Consolas" w:cs="Consolas"/>
+                <w:color w:val="24292E"/>
+                <w:sz w:val="18"/>
+                <w:szCs w:val="18"/>
+              </w:rPr>
+              <w:t xml:space="preserve"> O(log n) </w:t>
+            </w:r>
+            <w:r>
+              <w:rPr>
+                <w:rFonts w:ascii="Consolas" w:eastAsia="Times New Roman" w:hAnsi="Consolas" w:cs="Consolas"/>
+                <w:color w:val="D73A49"/>
+                <w:sz w:val="18"/>
+                <w:szCs w:val="18"/>
+              </w:rPr>
+              <w:t>|</w:t>
+            </w:r>
+            <w:r>
+              <w:rPr>
+                <w:rFonts w:ascii="Consolas" w:eastAsia="Times New Roman" w:hAnsi="Consolas" w:cs="Consolas"/>
+                <w:color w:val="24292E"/>
+                <w:sz w:val="18"/>
+                <w:szCs w:val="18"/>
+              </w:rPr>
+              <w:t xml:space="preserve"> Red</w:t>
+            </w:r>
+            <w:r>
+              <w:rPr>
+                <w:rFonts w:ascii="Consolas" w:eastAsia="Times New Roman" w:hAnsi="Consolas" w:cs="Consolas"/>
+                <w:color w:val="D73A49"/>
+                <w:sz w:val="18"/>
+                <w:szCs w:val="18"/>
+              </w:rPr>
+              <w:t>-</w:t>
+            </w:r>
+            <w:r>
+              <w:rPr>
+                <w:rFonts w:ascii="Consolas" w:eastAsia="Times New Roman" w:hAnsi="Consolas" w:cs="Consolas"/>
+                <w:color w:val="24292E"/>
+                <w:sz w:val="18"/>
+                <w:szCs w:val="18"/>
+              </w:rPr>
+              <w:t>black tree</w:t>
+            </w:r>
+          </w:p>
+        </w:tc>
+      </w:tr>
+    </w:tbl>
+    <w:p>
+      <w:pPr>
+        <w:pStyle w:val="ListParagraph"/>
+        <w:bidi/>
+        <w:ind w:left="1080"/>
+        <w:rPr>
+          <w:rtl/>
+        </w:rPr>
+      </w:pPr>
+    </w:p>
+    <w:p>
+      <w:pPr>
+        <w:bidi/>
+        <w:spacing w:line="259" w:lineRule="auto"/>
+        <w:rPr>
+          <w:rtl/>
+        </w:rPr>
+      </w:pPr>
+    </w:p>
+    <w:p>
+      <w:pPr>
+        <w:spacing w:line="259" w:lineRule="auto"/>
+        <w:rPr>
+          <w:rtl/>
+        </w:rPr>
+      </w:pPr>
+      <w:r>
+        <w:rPr>
+          <w:rtl/>
+        </w:rPr>
+        <w:br w:type="page"/>
+      </w:r>
+    </w:p>
+    <w:p>
+      <w:pPr>
+        <w:pStyle w:val="Heading1"/>
+        <w:bidi/>
+        <w:rPr>
+          <w:rtl/>
+        </w:rPr>
+      </w:pPr>
+      <w:r>
+        <w:rPr>
+          <w:rFonts w:hint="cs"/>
+          <w:rtl/>
+        </w:rPr>
+        <w:lastRenderedPageBreak/>
+        <w:t>שאלה 2</w:t>
+      </w:r>
+    </w:p>
+    <w:p>
+      <w:pPr>
+        <w:bidi/>
+        <w:rPr>
+          <w:rtl/>
+        </w:rPr>
+      </w:pPr>
+    </w:p>
+    <w:p>
+      <w:pPr>
+        <w:pStyle w:val="ListParagraph"/>
+        <w:numPr>
+          <w:ilvl w:val="0"/>
+          <w:numId w:val="6"/>
+        </w:numPr>
+        <w:bidi/>
+        <w:rPr>
+          <w:rtl/>
+        </w:rPr>
+      </w:pPr>
+      <w:r>
+        <w:t>DFS</w:t>
+      </w:r>
+      <w:r>
+        <w:rPr>
+          <w:rFonts w:hint="cs"/>
+          <w:rtl/>
+        </w:rPr>
+        <w:t xml:space="preserve"> </w:t>
+      </w:r>
+      <w:r>
+        <w:rPr>
+          <w:rtl/>
+        </w:rPr>
+        <w:t>–</w:t>
+      </w:r>
+      <w:r>
+        <w:rPr>
+          <w:rFonts w:hint="cs"/>
+          <w:rtl/>
+        </w:rPr>
+        <w:t xml:space="preserve"> </w:t>
+      </w:r>
+      <w:r>
+        <w:t>Depth-first search</w:t>
+      </w:r>
+      <w:r>
+        <w:rPr>
+          <w:rFonts w:hint="cs"/>
+          <w:rtl/>
+        </w:rPr>
+        <w:t xml:space="preserve"> </w:t>
+      </w:r>
+      <w:r>
+        <w:rPr>
+          <w:rtl/>
+        </w:rPr>
+        <w:t>–</w:t>
+      </w:r>
+      <w:r>
+        <w:rPr>
+          <w:rFonts w:hint="cs"/>
+          <w:rtl/>
+        </w:rPr>
+        <w:t xml:space="preserve"> הינו אלגוריתם לסריקת גרף. האלגוריתם מתחיל מצומת התחלה, בוחן את הילדים של הצומת כאשר הוא בוחר בכל פעם את הילד בעל המחיר הגבוה ביותר </w:t>
+      </w:r>
+      <w:r>
+        <w:rPr>
+          <w:rFonts w:hint="cs"/>
+          <w:rtl/>
+        </w:rPr>
+        <w:t xml:space="preserve">(ואם יש באותו מחיר אז בסדר אלפבתי נתוך יותר) </w:t>
+      </w:r>
+      <w:r>
+        <w:rPr>
+          <w:rFonts w:hint="cs"/>
+          <w:rtl/>
+        </w:rPr>
+        <w:t xml:space="preserve">וממשיך </w:t>
+      </w:r>
+      <w:r>
+        <w:rPr>
+          <w:rFonts w:hint="cs"/>
+          <w:rtl/>
+        </w:rPr>
+        <w:t>לסרוק ממנו</w:t>
+      </w:r>
+      <w:r>
+        <w:rPr>
+          <w:rFonts w:hint="cs"/>
+          <w:rtl/>
+        </w:rPr>
+        <w:t>. כאשר האלגוריתם מגיע לצומת ללא ילדים, הוא חוזר לצומת ממנו הגיע לילד וממשיך לילד הבא</w:t>
+      </w:r>
+      <w:r>
+        <w:rPr>
+          <w:rFonts w:hint="cs"/>
+          <w:rtl/>
+        </w:rPr>
+        <w:t xml:space="preserve"> שאותו לא ביקר.</w:t>
+      </w:r>
+      <w:r>
+        <w:rPr>
+          <w:rFonts w:hint="cs"/>
+          <w:rtl/>
+        </w:rPr>
+        <w:t xml:space="preserve"> האלגוריתם עוצר כאשר הוא מגיע לצומת סוף או כאשר הוא סיים ל</w:t>
+      </w:r>
+      <w:r>
+        <w:rPr>
+          <w:rFonts w:hint="cs"/>
+          <w:rtl/>
+        </w:rPr>
+        <w:t>עבור על כל הצמתים ב</w:t>
+      </w:r>
+      <w:r>
+        <w:rPr>
+          <w:rFonts w:hint="cs"/>
+          <w:rtl/>
+        </w:rPr>
+        <w:t>גרף.</w:t>
+      </w:r>
+    </w:p>
+    <w:p>
+      <w:pPr>
+        <w:bidi/>
+        <w:rPr>
+          <w:rtl/>
+        </w:rPr>
+      </w:pPr>
+      <w:r>
+        <w:rPr>
+          <w:rFonts w:hint="cs"/>
+          <w:rtl/>
+        </w:rPr>
+        <w:tab/>
+        <w:t xml:space="preserve">נדגים את פעולתו על הגרף הבא כאשר נסרוק את המסלול מ </w:t>
+      </w:r>
+      <w:r>
+        <w:rPr>
+          <w:rFonts w:hint="cs"/>
+        </w:rPr>
+        <w:t>A</w:t>
+      </w:r>
+      <w:r>
+        <w:rPr>
+          <w:rFonts w:hint="cs"/>
+          <w:rtl/>
+        </w:rPr>
+        <w:t xml:space="preserve"> ל </w:t>
+      </w:r>
+      <w:r>
+        <w:rPr>
+          <w:rFonts w:hint="cs"/>
+        </w:rPr>
+        <w:t>E</w:t>
+      </w:r>
+      <w:r>
+        <w:rPr>
+          <w:rFonts w:hint="cs"/>
+          <w:rtl/>
+        </w:rPr>
+        <w:t>:</w:t>
+      </w:r>
+    </w:p>
+    <w:p>
+      <w:pPr>
+        <w:bidi/>
+        <w:rPr>
+          <w:rtl/>
+        </w:rPr>
+      </w:pPr>
+      <w:r>
+        <w:rPr>
+          <w:rFonts w:cs="Arial" w:hint="cs"/>
+          <w:noProof/>
+          <w:rtl/>
+        </w:rPr>
+        <w:drawing>
+          <wp:inline distT="0" distB="0" distL="0" distR="0">
+            <wp:extent cx="3873500" cy="3277870"/>
+            <wp:effectExtent l="0" t="0" r="0" b="0"/>
+            <wp:docPr id="1" name="Picture 1"/>
+            <wp:cNvGraphicFramePr>
+              <a:graphicFrameLocks xmlns:a="http://schemas.openxmlformats.org/drawingml/2006/main" noChangeAspect="1"/>
+            </wp:cNvGraphicFramePr>
+            <a:graphic xmlns:a="http://schemas.openxmlformats.org/drawingml/2006/main">
+              <a:graphicData uri="http://schemas.openxmlformats.org/drawingml/2006/picture">
+                <pic:pic xmlns:pic="http://schemas.openxmlformats.org/drawingml/2006/picture">
+                  <pic:nvPicPr>
+                    <pic:cNvPr id="0" name="Picture 1"/>
+                    <pic:cNvPicPr>
+                      <a:picLocks noChangeAspect="1" noChangeArrowheads="1"/>
+                    </pic:cNvPicPr>
+                  </pic:nvPicPr>
+                  <pic:blipFill>
+                    <a:blip r:embed="rId5">
+                      <a:extLst>
+                        <a:ext uri="{28A0092B-C50C-407E-A947-70E740481C1C}">
+                          <a14:useLocalDpi xmlns:a14="http://schemas.microsoft.com/office/drawing/2010/main" val="0"/>
+                        </a:ext>
+                      </a:extLst>
+                    </a:blip>
+                    <a:srcRect/>
+                    <a:stretch>
+                      <a:fillRect/>
+                    </a:stretch>
+                  </pic:blipFill>
+                  <pic:spPr bwMode="auto">
+                    <a:xfrm>
+                      <a:off x="0" y="0"/>
+                      <a:ext cx="3873500" cy="3277870"/>
+                    </a:xfrm>
+                    <a:prstGeom prst="rect">
+                      <a:avLst/>
+                    </a:prstGeom>
+                    <a:noFill/>
+                    <a:ln>
+                      <a:noFill/>
+                    </a:ln>
+                  </pic:spPr>
+                </pic:pic>
+              </a:graphicData>
+            </a:graphic>
+          </wp:inline>
+        </w:drawing>
+      </w:r>
+    </w:p>
+    <w:p>
+      <w:pPr>
+        <w:bidi/>
+        <w:rPr>
+          <w:rtl/>
+        </w:rPr>
+      </w:pPr>
+      <w:r>
+        <w:rPr>
+          <w:rFonts w:hint="cs"/>
+          <w:rtl/>
+        </w:rPr>
+        <w:t xml:space="preserve">לפני הרצת האלגוריתם מרוקנים את </w:t>
+      </w:r>
+      <w:r>
+        <w:t>visited</w:t>
+      </w:r>
+      <w:r>
+        <w:rPr>
+          <w:rFonts w:hint="cs"/>
+          <w:rtl/>
+        </w:rPr>
+        <w:t xml:space="preserve"> וצובעים את כל הצמתים ללבן.</w:t>
+      </w:r>
+    </w:p>
+    <w:p>
+      <w:pPr>
+        <w:bidi/>
+        <w:rPr>
+          <w:rtl/>
+        </w:rPr>
+      </w:pPr>
+      <w:r>
+        <w:rPr>
+          <w:rFonts w:hint="cs"/>
+          <w:rtl/>
+        </w:rPr>
+        <w:t xml:space="preserve">שלב א - </w:t>
+      </w:r>
+      <w:r>
+        <w:rPr>
+          <w:rFonts w:hint="cs"/>
+          <w:rtl/>
+        </w:rPr>
+        <w:t xml:space="preserve">צובעים את </w:t>
+      </w:r>
+      <w:r>
+        <w:rPr>
+          <w:rFonts w:hint="cs"/>
+        </w:rPr>
+        <w:t>A</w:t>
+      </w:r>
+      <w:r>
+        <w:rPr>
+          <w:rFonts w:hint="cs"/>
+          <w:rtl/>
+        </w:rPr>
+        <w:t xml:space="preserve"> לאפור ומוסיפים אותו ל </w:t>
+      </w:r>
+      <w:r>
+        <w:t>visited</w:t>
+      </w:r>
+      <w:r>
+        <w:rPr>
+          <w:rFonts w:hint="cs"/>
+          <w:rtl/>
+        </w:rPr>
+        <w:t>. מ</w:t>
+      </w:r>
+      <w:r>
+        <w:rPr>
+          <w:rFonts w:hint="cs"/>
+          <w:rtl/>
+        </w:rPr>
+        <w:t>חלצים ש</w:t>
+      </w:r>
+      <w:r>
+        <w:rPr>
+          <w:rFonts w:hint="cs"/>
+          <w:rtl/>
+        </w:rPr>
+        <w:t xml:space="preserve">הבנים של </w:t>
+      </w:r>
+      <w:r>
+        <w:rPr>
+          <w:rFonts w:hint="cs"/>
+        </w:rPr>
+        <w:t>A</w:t>
+      </w:r>
+      <w:r>
+        <w:rPr>
+          <w:rFonts w:hint="cs"/>
+          <w:rtl/>
+        </w:rPr>
+        <w:t xml:space="preserve"> שהם </w:t>
+      </w:r>
+      <w:r>
+        <w:rPr>
+          <w:rFonts w:hint="cs"/>
+        </w:rPr>
+        <w:t>B</w:t>
+      </w:r>
+      <w:r>
+        <w:rPr>
+          <w:rFonts w:hint="cs"/>
+          <w:rtl/>
+        </w:rPr>
+        <w:t xml:space="preserve">, </w:t>
+      </w:r>
+      <w:r>
+        <w:t>G</w:t>
+      </w:r>
+      <w:r>
+        <w:rPr>
+          <w:rFonts w:hint="cs"/>
+          <w:rtl/>
+        </w:rPr>
+        <w:t xml:space="preserve">, </w:t>
+      </w:r>
+      <w:r>
+        <w:t>D</w:t>
+      </w:r>
+      <w:r>
+        <w:rPr>
+          <w:rFonts w:hint="cs"/>
+          <w:rtl/>
+        </w:rPr>
+        <w:t xml:space="preserve"> ובוחרים להמשיך עם </w:t>
+      </w:r>
+      <w:r>
+        <w:rPr>
+          <w:rFonts w:hint="cs"/>
+        </w:rPr>
+        <w:t>B</w:t>
+      </w:r>
+      <w:r>
+        <w:rPr>
+          <w:rFonts w:hint="cs"/>
+          <w:rtl/>
+        </w:rPr>
+        <w:t>.</w:t>
+      </w:r>
+    </w:p>
+    <w:p>
+      <w:pPr>
+        <w:bidi/>
+        <w:rPr>
+          <w:rtl/>
+        </w:rPr>
+      </w:pPr>
+      <w:r>
+        <w:rPr>
+          <w:rFonts w:hint="cs"/>
+          <w:rtl/>
+        </w:rPr>
+        <w:t xml:space="preserve">שלב ב </w:t>
+      </w:r>
+      <w:r>
+        <w:rPr>
+          <w:rtl/>
+        </w:rPr>
+        <w:t>–</w:t>
+      </w:r>
+      <w:r>
+        <w:rPr>
+          <w:rFonts w:hint="cs"/>
+          <w:rtl/>
+        </w:rPr>
+        <w:t xml:space="preserve"> צובעים את </w:t>
+      </w:r>
+      <w:r>
+        <w:rPr>
+          <w:rFonts w:hint="cs"/>
+        </w:rPr>
+        <w:t>B</w:t>
+      </w:r>
+      <w:r>
+        <w:rPr>
+          <w:rFonts w:hint="cs"/>
+          <w:rtl/>
+        </w:rPr>
+        <w:t xml:space="preserve"> באפור ומוסיפים אותו ל </w:t>
+      </w:r>
+      <w:r>
+        <w:t>visited</w:t>
+      </w:r>
+      <w:r>
+        <w:rPr>
+          <w:rFonts w:hint="cs"/>
+          <w:rtl/>
+        </w:rPr>
+        <w:t xml:space="preserve">. מחלצים שהבנים הם </w:t>
+      </w:r>
+      <w:r>
+        <w:t>A</w:t>
+      </w:r>
+      <w:r>
+        <w:rPr>
+          <w:rFonts w:hint="cs"/>
+          <w:rtl/>
+        </w:rPr>
+        <w:t xml:space="preserve"> ו </w:t>
+      </w:r>
+      <w:r>
+        <w:t>E</w:t>
+      </w:r>
+      <w:r>
+        <w:rPr>
+          <w:rFonts w:hint="cs"/>
+          <w:rtl/>
+        </w:rPr>
+        <w:t xml:space="preserve"> וממשיכים ל </w:t>
+      </w:r>
+      <w:r>
+        <w:rPr>
+          <w:rFonts w:hint="cs"/>
+        </w:rPr>
+        <w:t>E</w:t>
+      </w:r>
+      <w:r>
+        <w:rPr>
+          <w:rFonts w:hint="cs"/>
+          <w:rtl/>
+        </w:rPr>
+        <w:t xml:space="preserve"> (כי ב </w:t>
+      </w:r>
+      <w:r>
+        <w:rPr>
+          <w:rFonts w:hint="cs"/>
+        </w:rPr>
+        <w:t>A</w:t>
+      </w:r>
+      <w:r>
+        <w:rPr>
+          <w:rFonts w:hint="cs"/>
+          <w:rtl/>
+        </w:rPr>
+        <w:t xml:space="preserve"> כבר היינו).</w:t>
+      </w:r>
+    </w:p>
+    <w:p>
+      <w:pPr>
+        <w:bidi/>
+        <w:rPr>
+          <w:rtl/>
+        </w:rPr>
+      </w:pPr>
+      <w:r>
+        <w:rPr>
+          <w:rFonts w:hint="cs"/>
+          <w:rtl/>
+        </w:rPr>
+        <w:t xml:space="preserve">שלב ג </w:t>
+      </w:r>
+      <w:r>
+        <w:rPr>
+          <w:rtl/>
+        </w:rPr>
+        <w:t>–</w:t>
+      </w:r>
+      <w:r>
+        <w:rPr>
+          <w:rFonts w:hint="cs"/>
+          <w:rtl/>
+        </w:rPr>
+        <w:t xml:space="preserve"> צובעים את </w:t>
+      </w:r>
+      <w:r>
+        <w:rPr>
+          <w:rFonts w:hint="cs"/>
+        </w:rPr>
+        <w:t>E</w:t>
+      </w:r>
+      <w:r>
+        <w:rPr>
+          <w:rFonts w:hint="cs"/>
+          <w:rtl/>
+        </w:rPr>
+        <w:t xml:space="preserve"> באפור ומוסיפים אותו ל </w:t>
+      </w:r>
+      <w:r>
+        <w:t>visited</w:t>
+      </w:r>
+      <w:r>
+        <w:rPr>
+          <w:rFonts w:hint="cs"/>
+          <w:rtl/>
+        </w:rPr>
+        <w:t xml:space="preserve">. מכיוון ש </w:t>
+      </w:r>
+      <w:r>
+        <w:rPr>
+          <w:rFonts w:hint="cs"/>
+        </w:rPr>
+        <w:t>E</w:t>
+      </w:r>
+      <w:r>
+        <w:rPr>
+          <w:rFonts w:hint="cs"/>
+          <w:rtl/>
+        </w:rPr>
+        <w:t xml:space="preserve"> היא הצומת סוף אז מחזירים </w:t>
+      </w:r>
+      <w:r>
+        <w:t>true</w:t>
+      </w:r>
+      <w:r>
+        <w:rPr>
+          <w:rFonts w:hint="cs"/>
+          <w:rtl/>
+        </w:rPr>
+        <w:t>.</w:t>
+      </w:r>
+      <w:r>
+        <w:rPr>
+          <w:rFonts w:hint="cs"/>
+          <w:rtl/>
+        </w:rPr>
+        <w:t xml:space="preserve"> משם הערך </w:t>
+      </w:r>
+      <w:r>
+        <w:t>true</w:t>
+      </w:r>
+      <w:r>
+        <w:rPr>
+          <w:rFonts w:hint="cs"/>
+          <w:rtl/>
+        </w:rPr>
+        <w:t xml:space="preserve"> מחלחל האחורה לאב </w:t>
+      </w:r>
+      <w:r>
+        <w:t>B</w:t>
+      </w:r>
+      <w:r>
+        <w:rPr>
+          <w:rFonts w:hint="cs"/>
+          <w:rtl/>
+        </w:rPr>
+        <w:t xml:space="preserve"> ולאב </w:t>
+      </w:r>
+      <w:r>
+        <w:rPr>
+          <w:rFonts w:hint="cs"/>
+        </w:rPr>
+        <w:t>A</w:t>
+      </w:r>
+      <w:r>
+        <w:rPr>
+          <w:rFonts w:hint="cs"/>
+          <w:rtl/>
+        </w:rPr>
+        <w:t>.</w:t>
+      </w:r>
+    </w:p>
+    <w:p>
+      <w:pPr>
+        <w:bidi/>
+        <w:rPr>
+          <w:rtl/>
+        </w:rPr>
+      </w:pPr>
+      <w:r>
+        <w:rPr>
+          <w:rFonts w:hint="cs"/>
+          <w:rtl/>
+        </w:rPr>
+        <w:t>בסוף האלגוריתם צובעים את הצמתים חזרה ללבן.</w:t>
+      </w:r>
+    </w:p>
+    <w:p>
+      <w:pPr>
+        <w:bidi/>
+        <w:rPr>
+          <w:rtl/>
+        </w:rPr>
+      </w:pPr>
+      <w:r>
+        <w:rPr>
+          <w:rFonts w:hint="cs"/>
+          <w:rtl/>
+        </w:rPr>
+        <w:t xml:space="preserve">בסוף התהליך המסלול המוחזר הוא </w:t>
+      </w:r>
+      <w:r>
+        <w:t>visited</w:t>
+      </w:r>
+      <w:r>
+        <w:rPr>
+          <w:rFonts w:hint="cs"/>
+          <w:rtl/>
+        </w:rPr>
+        <w:t xml:space="preserve"> = </w:t>
+      </w:r>
+      <w:r>
+        <w:rPr>
+          <w:rFonts w:hint="cs"/>
+        </w:rPr>
+        <w:t>A</w:t>
+      </w:r>
+      <w:r>
+        <w:rPr>
+          <w:rFonts w:hint="cs"/>
+          <w:rtl/>
+        </w:rPr>
+        <w:t xml:space="preserve">, </w:t>
+      </w:r>
+      <w:r>
+        <w:rPr>
+          <w:rFonts w:hint="cs"/>
+        </w:rPr>
+        <w:t>B</w:t>
+      </w:r>
+      <w:r>
+        <w:rPr>
+          <w:rFonts w:hint="cs"/>
+          <w:rtl/>
+        </w:rPr>
+        <w:t xml:space="preserve">, </w:t>
+      </w:r>
+      <w:r>
+        <w:rPr>
+          <w:rFonts w:hint="cs"/>
+        </w:rPr>
+        <w:t>E</w:t>
+      </w:r>
+      <w:r>
+        <w:rPr>
+          <w:rFonts w:hint="cs"/>
+          <w:rtl/>
+        </w:rPr>
+        <w:t>.</w:t>
+      </w:r>
+    </w:p>
+    <w:p>
+      <w:pPr>
+        <w:spacing w:line="259" w:lineRule="auto"/>
+        <w:rPr>
+          <w:rtl/>
+        </w:rPr>
+      </w:pPr>
+      <w:r>
+        <w:rPr>
+          <w:rtl/>
+        </w:rPr>
+        <w:br w:type="page"/>
+      </w:r>
+    </w:p>
+    <w:p>
+      <w:pPr>
+        <w:bidi/>
+        <w:rPr>
+          <w:rtl/>
+        </w:rPr>
+      </w:pPr>
+      <w:r>
+        <w:rPr>
+          <w:rFonts w:hint="cs"/>
+          <w:rtl/>
+        </w:rPr>
+        <w:lastRenderedPageBreak/>
+        <w:t xml:space="preserve">הרצת האלגוריתם עבור </w:t>
+      </w:r>
+      <w:r>
+        <w:rPr>
+          <w:rFonts w:hint="cs"/>
+        </w:rPr>
+        <w:t>A</w:t>
+      </w:r>
+      <w:r>
+        <w:rPr>
+          <w:rFonts w:hint="cs"/>
+          <w:rtl/>
+        </w:rPr>
+        <w:t xml:space="preserve">-&gt; </w:t>
+      </w:r>
+      <w:r>
+        <w:rPr>
+          <w:rFonts w:hint="cs"/>
+        </w:rPr>
+        <w:t>D</w:t>
+      </w:r>
+      <w:r>
+        <w:rPr>
+          <w:rFonts w:hint="cs"/>
+          <w:rtl/>
+        </w:rPr>
+        <w:t>:</w:t>
+      </w:r>
+    </w:p>
+    <w:p>
+      <w:pPr>
+        <w:bidi/>
+        <w:rPr>
+          <w:rtl/>
+        </w:rPr>
+      </w:pPr>
+      <w:r>
+        <w:rPr>
+          <w:rFonts w:hint="cs"/>
+          <w:rtl/>
+        </w:rPr>
+        <w:t xml:space="preserve">לפני הרצת האלגוריתם מרוקנים את </w:t>
+      </w:r>
+      <w:r>
+        <w:t>visited</w:t>
+      </w:r>
+      <w:r>
+        <w:rPr>
+          <w:rFonts w:hint="cs"/>
+          <w:rtl/>
+        </w:rPr>
+        <w:t xml:space="preserve"> וצובעים את כל הצמתים ללבן.</w:t>
+      </w:r>
+    </w:p>
+    <w:p>
+      <w:pPr>
+        <w:bidi/>
+        <w:rPr>
+          <w:rtl/>
+        </w:rPr>
+      </w:pPr>
+      <w:r>
+        <w:rPr>
+          <w:rFonts w:hint="cs"/>
+          <w:rtl/>
+        </w:rPr>
+        <w:t xml:space="preserve">שלב א - צובעים את </w:t>
+      </w:r>
+      <w:r>
+        <w:rPr>
+          <w:rFonts w:hint="cs"/>
+        </w:rPr>
+        <w:t>A</w:t>
+      </w:r>
+      <w:r>
+        <w:rPr>
+          <w:rFonts w:hint="cs"/>
+          <w:rtl/>
+        </w:rPr>
+        <w:t xml:space="preserve"> לאפור ומוסיפים אותו ל </w:t>
+      </w:r>
+      <w:r>
+        <w:t>visited</w:t>
+      </w:r>
+      <w:r>
+        <w:rPr>
+          <w:rFonts w:hint="cs"/>
+          <w:rtl/>
+        </w:rPr>
+        <w:t xml:space="preserve">. מחלצים שהבנים של </w:t>
+      </w:r>
+      <w:r>
+        <w:rPr>
+          <w:rFonts w:hint="cs"/>
+        </w:rPr>
+        <w:t>A</w:t>
+      </w:r>
+      <w:r>
+        <w:rPr>
+          <w:rFonts w:hint="cs"/>
+          <w:rtl/>
+        </w:rPr>
+        <w:t xml:space="preserve"> שהם </w:t>
+      </w:r>
+      <w:r>
+        <w:rPr>
+          <w:rFonts w:hint="cs"/>
+        </w:rPr>
+        <w:t>B</w:t>
+      </w:r>
+      <w:r>
+        <w:rPr>
+          <w:rFonts w:hint="cs"/>
+          <w:rtl/>
+        </w:rPr>
+        <w:t xml:space="preserve">, </w:t>
+      </w:r>
+      <w:r>
+        <w:t>G</w:t>
+      </w:r>
+      <w:r>
+        <w:rPr>
+          <w:rFonts w:hint="cs"/>
+          <w:rtl/>
+        </w:rPr>
+        <w:t xml:space="preserve">, </w:t>
+      </w:r>
+      <w:r>
+        <w:t>D</w:t>
+      </w:r>
+      <w:r>
+        <w:rPr>
+          <w:rFonts w:hint="cs"/>
+          <w:rtl/>
+        </w:rPr>
+        <w:t xml:space="preserve"> ובוחרים להמשיך עם </w:t>
+      </w:r>
+      <w:r>
+        <w:rPr>
+          <w:rFonts w:hint="cs"/>
+        </w:rPr>
+        <w:t>B</w:t>
+      </w:r>
+      <w:r>
+        <w:rPr>
+          <w:rFonts w:hint="cs"/>
+          <w:rtl/>
+        </w:rPr>
+        <w:t>.</w:t>
+      </w:r>
+    </w:p>
+    <w:p>
+      <w:pPr>
+        <w:bidi/>
+        <w:rPr>
+          <w:rtl/>
+        </w:rPr>
+      </w:pPr>
+      <w:r>
+        <w:rPr>
+          <w:rFonts w:hint="cs"/>
+          <w:rtl/>
+        </w:rPr>
+        <w:t xml:space="preserve">שלב ב </w:t>
+      </w:r>
+      <w:r>
+        <w:rPr>
+          <w:rtl/>
+        </w:rPr>
+        <w:t>–</w:t>
+      </w:r>
+      <w:r>
+        <w:rPr>
+          <w:rFonts w:hint="cs"/>
+          <w:rtl/>
+        </w:rPr>
+        <w:t xml:space="preserve"> צובעים את </w:t>
+      </w:r>
+      <w:r>
+        <w:rPr>
+          <w:rFonts w:hint="cs"/>
+        </w:rPr>
+        <w:t>B</w:t>
+      </w:r>
+      <w:r>
+        <w:rPr>
+          <w:rFonts w:hint="cs"/>
+          <w:rtl/>
+        </w:rPr>
+        <w:t xml:space="preserve"> באפור ומוסיפים אותו ל </w:t>
+      </w:r>
+      <w:r>
+        <w:t>visited</w:t>
+      </w:r>
+      <w:r>
+        <w:rPr>
+          <w:rFonts w:hint="cs"/>
+          <w:rtl/>
+        </w:rPr>
+        <w:t xml:space="preserve">. מחלצים שהבנים הם </w:t>
+      </w:r>
+      <w:r>
+        <w:t>A</w:t>
+      </w:r>
+      <w:r>
+        <w:rPr>
+          <w:rFonts w:hint="cs"/>
+          <w:rtl/>
+        </w:rPr>
+        <w:t xml:space="preserve"> ו </w:t>
+      </w:r>
+      <w:r>
+        <w:t>E</w:t>
+      </w:r>
+      <w:r>
+        <w:rPr>
+          <w:rFonts w:hint="cs"/>
+          <w:rtl/>
+        </w:rPr>
+        <w:t xml:space="preserve"> וממשיכים ל </w:t>
+      </w:r>
+      <w:r>
+        <w:rPr>
+          <w:rFonts w:hint="cs"/>
+        </w:rPr>
+        <w:t>E</w:t>
+      </w:r>
+      <w:r>
+        <w:rPr>
+          <w:rFonts w:hint="cs"/>
+          <w:rtl/>
+        </w:rPr>
+        <w:t xml:space="preserve"> (כי ב </w:t>
+      </w:r>
+      <w:r>
+        <w:rPr>
+          <w:rFonts w:hint="cs"/>
+        </w:rPr>
+        <w:t>A</w:t>
+      </w:r>
+      <w:r>
+        <w:rPr>
+          <w:rFonts w:hint="cs"/>
+          <w:rtl/>
+        </w:rPr>
+        <w:t xml:space="preserve"> כבר היינו).</w:t>
+      </w:r>
+    </w:p>
+    <w:p>
+      <w:pPr>
+        <w:bidi/>
+        <w:rPr>
+          <w:rtl/>
+        </w:rPr>
+      </w:pPr>
+      <w:r>
+        <w:rPr>
+          <w:rFonts w:hint="cs"/>
+          <w:rtl/>
+        </w:rPr>
+        <w:t xml:space="preserve">שלב ג </w:t>
+      </w:r>
+      <w:r>
+        <w:rPr>
+          <w:rtl/>
+        </w:rPr>
+        <w:t>–</w:t>
+      </w:r>
+      <w:r>
+        <w:rPr>
+          <w:rFonts w:hint="cs"/>
+          <w:rtl/>
+        </w:rPr>
+        <w:t xml:space="preserve"> צובעים את </w:t>
+      </w:r>
+      <w:r>
+        <w:rPr>
+          <w:rFonts w:hint="cs"/>
+        </w:rPr>
+        <w:t>E</w:t>
+      </w:r>
+      <w:r>
+        <w:rPr>
+          <w:rFonts w:hint="cs"/>
+          <w:rtl/>
+        </w:rPr>
+        <w:t xml:space="preserve"> באפור ומוסיפים אותו ל </w:t>
+      </w:r>
+      <w:r>
+        <w:t>visited</w:t>
+      </w:r>
+      <w:r>
+        <w:rPr>
+          <w:rFonts w:hint="cs"/>
+          <w:rtl/>
+        </w:rPr>
+        <w:t xml:space="preserve">. מכיוון ש </w:t>
+      </w:r>
+      <w:r>
+        <w:rPr>
+          <w:rFonts w:hint="cs"/>
+        </w:rPr>
+        <w:t>E</w:t>
+      </w:r>
+      <w:r>
+        <w:rPr>
+          <w:rFonts w:hint="cs"/>
+          <w:rtl/>
+        </w:rPr>
+        <w:t xml:space="preserve"> אין בנים אז צובעים לשחור ומחזירים </w:t>
+      </w:r>
+      <w:r>
+        <w:t>false</w:t>
+      </w:r>
+      <w:r>
+        <w:rPr>
+          <w:rFonts w:hint="cs"/>
+          <w:rtl/>
+        </w:rPr>
+        <w:t>.</w:t>
+      </w:r>
+    </w:p>
+    <w:p>
+      <w:pPr>
+        <w:bidi/>
+        <w:rPr>
+          <w:rtl/>
+        </w:rPr>
+      </w:pPr>
+      <w:r>
+        <w:rPr>
+          <w:rFonts w:hint="cs"/>
+          <w:rtl/>
+        </w:rPr>
+        <w:t xml:space="preserve">שלב ד </w:t>
+      </w:r>
+      <w:r>
+        <w:rPr>
+          <w:rtl/>
+        </w:rPr>
+        <w:t>–</w:t>
+      </w:r>
+      <w:r>
+        <w:rPr>
+          <w:rFonts w:hint="cs"/>
+          <w:rtl/>
+        </w:rPr>
+        <w:t xml:space="preserve"> צובעים את </w:t>
+      </w:r>
+      <w:r>
+        <w:rPr>
+          <w:rFonts w:hint="cs"/>
+        </w:rPr>
+        <w:t>B</w:t>
+      </w:r>
+      <w:r>
+        <w:rPr>
+          <w:rFonts w:hint="cs"/>
+          <w:rtl/>
+        </w:rPr>
+        <w:t xml:space="preserve"> בשחור ומחזירים </w:t>
+      </w:r>
+      <w:r>
+        <w:t>false</w:t>
+      </w:r>
+      <w:r>
+        <w:rPr>
+          <w:rFonts w:hint="cs"/>
+          <w:rtl/>
+        </w:rPr>
+        <w:t>.</w:t>
+      </w:r>
+    </w:p>
+    <w:p>
+      <w:pPr>
+        <w:bidi/>
+        <w:rPr>
+          <w:rtl/>
+        </w:rPr>
+      </w:pPr>
+      <w:r>
+        <w:rPr>
+          <w:rFonts w:hint="cs"/>
+          <w:rtl/>
+        </w:rPr>
+        <w:t xml:space="preserve">שלב ה </w:t>
+      </w:r>
+      <w:r>
+        <w:rPr>
+          <w:rtl/>
+        </w:rPr>
+        <w:t>–</w:t>
+      </w:r>
+      <w:r>
+        <w:rPr>
+          <w:rFonts w:hint="cs"/>
+          <w:rtl/>
+        </w:rPr>
+        <w:t xml:space="preserve"> עוברים ל </w:t>
+      </w:r>
+      <w:r>
+        <w:rPr>
+          <w:rFonts w:hint="cs"/>
+        </w:rPr>
+        <w:t>G</w:t>
+      </w:r>
+      <w:r>
+        <w:rPr>
+          <w:rFonts w:hint="cs"/>
+          <w:rtl/>
+        </w:rPr>
+        <w:t xml:space="preserve"> (הבן הבא של </w:t>
+      </w:r>
+      <w:r>
+        <w:rPr>
+          <w:rFonts w:hint="cs"/>
+        </w:rPr>
+        <w:t>A</w:t>
+      </w:r>
+      <w:r>
+        <w:rPr>
+          <w:rFonts w:hint="cs"/>
+          <w:rtl/>
+        </w:rPr>
+        <w:t xml:space="preserve">). צובעים באפור ומוסיפים ל </w:t>
+      </w:r>
+      <w:r>
+        <w:t>visited</w:t>
+      </w:r>
+      <w:r>
+        <w:rPr>
+          <w:rFonts w:hint="cs"/>
+          <w:rtl/>
+        </w:rPr>
+        <w:t xml:space="preserve"> ומלחצים את הבנים </w:t>
+      </w:r>
+      <w:r>
+        <w:rPr>
+          <w:rFonts w:hint="cs"/>
+        </w:rPr>
+        <w:t>R</w:t>
+      </w:r>
+      <w:r>
+        <w:rPr>
+          <w:rFonts w:hint="cs"/>
+          <w:rtl/>
+        </w:rPr>
+        <w:t xml:space="preserve">, </w:t>
+      </w:r>
+      <w:r>
+        <w:rPr>
+          <w:rFonts w:hint="cs"/>
+        </w:rPr>
+        <w:t>D</w:t>
+      </w:r>
+      <w:r>
+        <w:rPr>
+          <w:rFonts w:hint="cs"/>
+          <w:rtl/>
+        </w:rPr>
+        <w:t>.</w:t>
+      </w:r>
+    </w:p>
+    <w:p>
+      <w:pPr>
+        <w:bidi/>
+        <w:rPr>
+          <w:rtl/>
+        </w:rPr>
+      </w:pPr>
+      <w:r>
+        <w:rPr>
+          <w:rFonts w:hint="cs"/>
+          <w:rtl/>
+        </w:rPr>
+        <w:t xml:space="preserve">שלב ו </w:t>
+      </w:r>
+      <w:r>
+        <w:rPr>
+          <w:rtl/>
+        </w:rPr>
+        <w:t>–</w:t>
+      </w:r>
+      <w:r>
+        <w:rPr>
+          <w:rFonts w:hint="cs"/>
+          <w:rtl/>
+        </w:rPr>
+        <w:t xml:space="preserve"> צובעים את </w:t>
+      </w:r>
+      <w:r>
+        <w:rPr>
+          <w:rFonts w:hint="cs"/>
+        </w:rPr>
+        <w:t>R</w:t>
+      </w:r>
+      <w:r>
+        <w:rPr>
+          <w:rFonts w:hint="cs"/>
+          <w:rtl/>
+        </w:rPr>
+        <w:t xml:space="preserve"> באפור ומוסיפים אותו ל </w:t>
+      </w:r>
+      <w:r>
+        <w:t>visited</w:t>
+      </w:r>
+      <w:r>
+        <w:rPr>
+          <w:rFonts w:hint="cs"/>
+          <w:rtl/>
+        </w:rPr>
+        <w:t xml:space="preserve">. מכיוון ש </w:t>
+      </w:r>
+      <w:r>
+        <w:t>R</w:t>
+      </w:r>
+      <w:r>
+        <w:rPr>
+          <w:rFonts w:hint="cs"/>
+          <w:rtl/>
+        </w:rPr>
+        <w:t xml:space="preserve"> אין בנים אז צובעים לשחור ומחזירים </w:t>
+      </w:r>
+      <w:r>
+        <w:t>false</w:t>
+      </w:r>
+      <w:r>
+        <w:rPr>
+          <w:rFonts w:hint="cs"/>
+          <w:rtl/>
+        </w:rPr>
+        <w:t>.</w:t>
+      </w:r>
+    </w:p>
+    <w:p>
+      <w:pPr>
+        <w:bidi/>
+        <w:rPr>
+          <w:rtl/>
+        </w:rPr>
+      </w:pPr>
+      <w:r>
+        <w:rPr>
+          <w:rFonts w:hint="cs"/>
+          <w:rtl/>
+        </w:rPr>
+        <w:t xml:space="preserve">שלב ז </w:t>
+      </w:r>
+      <w:r>
+        <w:rPr>
+          <w:rtl/>
+        </w:rPr>
+        <w:t>–</w:t>
+      </w:r>
+      <w:r>
+        <w:rPr>
+          <w:rFonts w:hint="cs"/>
+          <w:rtl/>
+        </w:rPr>
+        <w:t xml:space="preserve"> צובעים את </w:t>
+      </w:r>
+      <w:r>
+        <w:rPr>
+          <w:rFonts w:hint="cs"/>
+        </w:rPr>
+        <w:t>D</w:t>
+      </w:r>
+      <w:r>
+        <w:rPr>
+          <w:rFonts w:hint="cs"/>
+          <w:rtl/>
+        </w:rPr>
+        <w:t xml:space="preserve"> באפור ומוסיפים ל </w:t>
+      </w:r>
+      <w:r>
+        <w:t>visited</w:t>
+      </w:r>
+      <w:r>
+        <w:rPr>
+          <w:rFonts w:hint="cs"/>
+          <w:rtl/>
+        </w:rPr>
+        <w:t xml:space="preserve">. מכיוון שזהו צומת הסוף, מחזירים </w:t>
+      </w:r>
+      <w:r>
+        <w:t>true</w:t>
+      </w:r>
+      <w:r>
+        <w:rPr>
+          <w:rFonts w:hint="cs"/>
+          <w:rtl/>
+        </w:rPr>
+        <w:t xml:space="preserve">. משם הערך </w:t>
+      </w:r>
+      <w:r>
+        <w:t>true</w:t>
+      </w:r>
+      <w:r>
+        <w:rPr>
+          <w:rFonts w:hint="cs"/>
+          <w:rtl/>
+        </w:rPr>
+        <w:t xml:space="preserve"> מחלחל האחורה לאב </w:t>
+      </w:r>
+      <w:r>
+        <w:rPr>
+          <w:rFonts w:hint="cs"/>
+        </w:rPr>
+        <w:t>G</w:t>
+      </w:r>
+      <w:r>
+        <w:rPr>
+          <w:rFonts w:hint="cs"/>
+          <w:rtl/>
+        </w:rPr>
+        <w:t xml:space="preserve"> ולאב </w:t>
+      </w:r>
+      <w:r>
+        <w:rPr>
+          <w:rFonts w:hint="cs"/>
+        </w:rPr>
+        <w:t>A</w:t>
+      </w:r>
+      <w:r>
+        <w:rPr>
+          <w:rFonts w:hint="cs"/>
+          <w:rtl/>
+        </w:rPr>
+        <w:t>.</w:t>
+      </w:r>
+    </w:p>
+    <w:p>
+      <w:pPr>
+        <w:bidi/>
+        <w:rPr>
+          <w:rtl/>
+        </w:rPr>
+      </w:pPr>
+      <w:r>
+        <w:rPr>
+          <w:rFonts w:hint="cs"/>
+          <w:rtl/>
+        </w:rPr>
+        <w:t>בסוף האלגוריתם צובעים את הצמתים חזרה ללבן.</w:t>
+      </w:r>
+    </w:p>
+    <w:p>
+      <w:pPr>
+        <w:bidi/>
+        <w:rPr>
+          <w:rtl/>
+        </w:rPr>
+      </w:pPr>
+      <w:r>
+        <w:rPr>
+          <w:rFonts w:hint="cs"/>
+          <w:rtl/>
+        </w:rPr>
+        <w:t xml:space="preserve">בסוף התהליך המסלול המוחזר הוא </w:t>
+      </w:r>
+      <w:r>
+        <w:t>visited</w:t>
+      </w:r>
+      <w:r>
+        <w:rPr>
+          <w:rFonts w:hint="cs"/>
+          <w:rtl/>
+        </w:rPr>
+        <w:t xml:space="preserve"> = </w:t>
+      </w:r>
+      <w:r>
+        <w:rPr>
+          <w:rFonts w:hint="cs"/>
+        </w:rPr>
+        <w:t>A</w:t>
+      </w:r>
+      <w:r>
+        <w:rPr>
+          <w:rFonts w:hint="cs"/>
+          <w:rtl/>
+        </w:rPr>
+        <w:t xml:space="preserve">, </w:t>
+      </w:r>
+      <w:r>
+        <w:rPr>
+          <w:rFonts w:hint="cs"/>
+        </w:rPr>
+        <w:t>B</w:t>
+      </w:r>
+      <w:r>
+        <w:rPr>
+          <w:rFonts w:hint="cs"/>
+          <w:rtl/>
+        </w:rPr>
+        <w:t xml:space="preserve">, </w:t>
+      </w:r>
+      <w:r>
+        <w:rPr>
+          <w:rFonts w:hint="cs"/>
+        </w:rPr>
+        <w:t>E</w:t>
+      </w:r>
+      <w:r>
+        <w:rPr>
+          <w:rFonts w:hint="cs"/>
+          <w:rtl/>
+        </w:rPr>
+        <w:t xml:space="preserve">, </w:t>
+      </w:r>
+      <w:r>
+        <w:rPr>
+          <w:rFonts w:hint="cs"/>
+        </w:rPr>
+        <w:t>G</w:t>
+      </w:r>
+      <w:r>
+        <w:rPr>
+          <w:rFonts w:hint="cs"/>
+          <w:rtl/>
+        </w:rPr>
+        <w:t xml:space="preserve">, </w:t>
+      </w:r>
+      <w:r>
+        <w:rPr>
+          <w:rFonts w:hint="cs"/>
+        </w:rPr>
+        <w:t>R</w:t>
+      </w:r>
+      <w:r>
+        <w:rPr>
+          <w:rFonts w:hint="cs"/>
+          <w:rtl/>
+        </w:rPr>
+        <w:t xml:space="preserve">, </w:t>
+      </w:r>
+      <w:r>
+        <w:rPr>
+          <w:rFonts w:hint="cs"/>
+        </w:rPr>
+        <w:t>D</w:t>
+      </w:r>
+      <w:r>
+        <w:rPr>
+          <w:rFonts w:hint="cs"/>
+          <w:rtl/>
+        </w:rPr>
+        <w:t>.</w:t>
+      </w:r>
+    </w:p>
+    <w:p>
+      <w:pPr>
+        <w:bidi/>
+        <w:rPr>
+          <w:rtl/>
+        </w:rPr>
+      </w:pPr>
+    </w:p>
+    <w:p>
+      <w:pPr>
+        <w:bidi/>
+        <w:rPr>
+          <w:rtl/>
+        </w:rPr>
+      </w:pPr>
+      <w:r>
+        <w:rPr>
+          <w:rFonts w:hint="cs"/>
+          <w:rtl/>
+        </w:rPr>
+        <w:t xml:space="preserve">הרצת האלגוריתם עבור </w:t>
+      </w:r>
+      <w:r>
+        <w:rPr>
+          <w:rFonts w:hint="cs"/>
+        </w:rPr>
+        <w:t>B</w:t>
+      </w:r>
+      <w:r>
+        <w:rPr>
+          <w:rFonts w:hint="cs"/>
+          <w:rtl/>
+        </w:rPr>
+        <w:t>:</w:t>
+      </w:r>
+    </w:p>
+    <w:p>
+      <w:pPr>
+        <w:bidi/>
+        <w:rPr>
+          <w:rtl/>
+        </w:rPr>
+      </w:pPr>
+      <w:r>
+        <w:rPr>
+          <w:rFonts w:hint="cs"/>
+          <w:rtl/>
+        </w:rPr>
+        <w:t xml:space="preserve">לפני הרצת האלגוריתם מרוקנים את </w:t>
+      </w:r>
+      <w:r>
+        <w:t>visited</w:t>
+      </w:r>
+      <w:r>
+        <w:rPr>
+          <w:rFonts w:hint="cs"/>
+          <w:rtl/>
+        </w:rPr>
+        <w:t xml:space="preserve"> וצובעים את כל הצמתים ללבן.</w:t>
+      </w:r>
+    </w:p>
+    <w:p>
+      <w:pPr>
+        <w:bidi/>
+        <w:rPr>
+          <w:rtl/>
+        </w:rPr>
+      </w:pPr>
+      <w:r>
+        <w:rPr>
+          <w:rFonts w:hint="cs"/>
+          <w:rtl/>
+        </w:rPr>
+        <w:t xml:space="preserve">שלב א - צובעים את </w:t>
+      </w:r>
+      <w:r>
+        <w:rPr>
+          <w:rFonts w:hint="cs"/>
+        </w:rPr>
+        <w:t>B</w:t>
+      </w:r>
+      <w:r>
+        <w:rPr>
+          <w:rFonts w:hint="cs"/>
+          <w:rtl/>
+        </w:rPr>
+        <w:t xml:space="preserve"> לאפור ומוסיפים אותו ל </w:t>
+      </w:r>
+      <w:r>
+        <w:t>visited</w:t>
+      </w:r>
+      <w:r>
+        <w:rPr>
+          <w:rFonts w:hint="cs"/>
+          <w:rtl/>
+        </w:rPr>
+        <w:t xml:space="preserve">. מחלצים שהבנים של </w:t>
+      </w:r>
+      <w:r>
+        <w:rPr>
+          <w:rFonts w:hint="cs"/>
+        </w:rPr>
+        <w:t>B</w:t>
+      </w:r>
+      <w:r>
+        <w:rPr>
+          <w:rFonts w:hint="cs"/>
+          <w:rtl/>
+        </w:rPr>
+        <w:t xml:space="preserve"> שהם </w:t>
+      </w:r>
+      <w:r>
+        <w:rPr>
+          <w:rFonts w:hint="cs"/>
+        </w:rPr>
+        <w:t>E</w:t>
+      </w:r>
+      <w:r>
+        <w:rPr>
+          <w:rFonts w:hint="cs"/>
+          <w:rtl/>
+        </w:rPr>
+        <w:t xml:space="preserve">, </w:t>
+      </w:r>
+      <w:r>
+        <w:rPr>
+          <w:rFonts w:hint="cs"/>
+        </w:rPr>
+        <w:t>A</w:t>
+      </w:r>
+      <w:r>
+        <w:rPr>
+          <w:rFonts w:hint="cs"/>
+          <w:rtl/>
+        </w:rPr>
+        <w:t xml:space="preserve"> ובוחרים להמשיך עם </w:t>
+      </w:r>
+      <w:r>
+        <w:rPr>
+          <w:rFonts w:hint="cs"/>
+        </w:rPr>
+        <w:t>E</w:t>
+      </w:r>
+      <w:r>
+        <w:rPr>
+          <w:rFonts w:hint="cs"/>
+          <w:rtl/>
+        </w:rPr>
+        <w:t>.</w:t>
+      </w:r>
+    </w:p>
+    <w:p>
+      <w:pPr>
+        <w:bidi/>
+        <w:rPr>
+          <w:rtl/>
+        </w:rPr>
+      </w:pPr>
+      <w:r>
+        <w:rPr>
+          <w:rFonts w:hint="cs"/>
+          <w:rtl/>
+        </w:rPr>
+        <w:t xml:space="preserve">שלב ג </w:t>
+      </w:r>
+      <w:r>
+        <w:rPr>
+          <w:rtl/>
+        </w:rPr>
+        <w:t>–</w:t>
+      </w:r>
+      <w:r>
+        <w:rPr>
+          <w:rFonts w:hint="cs"/>
+          <w:rtl/>
+        </w:rPr>
+        <w:t xml:space="preserve"> צובעים את </w:t>
+      </w:r>
+      <w:r>
+        <w:rPr>
+          <w:rFonts w:hint="cs"/>
+        </w:rPr>
+        <w:t>E</w:t>
+      </w:r>
+      <w:r>
+        <w:rPr>
+          <w:rFonts w:hint="cs"/>
+          <w:rtl/>
+        </w:rPr>
+        <w:t xml:space="preserve"> באפור ומוסיפים אותו ל </w:t>
+      </w:r>
+      <w:r>
+        <w:t>visited</w:t>
+      </w:r>
+      <w:r>
+        <w:rPr>
+          <w:rFonts w:hint="cs"/>
+          <w:rtl/>
+        </w:rPr>
+        <w:t xml:space="preserve">. מכיוון ש </w:t>
+      </w:r>
+      <w:r>
+        <w:rPr>
+          <w:rFonts w:hint="cs"/>
+        </w:rPr>
+        <w:t>E</w:t>
+      </w:r>
+      <w:r>
+        <w:rPr>
+          <w:rFonts w:hint="cs"/>
+          <w:rtl/>
+        </w:rPr>
+        <w:t xml:space="preserve"> אין בנים אז צובעים לשחור ומחזירים </w:t>
+      </w:r>
+      <w:r>
+        <w:t>false</w:t>
+      </w:r>
+      <w:r>
+        <w:rPr>
+          <w:rFonts w:hint="cs"/>
+          <w:rtl/>
+        </w:rPr>
+        <w:t>.</w:t>
+      </w:r>
+    </w:p>
+    <w:p>
+      <w:pPr>
+        <w:bidi/>
+        <w:rPr>
+          <w:rtl/>
+        </w:rPr>
+      </w:pPr>
+      <w:r>
+        <w:rPr>
+          <w:rFonts w:hint="cs"/>
+          <w:rtl/>
+        </w:rPr>
+        <w:t xml:space="preserve">שלב ד </w:t>
+      </w:r>
+      <w:r>
+        <w:rPr>
+          <w:rtl/>
+        </w:rPr>
+        <w:t>–</w:t>
+      </w:r>
+      <w:r>
+        <w:rPr>
+          <w:rFonts w:hint="cs"/>
+          <w:rtl/>
+        </w:rPr>
+        <w:t xml:space="preserve"> עוברים ל </w:t>
+      </w:r>
+      <w:r>
+        <w:rPr>
+          <w:rFonts w:hint="cs"/>
+        </w:rPr>
+        <w:t>A</w:t>
+      </w:r>
+      <w:r>
+        <w:rPr>
+          <w:rFonts w:hint="cs"/>
+          <w:rtl/>
+        </w:rPr>
+        <w:t xml:space="preserve"> (הבן הבא של </w:t>
+      </w:r>
+      <w:r>
+        <w:rPr>
+          <w:rFonts w:hint="cs"/>
+        </w:rPr>
+        <w:t>B</w:t>
+      </w:r>
+      <w:r>
+        <w:rPr>
+          <w:rFonts w:hint="cs"/>
+          <w:rtl/>
+        </w:rPr>
+        <w:t xml:space="preserve">). צובעים לאפור ומוסיפים ל </w:t>
+      </w:r>
+      <w:r>
+        <w:t>visited</w:t>
+      </w:r>
+      <w:r>
+        <w:rPr>
+          <w:rFonts w:hint="cs"/>
+          <w:rtl/>
+        </w:rPr>
+        <w:t xml:space="preserve">. מחלצים שהבנים של </w:t>
+      </w:r>
+      <w:r>
+        <w:rPr>
+          <w:rFonts w:hint="cs"/>
+        </w:rPr>
+        <w:t>A</w:t>
+      </w:r>
+      <w:r>
+        <w:rPr>
+          <w:rFonts w:hint="cs"/>
+          <w:rtl/>
+        </w:rPr>
+        <w:t xml:space="preserve"> הם </w:t>
+      </w:r>
+      <w:r>
+        <w:rPr>
+          <w:rFonts w:hint="cs"/>
+        </w:rPr>
+        <w:t>B</w:t>
+      </w:r>
+      <w:r>
+        <w:rPr>
+          <w:rFonts w:hint="cs"/>
+          <w:rtl/>
+        </w:rPr>
+        <w:t xml:space="preserve">, </w:t>
+      </w:r>
+      <w:r>
+        <w:rPr>
+          <w:rFonts w:hint="cs"/>
+        </w:rPr>
+        <w:t>G</w:t>
+      </w:r>
+      <w:r>
+        <w:rPr>
+          <w:rFonts w:hint="cs"/>
+          <w:rtl/>
+        </w:rPr>
+        <w:t xml:space="preserve">, </w:t>
+      </w:r>
+      <w:r>
+        <w:rPr>
+          <w:rFonts w:hint="cs"/>
+        </w:rPr>
+        <w:t>D</w:t>
+      </w:r>
+      <w:r>
+        <w:rPr>
+          <w:rFonts w:hint="cs"/>
+          <w:rtl/>
+        </w:rPr>
+        <w:t xml:space="preserve">. ממשיכים ל </w:t>
+      </w:r>
+      <w:r>
+        <w:rPr>
+          <w:rFonts w:hint="cs"/>
+        </w:rPr>
+        <w:t>G</w:t>
+      </w:r>
+      <w:r>
+        <w:rPr>
+          <w:rFonts w:hint="cs"/>
+          <w:rtl/>
+        </w:rPr>
+        <w:t xml:space="preserve"> (כי ב </w:t>
+      </w:r>
+      <w:r>
+        <w:rPr>
+          <w:rFonts w:hint="cs"/>
+        </w:rPr>
+        <w:t>B</w:t>
+      </w:r>
+      <w:r>
+        <w:rPr>
+          <w:rFonts w:hint="cs"/>
+          <w:rtl/>
+        </w:rPr>
+        <w:t xml:space="preserve"> כבר היינו).</w:t>
+      </w:r>
+    </w:p>
+    <w:p>
+      <w:pPr>
+        <w:bidi/>
+        <w:rPr>
+          <w:rtl/>
+        </w:rPr>
+      </w:pPr>
+      <w:r>
+        <w:rPr>
+          <w:rFonts w:hint="cs"/>
+          <w:rtl/>
+        </w:rPr>
+        <w:t xml:space="preserve">שלב ה </w:t>
+      </w:r>
+      <w:r>
+        <w:rPr>
+          <w:rtl/>
+        </w:rPr>
+        <w:t>–</w:t>
+      </w:r>
+      <w:r>
+        <w:rPr>
+          <w:rFonts w:hint="cs"/>
+          <w:rtl/>
+        </w:rPr>
+        <w:t xml:space="preserve">צובעים את </w:t>
+      </w:r>
+      <w:r>
+        <w:rPr>
+          <w:rFonts w:hint="cs"/>
+        </w:rPr>
+        <w:t>G</w:t>
+      </w:r>
+      <w:r>
+        <w:rPr>
+          <w:rFonts w:hint="cs"/>
+          <w:rtl/>
+        </w:rPr>
+        <w:t xml:space="preserve"> באפור ומוסיפים ל </w:t>
+      </w:r>
+      <w:r>
+        <w:t>visited</w:t>
+      </w:r>
+      <w:r>
+        <w:rPr>
+          <w:rFonts w:hint="cs"/>
+          <w:rtl/>
+        </w:rPr>
+        <w:t xml:space="preserve"> ומלחצים את הבנים </w:t>
+      </w:r>
+      <w:r>
+        <w:rPr>
+          <w:rFonts w:hint="cs"/>
+        </w:rPr>
+        <w:t>R</w:t>
+      </w:r>
+      <w:r>
+        <w:rPr>
+          <w:rFonts w:hint="cs"/>
+          <w:rtl/>
+        </w:rPr>
+        <w:t xml:space="preserve">, </w:t>
+      </w:r>
+      <w:r>
+        <w:rPr>
+          <w:rFonts w:hint="cs"/>
+        </w:rPr>
+        <w:t>D</w:t>
+      </w:r>
+      <w:r>
+        <w:rPr>
+          <w:rFonts w:hint="cs"/>
+          <w:rtl/>
+        </w:rPr>
+        <w:t>.</w:t>
+      </w:r>
+    </w:p>
+    <w:p>
+      <w:pPr>
+        <w:bidi/>
+        <w:rPr>
+          <w:rtl/>
+        </w:rPr>
+      </w:pPr>
+      <w:r>
+        <w:rPr>
+          <w:rFonts w:hint="cs"/>
+          <w:rtl/>
+        </w:rPr>
+        <w:t xml:space="preserve">שלב ו </w:t>
+      </w:r>
+      <w:r>
+        <w:rPr>
+          <w:rtl/>
+        </w:rPr>
+        <w:t>–</w:t>
+      </w:r>
+      <w:r>
+        <w:rPr>
+          <w:rFonts w:hint="cs"/>
+          <w:rtl/>
+        </w:rPr>
+        <w:t xml:space="preserve"> צובעים את </w:t>
+      </w:r>
+      <w:r>
+        <w:rPr>
+          <w:rFonts w:hint="cs"/>
+        </w:rPr>
+        <w:t>R</w:t>
+      </w:r>
+      <w:r>
+        <w:rPr>
+          <w:rFonts w:hint="cs"/>
+          <w:rtl/>
+        </w:rPr>
+        <w:t xml:space="preserve"> באפור ומוסיפים אותו ל </w:t>
+      </w:r>
+      <w:r>
+        <w:t>visited</w:t>
+      </w:r>
+      <w:r>
+        <w:rPr>
+          <w:rFonts w:hint="cs"/>
+          <w:rtl/>
+        </w:rPr>
+        <w:t xml:space="preserve">. מכיוון ש </w:t>
+      </w:r>
+      <w:r>
+        <w:t>R</w:t>
+      </w:r>
+      <w:r>
+        <w:rPr>
+          <w:rFonts w:hint="cs"/>
+          <w:rtl/>
+        </w:rPr>
+        <w:t xml:space="preserve"> אין בנים אז צובעים לשחור ומחזירים </w:t>
+      </w:r>
+      <w:r>
+        <w:t>false</w:t>
+      </w:r>
+      <w:r>
+        <w:rPr>
+          <w:rFonts w:hint="cs"/>
+          <w:rtl/>
+        </w:rPr>
+        <w:t>.</w:t>
+      </w:r>
+    </w:p>
+    <w:p>
+      <w:pPr>
+        <w:bidi/>
+      </w:pPr>
+      <w:r>
+        <w:rPr>
+          <w:rFonts w:hint="cs"/>
+          <w:rtl/>
+        </w:rPr>
+        <w:t xml:space="preserve">שלב ז </w:t>
+      </w:r>
+      <w:r>
+        <w:rPr>
+          <w:rtl/>
+        </w:rPr>
+        <w:t>–</w:t>
+      </w:r>
+      <w:r>
+        <w:rPr>
+          <w:rFonts w:hint="cs"/>
+          <w:rtl/>
+        </w:rPr>
+        <w:t xml:space="preserve"> צובעים את </w:t>
+      </w:r>
+      <w:r>
+        <w:rPr>
+          <w:rFonts w:hint="cs"/>
+        </w:rPr>
+        <w:t>D</w:t>
+      </w:r>
+      <w:r>
+        <w:rPr>
+          <w:rFonts w:hint="cs"/>
+          <w:rtl/>
+        </w:rPr>
+        <w:t xml:space="preserve"> באפור ומוסיפים ל </w:t>
+      </w:r>
+      <w:r>
+        <w:t>visited</w:t>
+      </w:r>
+      <w:r>
+        <w:rPr>
+          <w:rFonts w:hint="cs"/>
+          <w:rtl/>
+        </w:rPr>
+        <w:t xml:space="preserve">. מכיוון ש </w:t>
+      </w:r>
+      <w:r>
+        <w:t>D</w:t>
+      </w:r>
+      <w:r>
+        <w:rPr>
+          <w:rFonts w:hint="cs"/>
+          <w:rtl/>
+        </w:rPr>
+        <w:t xml:space="preserve"> אין בנים אז צובעים לשחור ומחזירים </w:t>
+      </w:r>
+      <w:r>
+        <w:t>false</w:t>
+      </w:r>
+      <w:r>
+        <w:rPr>
+          <w:rFonts w:hint="cs"/>
+          <w:rtl/>
+        </w:rPr>
+        <w:t>.</w:t>
+      </w:r>
+    </w:p>
+    <w:p>
+      <w:pPr>
+        <w:bidi/>
+        <w:rPr>
+          <w:rtl/>
+        </w:rPr>
+      </w:pPr>
+      <w:r>
+        <w:rPr>
+          <w:rFonts w:hint="cs"/>
+          <w:rtl/>
+        </w:rPr>
+        <w:t xml:space="preserve">שלב ח </w:t>
+      </w:r>
+      <w:r>
+        <w:rPr>
+          <w:rtl/>
+        </w:rPr>
+        <w:t>–</w:t>
+      </w:r>
+      <w:r>
+        <w:rPr>
+          <w:rFonts w:hint="cs"/>
+          <w:rtl/>
+        </w:rPr>
+        <w:t xml:space="preserve"> צובעים את </w:t>
+      </w:r>
+      <w:r>
+        <w:rPr>
+          <w:rFonts w:hint="cs"/>
+        </w:rPr>
+        <w:t>G</w:t>
+      </w:r>
+      <w:r>
+        <w:rPr>
+          <w:rFonts w:hint="cs"/>
+          <w:rtl/>
+        </w:rPr>
+        <w:t xml:space="preserve"> בשחור ומחזירים </w:t>
+      </w:r>
+      <w:r>
+        <w:t>false</w:t>
+      </w:r>
+      <w:r>
+        <w:rPr>
+          <w:rFonts w:hint="cs"/>
+          <w:rtl/>
+        </w:rPr>
+        <w:t>.</w:t>
+      </w:r>
+    </w:p>
+    <w:p>
+      <w:pPr>
+        <w:bidi/>
+        <w:rPr>
+          <w:rtl/>
+        </w:rPr>
+      </w:pPr>
+      <w:r>
+        <w:rPr>
+          <w:rFonts w:hint="cs"/>
+          <w:rtl/>
+        </w:rPr>
+        <w:t xml:space="preserve">שלב ט </w:t>
+      </w:r>
+      <w:r>
+        <w:rPr>
+          <w:rtl/>
+        </w:rPr>
+        <w:t>–</w:t>
+      </w:r>
+      <w:r>
+        <w:rPr>
+          <w:rFonts w:hint="cs"/>
+          <w:rtl/>
+        </w:rPr>
+        <w:t xml:space="preserve"> עוברים לילד הבא של </w:t>
+      </w:r>
+      <w:r>
+        <w:rPr>
+          <w:rFonts w:hint="cs"/>
+        </w:rPr>
+        <w:t>A</w:t>
+      </w:r>
+      <w:r>
+        <w:rPr>
+          <w:rFonts w:hint="cs"/>
+          <w:rtl/>
+        </w:rPr>
+        <w:t xml:space="preserve"> שהוא </w:t>
+      </w:r>
+      <w:r>
+        <w:rPr>
+          <w:rFonts w:hint="cs"/>
+        </w:rPr>
+        <w:t>D</w:t>
+      </w:r>
+      <w:r>
+        <w:rPr>
+          <w:rFonts w:hint="cs"/>
+          <w:rtl/>
+        </w:rPr>
+        <w:t xml:space="preserve"> אך מכיוון שכבר היינו בו אז צובעים את </w:t>
+      </w:r>
+      <w:r>
+        <w:rPr>
+          <w:rFonts w:hint="cs"/>
+        </w:rPr>
+        <w:t>A</w:t>
+      </w:r>
+      <w:r>
+        <w:rPr>
+          <w:rFonts w:hint="cs"/>
+          <w:rtl/>
+        </w:rPr>
+        <w:t xml:space="preserve"> בשחור ומחזירים </w:t>
+      </w:r>
+      <w:r>
+        <w:t>false</w:t>
+      </w:r>
+      <w:r>
+        <w:rPr>
+          <w:rFonts w:hint="cs"/>
+          <w:rtl/>
+        </w:rPr>
+        <w:t>.</w:t>
+      </w:r>
+    </w:p>
+    <w:p>
+      <w:pPr>
+        <w:bidi/>
+        <w:rPr>
+          <w:rtl/>
+        </w:rPr>
+      </w:pPr>
+      <w:r>
+        <w:rPr>
+          <w:rFonts w:hint="cs"/>
+          <w:rtl/>
+        </w:rPr>
+        <w:t>בסוף האלגוריתם צובעים את הצמתים חזרה ללבן.</w:t>
+      </w:r>
+    </w:p>
+    <w:p>
+      <w:pPr>
+        <w:bidi/>
+        <w:rPr>
+          <w:rtl/>
+        </w:rPr>
+      </w:pPr>
+      <w:r>
+        <w:rPr>
+          <w:rFonts w:hint="cs"/>
+          <w:rtl/>
+        </w:rPr>
+        <w:t xml:space="preserve">בסוף התהליך המסלול המוחזר הוא </w:t>
+      </w:r>
+      <w:r>
+        <w:t>visited</w:t>
+      </w:r>
+      <w:r>
+        <w:rPr>
+          <w:rFonts w:hint="cs"/>
+          <w:rtl/>
+        </w:rPr>
+        <w:t xml:space="preserve"> = </w:t>
+      </w:r>
+      <w:r>
+        <w:rPr>
+          <w:rFonts w:hint="cs"/>
+        </w:rPr>
+        <w:t>B</w:t>
+      </w:r>
+      <w:r>
+        <w:rPr>
+          <w:rFonts w:hint="cs"/>
+          <w:rtl/>
+        </w:rPr>
+        <w:t xml:space="preserve">, </w:t>
+      </w:r>
+      <w:r>
+        <w:rPr>
+          <w:rFonts w:hint="cs"/>
+        </w:rPr>
+        <w:t>E</w:t>
+      </w:r>
+      <w:r>
+        <w:rPr>
+          <w:rFonts w:hint="cs"/>
+          <w:rtl/>
+        </w:rPr>
+        <w:t xml:space="preserve">, </w:t>
+      </w:r>
+      <w:r>
+        <w:rPr>
+          <w:rFonts w:hint="cs"/>
+        </w:rPr>
+        <w:t>A</w:t>
+      </w:r>
+      <w:r>
+        <w:rPr>
+          <w:rFonts w:hint="cs"/>
+          <w:rtl/>
+        </w:rPr>
+        <w:t xml:space="preserve">, </w:t>
+      </w:r>
+      <w:r>
+        <w:rPr>
+          <w:rFonts w:hint="cs"/>
+        </w:rPr>
+        <w:t>G</w:t>
+      </w:r>
+      <w:r>
+        <w:rPr>
+          <w:rFonts w:hint="cs"/>
+          <w:rtl/>
+        </w:rPr>
+        <w:t xml:space="preserve">, </w:t>
+      </w:r>
+      <w:r>
+        <w:rPr>
+          <w:rFonts w:hint="cs"/>
+        </w:rPr>
+        <w:t>R</w:t>
+      </w:r>
+      <w:r>
+        <w:rPr>
+          <w:rFonts w:hint="cs"/>
+          <w:rtl/>
+        </w:rPr>
+        <w:t xml:space="preserve">, </w:t>
+      </w:r>
+      <w:r>
+        <w:rPr>
+          <w:rFonts w:hint="cs"/>
+        </w:rPr>
+        <w:t>D</w:t>
+      </w:r>
+      <w:r>
+        <w:rPr>
+          <w:rFonts w:hint="cs"/>
+          <w:rtl/>
+        </w:rPr>
+        <w:t>.</w:t>
+      </w:r>
+    </w:p>
+    <w:p>
+      <w:pPr>
+        <w:bidi/>
+        <w:rPr>
+          <w:rtl/>
+        </w:rPr>
+      </w:pPr>
+    </w:p>
+    <w:p>
+      <w:pPr>
+        <w:bidi/>
+        <w:rPr>
+          <w:rtl/>
+        </w:rPr>
+      </w:pPr>
+    </w:p>
+    <w:p>
+      <w:pPr>
+        <w:spacing w:line="259" w:lineRule="auto"/>
+        <w:rPr>
+          <w:rtl/>
+        </w:rPr>
+      </w:pPr>
+      <w:r>
+        <w:rPr>
+          <w:rtl/>
+        </w:rPr>
+        <w:br w:type="page"/>
+      </w:r>
+    </w:p>
+    <w:p>
+      <w:pPr>
+        <w:bidi/>
+        <w:rPr>
+          <w:rFonts w:hint="cs"/>
+          <w:rtl/>
+        </w:rPr>
+      </w:pPr>
+      <w:r>
+        <w:rPr>
+          <w:rFonts w:hint="cs"/>
+          <w:rtl/>
+        </w:rPr>
+        <w:lastRenderedPageBreak/>
+        <w:t xml:space="preserve">ג.  כדי לבדוק האם יש קשתות אחוריות בגרף, נסרוק בתחילת הפעלת המתודה </w:t>
+      </w:r>
+      <w:r>
+        <w:rPr>
+          <w:rFonts w:hint="cs"/>
+        </w:rPr>
+        <w:t>DFS</w:t>
+      </w:r>
+      <w:r>
+        <w:rPr>
+          <w:rFonts w:hint="cs"/>
+          <w:rtl/>
+        </w:rPr>
+        <w:t xml:space="preserve"> את צבעי הילדים. כל ילד בצבע אפור הוא סימן לאב קדמון (כי צומת בצבע אפור הוא צומת שממנו הגיעו לילדים). לכל צומת נוסיף שדה שמציין כמה קשתות אחוריות יש ונתחשב בזה ב </w:t>
+      </w:r>
+      <w:r>
+        <w:t>NodeCountingPath</w:t>
+      </w:r>
+      <w:r>
+        <w:rPr>
+          <w:rFonts w:hint="cs"/>
+          <w:rtl/>
+        </w:rPr>
+        <w:t>.</w:t>
       </w:r>
       <w:bookmarkStart w:id="0" w:name="_GoBack"/>
       <w:bookmarkEnd w:id="0"/>
-    </w:p>
-    <w:p>
-      <w:pPr>
-        <w:bidi/>
-        <w:rPr>
-          <w:rtl/>
-        </w:rPr>
-      </w:pPr>
-    </w:p>
-    <w:p>
-      <w:pPr>
-        <w:bidi/>
-        <w:rPr>
-          <w:rtl/>
-        </w:rPr>
-      </w:pPr>
-    </w:p>
-    <w:p>
-      <w:pPr>
-        <w:bidi/>
-        <w:rPr>
-          <w:rtl/>
-        </w:rPr>
-      </w:pPr>
-      <w:r>
-        <w:rPr>
-          <w:rFonts w:hint="cs"/>
-          <w:rtl/>
-        </w:rPr>
-        <w:t xml:space="preserve">יש באג ב </w:t>
-      </w:r>
-      <w:r>
-        <w:t>example3</w:t>
-      </w:r>
     </w:p>
     <w:sectPr>
       <w:pgSz w:w="12240" w:h="15840"/>
@@ -81,6 +6276,635 @@
     </w:sectPr>
   </w:body>
 </w:document>
+</file>
+
+<file path=word/numbering.xml><?xml version="1.0" encoding="utf-8"?>
+<w:numbering xmlns:wpc="http://schemas.microsoft.com/office/word/2010/wordprocessingCanvas" xmlns:cx="http://schemas.microsoft.com/office/drawing/2014/chartex" xmlns:cx1="http://schemas.microsoft.com/office/drawing/2015/9/8/chartex" xmlns:mc="http://schemas.openxmlformats.org/markup-compatibility/2006" xmlns:o="urn:schemas-microsoft-com:office:office" xmlns:r="http://schemas.openxmlformats.org/officeDocument/2006/relationships" xmlns:m="http://schemas.openxmlformats.org/officeDocument/2006/math" xmlns:v="urn:schemas-microsoft-com:vml" xmlns:wp14="http://schemas.microsoft.com/office/word/2010/wordprocessingDrawing" xmlns:wp="http://schemas.openxmlformats.org/drawingml/2006/wordprocessingDrawing" xmlns:w10="urn:schemas-microsoft-com:office:word" xmlns:w="http://schemas.openxmlformats.org/wordprocessingml/2006/main" xmlns:w14="http://schemas.microsoft.com/office/word/2010/wordml" xmlns:w15="http://schemas.microsoft.com/office/word/2012/wordml" xmlns:w16se="http://schemas.microsoft.com/office/word/2015/wordml/symex" xmlns:wpg="http://schemas.microsoft.com/office/word/2010/wordprocessingGroup" xmlns:wpi="http://schemas.microsoft.com/office/word/2010/wordprocessingInk" xmlns:wne="http://schemas.microsoft.com/office/word/2006/wordml" xmlns:wps="http://schemas.microsoft.com/office/word/2010/wordprocessingShape" mc:Ignorable="w14 w15 w16se wp14">
+  <w:abstractNum w:abstractNumId="0" w15:restartNumberingAfterBreak="0">
+    <w:nsid w:val="280E515D"/>
+    <w:multiLevelType w:val="hybridMultilevel"/>
+    <w:tmpl w:val="F880C884"/>
+    <w:lvl w:ilvl="0" w:tplc="B29EC5DA">
+      <w:start w:val="1"/>
+      <w:numFmt w:val="hebrew1"/>
+      <w:lvlText w:val="%1."/>
+      <w:lvlJc w:val="left"/>
+      <w:pPr>
+        <w:ind w:left="1080" w:hanging="360"/>
+      </w:pPr>
+      <w:rPr>
+        <w:rFonts w:hint="default"/>
+      </w:rPr>
+    </w:lvl>
+    <w:lvl w:ilvl="1" w:tplc="04090019" w:tentative="1">
+      <w:start w:val="1"/>
+      <w:numFmt w:val="lowerLetter"/>
+      <w:lvlText w:val="%2."/>
+      <w:lvlJc w:val="left"/>
+      <w:pPr>
+        <w:ind w:left="1800" w:hanging="360"/>
+      </w:pPr>
+    </w:lvl>
+    <w:lvl w:ilvl="2" w:tplc="0409001B" w:tentative="1">
+      <w:start w:val="1"/>
+      <w:numFmt w:val="lowerRoman"/>
+      <w:lvlText w:val="%3."/>
+      <w:lvlJc w:val="right"/>
+      <w:pPr>
+        <w:ind w:left="2520" w:hanging="180"/>
+      </w:pPr>
+    </w:lvl>
+    <w:lvl w:ilvl="3" w:tplc="0409000F" w:tentative="1">
+      <w:start w:val="1"/>
+      <w:numFmt w:val="decimal"/>
+      <w:lvlText w:val="%4."/>
+      <w:lvlJc w:val="left"/>
+      <w:pPr>
+        <w:ind w:left="3240" w:hanging="360"/>
+      </w:pPr>
+    </w:lvl>
+    <w:lvl w:ilvl="4" w:tplc="04090019" w:tentative="1">
+      <w:start w:val="1"/>
+      <w:numFmt w:val="lowerLetter"/>
+      <w:lvlText w:val="%5."/>
+      <w:lvlJc w:val="left"/>
+      <w:pPr>
+        <w:ind w:left="3960" w:hanging="360"/>
+      </w:pPr>
+    </w:lvl>
+    <w:lvl w:ilvl="5" w:tplc="0409001B" w:tentative="1">
+      <w:start w:val="1"/>
+      <w:numFmt w:val="lowerRoman"/>
+      <w:lvlText w:val="%6."/>
+      <w:lvlJc w:val="right"/>
+      <w:pPr>
+        <w:ind w:left="4680" w:hanging="180"/>
+      </w:pPr>
+    </w:lvl>
+    <w:lvl w:ilvl="6" w:tplc="0409000F" w:tentative="1">
+      <w:start w:val="1"/>
+      <w:numFmt w:val="decimal"/>
+      <w:lvlText w:val="%7."/>
+      <w:lvlJc w:val="left"/>
+      <w:pPr>
+        <w:ind w:left="5400" w:hanging="360"/>
+      </w:pPr>
+    </w:lvl>
+    <w:lvl w:ilvl="7" w:tplc="04090019" w:tentative="1">
+      <w:start w:val="1"/>
+      <w:numFmt w:val="lowerLetter"/>
+      <w:lvlText w:val="%8."/>
+      <w:lvlJc w:val="left"/>
+      <w:pPr>
+        <w:ind w:left="6120" w:hanging="360"/>
+      </w:pPr>
+    </w:lvl>
+    <w:lvl w:ilvl="8" w:tplc="0409001B" w:tentative="1">
+      <w:start w:val="1"/>
+      <w:numFmt w:val="lowerRoman"/>
+      <w:lvlText w:val="%9."/>
+      <w:lvlJc w:val="right"/>
+      <w:pPr>
+        <w:ind w:left="6840" w:hanging="180"/>
+      </w:pPr>
+    </w:lvl>
+  </w:abstractNum>
+  <w:abstractNum w:abstractNumId="1" w15:restartNumberingAfterBreak="0">
+    <w:nsid w:val="2C376619"/>
+    <w:multiLevelType w:val="hybridMultilevel"/>
+    <w:tmpl w:val="427295BC"/>
+    <w:lvl w:ilvl="0" w:tplc="04090001">
+      <w:start w:val="1"/>
+      <w:numFmt w:val="bullet"/>
+      <w:lvlText w:val=""/>
+      <w:lvlJc w:val="left"/>
+      <w:pPr>
+        <w:ind w:left="1800" w:hanging="360"/>
+      </w:pPr>
+      <w:rPr>
+        <w:rFonts w:ascii="Symbol" w:hAnsi="Symbol" w:hint="default"/>
+      </w:rPr>
+    </w:lvl>
+    <w:lvl w:ilvl="1" w:tplc="04090003" w:tentative="1">
+      <w:start w:val="1"/>
+      <w:numFmt w:val="bullet"/>
+      <w:lvlText w:val="o"/>
+      <w:lvlJc w:val="left"/>
+      <w:pPr>
+        <w:ind w:left="2520" w:hanging="360"/>
+      </w:pPr>
+      <w:rPr>
+        <w:rFonts w:ascii="Courier New" w:hAnsi="Courier New" w:cs="Courier New" w:hint="default"/>
+      </w:rPr>
+    </w:lvl>
+    <w:lvl w:ilvl="2" w:tplc="04090005" w:tentative="1">
+      <w:start w:val="1"/>
+      <w:numFmt w:val="bullet"/>
+      <w:lvlText w:val=""/>
+      <w:lvlJc w:val="left"/>
+      <w:pPr>
+        <w:ind w:left="3240" w:hanging="360"/>
+      </w:pPr>
+      <w:rPr>
+        <w:rFonts w:ascii="Wingdings" w:hAnsi="Wingdings" w:hint="default"/>
+      </w:rPr>
+    </w:lvl>
+    <w:lvl w:ilvl="3" w:tplc="04090001" w:tentative="1">
+      <w:start w:val="1"/>
+      <w:numFmt w:val="bullet"/>
+      <w:lvlText w:val=""/>
+      <w:lvlJc w:val="left"/>
+      <w:pPr>
+        <w:ind w:left="3960" w:hanging="360"/>
+      </w:pPr>
+      <w:rPr>
+        <w:rFonts w:ascii="Symbol" w:hAnsi="Symbol" w:hint="default"/>
+      </w:rPr>
+    </w:lvl>
+    <w:lvl w:ilvl="4" w:tplc="04090003" w:tentative="1">
+      <w:start w:val="1"/>
+      <w:numFmt w:val="bullet"/>
+      <w:lvlText w:val="o"/>
+      <w:lvlJc w:val="left"/>
+      <w:pPr>
+        <w:ind w:left="4680" w:hanging="360"/>
+      </w:pPr>
+      <w:rPr>
+        <w:rFonts w:ascii="Courier New" w:hAnsi="Courier New" w:cs="Courier New" w:hint="default"/>
+      </w:rPr>
+    </w:lvl>
+    <w:lvl w:ilvl="5" w:tplc="04090005" w:tentative="1">
+      <w:start w:val="1"/>
+      <w:numFmt w:val="bullet"/>
+      <w:lvlText w:val=""/>
+      <w:lvlJc w:val="left"/>
+      <w:pPr>
+        <w:ind w:left="5400" w:hanging="360"/>
+      </w:pPr>
+      <w:rPr>
+        <w:rFonts w:ascii="Wingdings" w:hAnsi="Wingdings" w:hint="default"/>
+      </w:rPr>
+    </w:lvl>
+    <w:lvl w:ilvl="6" w:tplc="04090001" w:tentative="1">
+      <w:start w:val="1"/>
+      <w:numFmt w:val="bullet"/>
+      <w:lvlText w:val=""/>
+      <w:lvlJc w:val="left"/>
+      <w:pPr>
+        <w:ind w:left="6120" w:hanging="360"/>
+      </w:pPr>
+      <w:rPr>
+        <w:rFonts w:ascii="Symbol" w:hAnsi="Symbol" w:hint="default"/>
+      </w:rPr>
+    </w:lvl>
+    <w:lvl w:ilvl="7" w:tplc="04090003" w:tentative="1">
+      <w:start w:val="1"/>
+      <w:numFmt w:val="bullet"/>
+      <w:lvlText w:val="o"/>
+      <w:lvlJc w:val="left"/>
+      <w:pPr>
+        <w:ind w:left="6840" w:hanging="360"/>
+      </w:pPr>
+      <w:rPr>
+        <w:rFonts w:ascii="Courier New" w:hAnsi="Courier New" w:cs="Courier New" w:hint="default"/>
+      </w:rPr>
+    </w:lvl>
+    <w:lvl w:ilvl="8" w:tplc="04090005" w:tentative="1">
+      <w:start w:val="1"/>
+      <w:numFmt w:val="bullet"/>
+      <w:lvlText w:val=""/>
+      <w:lvlJc w:val="left"/>
+      <w:pPr>
+        <w:ind w:left="7560" w:hanging="360"/>
+      </w:pPr>
+      <w:rPr>
+        <w:rFonts w:ascii="Wingdings" w:hAnsi="Wingdings" w:hint="default"/>
+      </w:rPr>
+    </w:lvl>
+  </w:abstractNum>
+  <w:abstractNum w:abstractNumId="2" w15:restartNumberingAfterBreak="0">
+    <w:nsid w:val="42027B2F"/>
+    <w:multiLevelType w:val="hybridMultilevel"/>
+    <w:tmpl w:val="CAD28A7E"/>
+    <w:lvl w:ilvl="0" w:tplc="6B565CE8">
+      <w:start w:val="1"/>
+      <w:numFmt w:val="hebrew1"/>
+      <w:lvlText w:val="%1."/>
+      <w:lvlJc w:val="left"/>
+      <w:pPr>
+        <w:ind w:left="720" w:hanging="360"/>
+      </w:pPr>
+      <w:rPr>
+        <w:rFonts w:hint="default"/>
+      </w:rPr>
+    </w:lvl>
+    <w:lvl w:ilvl="1" w:tplc="04090019" w:tentative="1">
+      <w:start w:val="1"/>
+      <w:numFmt w:val="lowerLetter"/>
+      <w:lvlText w:val="%2."/>
+      <w:lvlJc w:val="left"/>
+      <w:pPr>
+        <w:ind w:left="1440" w:hanging="360"/>
+      </w:pPr>
+    </w:lvl>
+    <w:lvl w:ilvl="2" w:tplc="0409001B" w:tentative="1">
+      <w:start w:val="1"/>
+      <w:numFmt w:val="lowerRoman"/>
+      <w:lvlText w:val="%3."/>
+      <w:lvlJc w:val="right"/>
+      <w:pPr>
+        <w:ind w:left="2160" w:hanging="180"/>
+      </w:pPr>
+    </w:lvl>
+    <w:lvl w:ilvl="3" w:tplc="0409000F" w:tentative="1">
+      <w:start w:val="1"/>
+      <w:numFmt w:val="decimal"/>
+      <w:lvlText w:val="%4."/>
+      <w:lvlJc w:val="left"/>
+      <w:pPr>
+        <w:ind w:left="2880" w:hanging="360"/>
+      </w:pPr>
+    </w:lvl>
+    <w:lvl w:ilvl="4" w:tplc="04090019" w:tentative="1">
+      <w:start w:val="1"/>
+      <w:numFmt w:val="lowerLetter"/>
+      <w:lvlText w:val="%5."/>
+      <w:lvlJc w:val="left"/>
+      <w:pPr>
+        <w:ind w:left="3600" w:hanging="360"/>
+      </w:pPr>
+    </w:lvl>
+    <w:lvl w:ilvl="5" w:tplc="0409001B" w:tentative="1">
+      <w:start w:val="1"/>
+      <w:numFmt w:val="lowerRoman"/>
+      <w:lvlText w:val="%6."/>
+      <w:lvlJc w:val="right"/>
+      <w:pPr>
+        <w:ind w:left="4320" w:hanging="180"/>
+      </w:pPr>
+    </w:lvl>
+    <w:lvl w:ilvl="6" w:tplc="0409000F" w:tentative="1">
+      <w:start w:val="1"/>
+      <w:numFmt w:val="decimal"/>
+      <w:lvlText w:val="%7."/>
+      <w:lvlJc w:val="left"/>
+      <w:pPr>
+        <w:ind w:left="5040" w:hanging="360"/>
+      </w:pPr>
+    </w:lvl>
+    <w:lvl w:ilvl="7" w:tplc="04090019" w:tentative="1">
+      <w:start w:val="1"/>
+      <w:numFmt w:val="lowerLetter"/>
+      <w:lvlText w:val="%8."/>
+      <w:lvlJc w:val="left"/>
+      <w:pPr>
+        <w:ind w:left="5760" w:hanging="360"/>
+      </w:pPr>
+    </w:lvl>
+    <w:lvl w:ilvl="8" w:tplc="0409001B" w:tentative="1">
+      <w:start w:val="1"/>
+      <w:numFmt w:val="lowerRoman"/>
+      <w:lvlText w:val="%9."/>
+      <w:lvlJc w:val="right"/>
+      <w:pPr>
+        <w:ind w:left="6480" w:hanging="180"/>
+      </w:pPr>
+    </w:lvl>
+  </w:abstractNum>
+  <w:abstractNum w:abstractNumId="3" w15:restartNumberingAfterBreak="0">
+    <w:nsid w:val="533304D9"/>
+    <w:multiLevelType w:val="hybridMultilevel"/>
+    <w:tmpl w:val="695EBFD4"/>
+    <w:lvl w:ilvl="0" w:tplc="04090001">
+      <w:start w:val="1"/>
+      <w:numFmt w:val="bullet"/>
+      <w:lvlText w:val=""/>
+      <w:lvlJc w:val="left"/>
+      <w:pPr>
+        <w:ind w:left="2160" w:hanging="360"/>
+      </w:pPr>
+      <w:rPr>
+        <w:rFonts w:ascii="Symbol" w:hAnsi="Symbol" w:hint="default"/>
+      </w:rPr>
+    </w:lvl>
+    <w:lvl w:ilvl="1" w:tplc="04090003" w:tentative="1">
+      <w:start w:val="1"/>
+      <w:numFmt w:val="bullet"/>
+      <w:lvlText w:val="o"/>
+      <w:lvlJc w:val="left"/>
+      <w:pPr>
+        <w:ind w:left="2880" w:hanging="360"/>
+      </w:pPr>
+      <w:rPr>
+        <w:rFonts w:ascii="Courier New" w:hAnsi="Courier New" w:cs="Courier New" w:hint="default"/>
+      </w:rPr>
+    </w:lvl>
+    <w:lvl w:ilvl="2" w:tplc="04090005" w:tentative="1">
+      <w:start w:val="1"/>
+      <w:numFmt w:val="bullet"/>
+      <w:lvlText w:val=""/>
+      <w:lvlJc w:val="left"/>
+      <w:pPr>
+        <w:ind w:left="3600" w:hanging="360"/>
+      </w:pPr>
+      <w:rPr>
+        <w:rFonts w:ascii="Wingdings" w:hAnsi="Wingdings" w:hint="default"/>
+      </w:rPr>
+    </w:lvl>
+    <w:lvl w:ilvl="3" w:tplc="04090001" w:tentative="1">
+      <w:start w:val="1"/>
+      <w:numFmt w:val="bullet"/>
+      <w:lvlText w:val=""/>
+      <w:lvlJc w:val="left"/>
+      <w:pPr>
+        <w:ind w:left="4320" w:hanging="360"/>
+      </w:pPr>
+      <w:rPr>
+        <w:rFonts w:ascii="Symbol" w:hAnsi="Symbol" w:hint="default"/>
+      </w:rPr>
+    </w:lvl>
+    <w:lvl w:ilvl="4" w:tplc="04090003" w:tentative="1">
+      <w:start w:val="1"/>
+      <w:numFmt w:val="bullet"/>
+      <w:lvlText w:val="o"/>
+      <w:lvlJc w:val="left"/>
+      <w:pPr>
+        <w:ind w:left="5040" w:hanging="360"/>
+      </w:pPr>
+      <w:rPr>
+        <w:rFonts w:ascii="Courier New" w:hAnsi="Courier New" w:cs="Courier New" w:hint="default"/>
+      </w:rPr>
+    </w:lvl>
+    <w:lvl w:ilvl="5" w:tplc="04090005" w:tentative="1">
+      <w:start w:val="1"/>
+      <w:numFmt w:val="bullet"/>
+      <w:lvlText w:val=""/>
+      <w:lvlJc w:val="left"/>
+      <w:pPr>
+        <w:ind w:left="5760" w:hanging="360"/>
+      </w:pPr>
+      <w:rPr>
+        <w:rFonts w:ascii="Wingdings" w:hAnsi="Wingdings" w:hint="default"/>
+      </w:rPr>
+    </w:lvl>
+    <w:lvl w:ilvl="6" w:tplc="04090001" w:tentative="1">
+      <w:start w:val="1"/>
+      <w:numFmt w:val="bullet"/>
+      <w:lvlText w:val=""/>
+      <w:lvlJc w:val="left"/>
+      <w:pPr>
+        <w:ind w:left="6480" w:hanging="360"/>
+      </w:pPr>
+      <w:rPr>
+        <w:rFonts w:ascii="Symbol" w:hAnsi="Symbol" w:hint="default"/>
+      </w:rPr>
+    </w:lvl>
+    <w:lvl w:ilvl="7" w:tplc="04090003" w:tentative="1">
+      <w:start w:val="1"/>
+      <w:numFmt w:val="bullet"/>
+      <w:lvlText w:val="o"/>
+      <w:lvlJc w:val="left"/>
+      <w:pPr>
+        <w:ind w:left="7200" w:hanging="360"/>
+      </w:pPr>
+      <w:rPr>
+        <w:rFonts w:ascii="Courier New" w:hAnsi="Courier New" w:cs="Courier New" w:hint="default"/>
+      </w:rPr>
+    </w:lvl>
+    <w:lvl w:ilvl="8" w:tplc="04090005" w:tentative="1">
+      <w:start w:val="1"/>
+      <w:numFmt w:val="bullet"/>
+      <w:lvlText w:val=""/>
+      <w:lvlJc w:val="left"/>
+      <w:pPr>
+        <w:ind w:left="7920" w:hanging="360"/>
+      </w:pPr>
+      <w:rPr>
+        <w:rFonts w:ascii="Wingdings" w:hAnsi="Wingdings" w:hint="default"/>
+      </w:rPr>
+    </w:lvl>
+  </w:abstractNum>
+  <w:abstractNum w:abstractNumId="4" w15:restartNumberingAfterBreak="0">
+    <w:nsid w:val="5B03431F"/>
+    <w:multiLevelType w:val="hybridMultilevel"/>
+    <w:tmpl w:val="39A4A212"/>
+    <w:lvl w:ilvl="0" w:tplc="3AC2A6EC">
+      <w:start w:val="1"/>
+      <w:numFmt w:val="hebrew1"/>
+      <w:lvlText w:val="%1."/>
+      <w:lvlJc w:val="left"/>
+      <w:pPr>
+        <w:ind w:left="720" w:hanging="360"/>
+      </w:pPr>
+      <w:rPr>
+        <w:rFonts w:hint="default"/>
+      </w:rPr>
+    </w:lvl>
+    <w:lvl w:ilvl="1" w:tplc="04090019" w:tentative="1">
+      <w:start w:val="1"/>
+      <w:numFmt w:val="lowerLetter"/>
+      <w:lvlText w:val="%2."/>
+      <w:lvlJc w:val="left"/>
+      <w:pPr>
+        <w:ind w:left="1440" w:hanging="360"/>
+      </w:pPr>
+    </w:lvl>
+    <w:lvl w:ilvl="2" w:tplc="0409001B" w:tentative="1">
+      <w:start w:val="1"/>
+      <w:numFmt w:val="lowerRoman"/>
+      <w:lvlText w:val="%3."/>
+      <w:lvlJc w:val="right"/>
+      <w:pPr>
+        <w:ind w:left="2160" w:hanging="180"/>
+      </w:pPr>
+    </w:lvl>
+    <w:lvl w:ilvl="3" w:tplc="0409000F" w:tentative="1">
+      <w:start w:val="1"/>
+      <w:numFmt w:val="decimal"/>
+      <w:lvlText w:val="%4."/>
+      <w:lvlJc w:val="left"/>
+      <w:pPr>
+        <w:ind w:left="2880" w:hanging="360"/>
+      </w:pPr>
+    </w:lvl>
+    <w:lvl w:ilvl="4" w:tplc="04090019" w:tentative="1">
+      <w:start w:val="1"/>
+      <w:numFmt w:val="lowerLetter"/>
+      <w:lvlText w:val="%5."/>
+      <w:lvlJc w:val="left"/>
+      <w:pPr>
+        <w:ind w:left="3600" w:hanging="360"/>
+      </w:pPr>
+    </w:lvl>
+    <w:lvl w:ilvl="5" w:tplc="0409001B" w:tentative="1">
+      <w:start w:val="1"/>
+      <w:numFmt w:val="lowerRoman"/>
+      <w:lvlText w:val="%6."/>
+      <w:lvlJc w:val="right"/>
+      <w:pPr>
+        <w:ind w:left="4320" w:hanging="180"/>
+      </w:pPr>
+    </w:lvl>
+    <w:lvl w:ilvl="6" w:tplc="0409000F" w:tentative="1">
+      <w:start w:val="1"/>
+      <w:numFmt w:val="decimal"/>
+      <w:lvlText w:val="%7."/>
+      <w:lvlJc w:val="left"/>
+      <w:pPr>
+        <w:ind w:left="5040" w:hanging="360"/>
+      </w:pPr>
+    </w:lvl>
+    <w:lvl w:ilvl="7" w:tplc="04090019" w:tentative="1">
+      <w:start w:val="1"/>
+      <w:numFmt w:val="lowerLetter"/>
+      <w:lvlText w:val="%8."/>
+      <w:lvlJc w:val="left"/>
+      <w:pPr>
+        <w:ind w:left="5760" w:hanging="360"/>
+      </w:pPr>
+    </w:lvl>
+    <w:lvl w:ilvl="8" w:tplc="0409001B" w:tentative="1">
+      <w:start w:val="1"/>
+      <w:numFmt w:val="lowerRoman"/>
+      <w:lvlText w:val="%9."/>
+      <w:lvlJc w:val="right"/>
+      <w:pPr>
+        <w:ind w:left="6480" w:hanging="180"/>
+      </w:pPr>
+    </w:lvl>
+  </w:abstractNum>
+  <w:abstractNum w:abstractNumId="5" w15:restartNumberingAfterBreak="0">
+    <w:nsid w:val="782151C1"/>
+    <w:multiLevelType w:val="hybridMultilevel"/>
+    <w:tmpl w:val="48ECE9A2"/>
+    <w:lvl w:ilvl="0" w:tplc="04090001">
+      <w:start w:val="1"/>
+      <w:numFmt w:val="bullet"/>
+      <w:lvlText w:val=""/>
+      <w:lvlJc w:val="left"/>
+      <w:pPr>
+        <w:ind w:left="1800" w:hanging="360"/>
+      </w:pPr>
+      <w:rPr>
+        <w:rFonts w:ascii="Symbol" w:hAnsi="Symbol" w:hint="default"/>
+      </w:rPr>
+    </w:lvl>
+    <w:lvl w:ilvl="1" w:tplc="04090003" w:tentative="1">
+      <w:start w:val="1"/>
+      <w:numFmt w:val="bullet"/>
+      <w:lvlText w:val="o"/>
+      <w:lvlJc w:val="left"/>
+      <w:pPr>
+        <w:ind w:left="2520" w:hanging="360"/>
+      </w:pPr>
+      <w:rPr>
+        <w:rFonts w:ascii="Courier New" w:hAnsi="Courier New" w:cs="Courier New" w:hint="default"/>
+      </w:rPr>
+    </w:lvl>
+    <w:lvl w:ilvl="2" w:tplc="04090005" w:tentative="1">
+      <w:start w:val="1"/>
+      <w:numFmt w:val="bullet"/>
+      <w:lvlText w:val=""/>
+      <w:lvlJc w:val="left"/>
+      <w:pPr>
+        <w:ind w:left="3240" w:hanging="360"/>
+      </w:pPr>
+      <w:rPr>
+        <w:rFonts w:ascii="Wingdings" w:hAnsi="Wingdings" w:hint="default"/>
+      </w:rPr>
+    </w:lvl>
+    <w:lvl w:ilvl="3" w:tplc="04090001" w:tentative="1">
+      <w:start w:val="1"/>
+      <w:numFmt w:val="bullet"/>
+      <w:lvlText w:val=""/>
+      <w:lvlJc w:val="left"/>
+      <w:pPr>
+        <w:ind w:left="3960" w:hanging="360"/>
+      </w:pPr>
+      <w:rPr>
+        <w:rFonts w:ascii="Symbol" w:hAnsi="Symbol" w:hint="default"/>
+      </w:rPr>
+    </w:lvl>
+    <w:lvl w:ilvl="4" w:tplc="04090003" w:tentative="1">
+      <w:start w:val="1"/>
+      <w:numFmt w:val="bullet"/>
+      <w:lvlText w:val="o"/>
+      <w:lvlJc w:val="left"/>
+      <w:pPr>
+        <w:ind w:left="4680" w:hanging="360"/>
+      </w:pPr>
+      <w:rPr>
+        <w:rFonts w:ascii="Courier New" w:hAnsi="Courier New" w:cs="Courier New" w:hint="default"/>
+      </w:rPr>
+    </w:lvl>
+    <w:lvl w:ilvl="5" w:tplc="04090005" w:tentative="1">
+      <w:start w:val="1"/>
+      <w:numFmt w:val="bullet"/>
+      <w:lvlText w:val=""/>
+      <w:lvlJc w:val="left"/>
+      <w:pPr>
+        <w:ind w:left="5400" w:hanging="360"/>
+      </w:pPr>
+      <w:rPr>
+        <w:rFonts w:ascii="Wingdings" w:hAnsi="Wingdings" w:hint="default"/>
+      </w:rPr>
+    </w:lvl>
+    <w:lvl w:ilvl="6" w:tplc="04090001" w:tentative="1">
+      <w:start w:val="1"/>
+      <w:numFmt w:val="bullet"/>
+      <w:lvlText w:val=""/>
+      <w:lvlJc w:val="left"/>
+      <w:pPr>
+        <w:ind w:left="6120" w:hanging="360"/>
+      </w:pPr>
+      <w:rPr>
+        <w:rFonts w:ascii="Symbol" w:hAnsi="Symbol" w:hint="default"/>
+      </w:rPr>
+    </w:lvl>
+    <w:lvl w:ilvl="7" w:tplc="04090003" w:tentative="1">
+      <w:start w:val="1"/>
+      <w:numFmt w:val="bullet"/>
+      <w:lvlText w:val="o"/>
+      <w:lvlJc w:val="left"/>
+      <w:pPr>
+        <w:ind w:left="6840" w:hanging="360"/>
+      </w:pPr>
+      <w:rPr>
+        <w:rFonts w:ascii="Courier New" w:hAnsi="Courier New" w:cs="Courier New" w:hint="default"/>
+      </w:rPr>
+    </w:lvl>
+    <w:lvl w:ilvl="8" w:tplc="04090005" w:tentative="1">
+      <w:start w:val="1"/>
+      <w:numFmt w:val="bullet"/>
+      <w:lvlText w:val=""/>
+      <w:lvlJc w:val="left"/>
+      <w:pPr>
+        <w:ind w:left="7560" w:hanging="360"/>
+      </w:pPr>
+      <w:rPr>
+        <w:rFonts w:ascii="Wingdings" w:hAnsi="Wingdings" w:hint="default"/>
+      </w:rPr>
+    </w:lvl>
+  </w:abstractNum>
+  <w:num w:numId="1">
+    <w:abstractNumId w:val="2"/>
+  </w:num>
+  <w:num w:numId="2">
+    <w:abstractNumId w:val="0"/>
+  </w:num>
+  <w:num w:numId="3">
+    <w:abstractNumId w:val="5"/>
+  </w:num>
+  <w:num w:numId="4">
+    <w:abstractNumId w:val="3"/>
+  </w:num>
+  <w:num w:numId="5">
+    <w:abstractNumId w:val="1"/>
+  </w:num>
+  <w:num w:numId="6">
+    <w:abstractNumId w:val="4"/>
+  </w:num>
+</w:numbering>
 </file>
 
 <file path=word/styles.xml><?xml version="1.0" encoding="utf-8"?>
@@ -476,6 +7300,31 @@
   <w:style w:type="paragraph" w:default="1" w:styleId="Normal">
     <w:name w:val="Normal"/>
     <w:qFormat/>
+    <w:rsid w:val="008E7314"/>
+    <w:pPr>
+      <w:spacing w:line="256" w:lineRule="auto"/>
+    </w:pPr>
+  </w:style>
+  <w:style w:type="paragraph" w:styleId="Heading1">
+    <w:name w:val="heading 1"/>
+    <w:basedOn w:val="Normal"/>
+    <w:next w:val="Normal"/>
+    <w:link w:val="Heading1Char"/>
+    <w:uiPriority w:val="9"/>
+    <w:qFormat/>
+    <w:rsid w:val="008E7314"/>
+    <w:pPr>
+      <w:keepNext/>
+      <w:keepLines/>
+      <w:spacing w:before="240" w:after="0"/>
+      <w:outlineLvl w:val="0"/>
+    </w:pPr>
+    <w:rPr>
+      <w:rFonts w:asciiTheme="majorHAnsi" w:eastAsiaTheme="majorEastAsia" w:hAnsiTheme="majorHAnsi" w:cstheme="majorBidi"/>
+      <w:color w:val="2F5496" w:themeColor="accent1" w:themeShade="BF"/>
+      <w:sz w:val="32"/>
+      <w:szCs w:val="32"/>
+    </w:rPr>
   </w:style>
   <w:style w:type="character" w:default="1" w:styleId="DefaultParagraphFont">
     <w:name w:val="Default Paragraph Font"/>
@@ -503,6 +7352,61 @@
     <w:uiPriority w:val="99"/>
     <w:semiHidden/>
     <w:unhideWhenUsed/>
+  </w:style>
+  <w:style w:type="character" w:customStyle="1" w:styleId="Heading1Char">
+    <w:name w:val="Heading 1 Char"/>
+    <w:basedOn w:val="DefaultParagraphFont"/>
+    <w:link w:val="Heading1"/>
+    <w:uiPriority w:val="9"/>
+    <w:rsid w:val="008E7314"/>
+    <w:rPr>
+      <w:rFonts w:asciiTheme="majorHAnsi" w:eastAsiaTheme="majorEastAsia" w:hAnsiTheme="majorHAnsi" w:cstheme="majorBidi"/>
+      <w:color w:val="2F5496" w:themeColor="accent1" w:themeShade="BF"/>
+      <w:sz w:val="32"/>
+      <w:szCs w:val="32"/>
+    </w:rPr>
+  </w:style>
+  <w:style w:type="paragraph" w:styleId="TOCHeading">
+    <w:name w:val="TOC Heading"/>
+    <w:basedOn w:val="Heading1"/>
+    <w:next w:val="Normal"/>
+    <w:uiPriority w:val="39"/>
+    <w:semiHidden/>
+    <w:unhideWhenUsed/>
+    <w:qFormat/>
+    <w:rsid w:val="008E7314"/>
+    <w:pPr>
+      <w:outlineLvl w:val="9"/>
+    </w:pPr>
+    <w:rPr>
+      <w:lang w:bidi="ar-SA"/>
+    </w:rPr>
+  </w:style>
+  <w:style w:type="paragraph" w:styleId="ListParagraph">
+    <w:name w:val="List Paragraph"/>
+    <w:basedOn w:val="Normal"/>
+    <w:uiPriority w:val="34"/>
+    <w:qFormat/>
+    <w:rsid w:val="008E7314"/>
+    <w:pPr>
+      <w:ind w:left="720"/>
+      <w:contextualSpacing/>
+    </w:pPr>
+  </w:style>
+  <w:style w:type="character" w:customStyle="1" w:styleId="pl-smi">
+    <w:name w:val="pl-smi"/>
+    <w:basedOn w:val="DefaultParagraphFont"/>
+    <w:rsid w:val="003613BB"/>
+  </w:style>
+  <w:style w:type="character" w:customStyle="1" w:styleId="pl-k">
+    <w:name w:val="pl-k"/>
+    <w:basedOn w:val="DefaultParagraphFont"/>
+    <w:rsid w:val="003613BB"/>
+  </w:style>
+  <w:style w:type="character" w:customStyle="1" w:styleId="pl-c1">
+    <w:name w:val="pl-c1"/>
+    <w:basedOn w:val="DefaultParagraphFont"/>
+    <w:rsid w:val="003613BB"/>
   </w:style>
 </w:styles>
 </file>

--- a/homework2/hw2.docx
+++ b/homework2/hw2.docx
@@ -167,37 +167,128 @@
           <w:rFonts w:hint="cs"/>
           <w:rtl/>
         </w:rPr>
-        <w:t xml:space="preserve"> כל צומת יכול להופיע רק פעם אחת בגרף ולכן השדה הפנימי לתיאור רשימת הצמתים הוא מסוג </w:t>
-      </w:r>
-      <w:r>
-        <w:t>HashSet</w:t>
-      </w:r>
-      <w:r>
-        <w:rPr>
-          <w:rFonts w:hint="cs"/>
-          <w:rtl/>
-        </w:rPr>
-        <w:t xml:space="preserve">. בנוסף ,הגרף מחזיק תיאור של קשתות בין צמתים שונים וגם כאן אותה קשת לא יכולה להופיע פעמיים ולכן נחבר מימוש זהה לתיאור רשימת הקשתות מסוג </w:t>
-      </w:r>
-      <w:r>
-        <w:t>HashSet</w:t>
-      </w:r>
-      <w:r>
-        <w:rPr>
-          <w:rFonts w:hint="cs"/>
-          <w:rtl/>
-        </w:rPr>
-        <w:t xml:space="preserve">. לצורך תיאור קשת יצרנו מחלקה בשם </w:t>
-      </w:r>
-      <w:r>
-        <w:t>Edge</w:t>
-      </w:r>
-      <w:r>
-        <w:rPr>
-          <w:rFonts w:hint="cs"/>
-          <w:rtl/>
-        </w:rPr>
-        <w:t xml:space="preserve"> שמקבלת את צומת האב וצומת הילד.</w:t>
+        <w:t xml:space="preserve"> כל צומת יכול להופיע רק פעם אחת בגרף ולכן השדה הפני</w:t>
+      </w:r>
+      <w:r>
+        <w:rPr>
+          <w:rFonts w:hint="cs"/>
+          <w:rtl/>
+        </w:rPr>
+        <w:t>מי לתיאור רשימת הצמתים הוא מסוג</w:t>
+      </w:r>
+      <w:r>
+        <w:rPr>
+          <w:rFonts w:hint="cs"/>
+          <w:rtl/>
+        </w:rPr>
+        <w:t xml:space="preserve"> </w:t>
+      </w:r>
+      <w:proofErr w:type="spellStart"/>
+      <w:r>
+        <w:t>HashMap</w:t>
+      </w:r>
+      <w:proofErr w:type="spellEnd"/>
+      <w:r>
+        <w:rPr>
+          <w:rFonts w:hint="cs"/>
+          <w:rtl/>
+        </w:rPr>
+        <w:t xml:space="preserve"> המכיל מפתח מסוג </w:t>
+      </w:r>
+      <w:r>
+        <w:t>string</w:t>
+      </w:r>
+      <w:r>
+        <w:rPr>
+          <w:rFonts w:hint="cs"/>
+          <w:rtl/>
+        </w:rPr>
+        <w:t xml:space="preserve"> והערך הוא הצומת עצמו</w:t>
+      </w:r>
+      <w:r>
+        <w:rPr>
+          <w:rFonts w:hint="cs"/>
+          <w:rtl/>
+        </w:rPr>
+        <w:t>. בנוסף ,הגרף מחזיק תיאור של קשתות בין צמתים שונים וגם כאן אותה קשת לא יכולה להופיע פעמיים</w:t>
+      </w:r>
+      <w:r>
+        <w:rPr>
+          <w:rFonts w:hint="cs"/>
+          <w:rtl/>
+        </w:rPr>
+        <w:t>.</w:t>
+      </w:r>
+      <w:r>
+        <w:rPr>
+          <w:rFonts w:hint="cs"/>
+          <w:rtl/>
+        </w:rPr>
+        <w:t xml:space="preserve"> </w:t>
+      </w:r>
+      <w:r>
+        <w:rPr>
+          <w:rFonts w:hint="cs"/>
+          <w:rtl/>
+        </w:rPr>
+        <w:t xml:space="preserve">לשם כך, יצרנו </w:t>
+      </w:r>
+      <w:proofErr w:type="spellStart"/>
+      <w:r>
+        <w:t>HashMap</w:t>
+      </w:r>
+      <w:proofErr w:type="spellEnd"/>
+      <w:r>
+        <w:rPr>
+          <w:rFonts w:hint="cs"/>
+          <w:rtl/>
+        </w:rPr>
+        <w:t xml:space="preserve"> לתיאור הקשתות כאשר ה </w:t>
+      </w:r>
+      <w:r>
+        <w:t>key</w:t>
+      </w:r>
+      <w:r>
+        <w:rPr>
+          <w:rFonts w:hint="cs"/>
+          <w:rtl/>
+        </w:rPr>
+        <w:t xml:space="preserve"> הוא צומת האב והערך הוא רשימה ממויינת </w:t>
+      </w:r>
+      <w:r>
+        <w:t>(</w:t>
+      </w:r>
+      <w:proofErr w:type="spellStart"/>
+      <w:r>
+        <w:t>PriorityQueue</w:t>
+      </w:r>
+      <w:proofErr w:type="spellEnd"/>
+      <w:r>
+        <w:t>)</w:t>
+      </w:r>
+      <w:r>
+        <w:rPr>
+          <w:rFonts w:hint="cs"/>
+          <w:rtl/>
+        </w:rPr>
+        <w:t xml:space="preserve"> של כל הבנים.</w:t>
+      </w:r>
+      <w:r>
+        <w:rPr>
+          <w:rFonts w:hint="cs"/>
+          <w:rtl/>
+        </w:rPr>
+        <w:t xml:space="preserve"> זהו המימוש שנבחר מבין </w:t>
+      </w:r>
+      <w:r>
+        <w:t>containers</w:t>
+      </w:r>
+      <w:r>
+        <w:rPr>
+          <w:rFonts w:hint="cs"/>
+          <w:rtl/>
+        </w:rPr>
+        <w:t xml:space="preserve"> אפשרים בגלל הסיבוכיות הנמוכה שמתוארת בסעיף הבא.</w:t>
       </w:r>
     </w:p>
     <w:p>
@@ -229,20 +320,49 @@
         <w:pStyle w:val="ListParagraph"/>
         <w:bidi/>
         <w:ind w:left="1080"/>
-        <w:rPr>
-          <w:rtl/>
-        </w:rPr>
-      </w:pPr>
-      <w:r>
-        <w:rPr>
-          <w:rFonts w:hint="cs"/>
-          <w:rtl/>
-        </w:rPr>
-        <w:t xml:space="preserve">מכיוון שרשימת הצמתים ורשימת הקשתות מומשו באמצעות </w:t>
-      </w:r>
-      <w:r>
-        <w:t>HashSet</w:t>
-      </w:r>
+      </w:pPr>
+      <w:r>
+        <w:rPr>
+          <w:rFonts w:hint="cs"/>
+          <w:rtl/>
+        </w:rPr>
+        <w:t xml:space="preserve">מכיוון שרשימת הצמתים </w:t>
+      </w:r>
+      <w:r>
+        <w:rPr>
+          <w:rFonts w:hint="cs"/>
+          <w:rtl/>
+        </w:rPr>
+        <w:t>ושרשימת הקשתות</w:t>
+      </w:r>
+      <w:r>
+        <w:rPr>
+          <w:rFonts w:hint="cs"/>
+          <w:rtl/>
+        </w:rPr>
+        <w:t xml:space="preserve"> מומשו</w:t>
+      </w:r>
+      <w:r>
+        <w:rPr>
+          <w:rFonts w:hint="cs"/>
+          <w:rtl/>
+        </w:rPr>
+        <w:t xml:space="preserve"> באמצעות </w:t>
+      </w:r>
+      <w:proofErr w:type="spellStart"/>
+      <w:r>
+        <w:t>Hash</w:t>
+      </w:r>
+      <w:r>
+        <w:rPr>
+          <w:rFonts w:hint="cs"/>
+        </w:rPr>
+        <w:t>M</w:t>
+      </w:r>
+      <w:r>
+        <w:t>ap</w:t>
+      </w:r>
+      <w:proofErr w:type="spellEnd"/>
       <w:r>
         <w:rPr>
           <w:rFonts w:hint="cs"/>
@@ -299,27 +419,129 @@
           <w:rFonts w:hint="cs"/>
           <w:rtl/>
         </w:rPr>
-        <w:t xml:space="preserve"> בפונקציה </w:t>
-      </w:r>
+        <w:t xml:space="preserve"> הסיבוכיות של המתודה </w:t>
+      </w:r>
+      <w:proofErr w:type="spellStart"/>
+      <w:r>
+        <w:t>addEdge</w:t>
+      </w:r>
+      <w:proofErr w:type="spellEnd"/>
+      <w:r>
+        <w:rPr>
+          <w:rFonts w:hint="cs"/>
+          <w:rtl/>
+        </w:rPr>
+        <w:t xml:space="preserve"> היא </w:t>
+      </w:r>
+      <w:r>
+        <w:t>O(log n)</w:t>
+      </w:r>
+      <w:r>
+        <w:rPr>
+          <w:rFonts w:hint="cs"/>
+          <w:rtl/>
+        </w:rPr>
+        <w:t xml:space="preserve"> מכיוון שמדובר בהוספת בן ל </w:t>
+      </w:r>
+      <w:proofErr w:type="spellStart"/>
+      <w:r>
+        <w:t>PriorityQueue</w:t>
+      </w:r>
+      <w:proofErr w:type="spellEnd"/>
+      <w:r>
+        <w:rPr>
+          <w:rFonts w:hint="cs"/>
+          <w:rtl/>
+        </w:rPr>
+        <w:t>.</w:t>
+      </w:r>
+      <w:r>
+        <w:rPr>
+          <w:rFonts w:hint="cs"/>
+          <w:rtl/>
+        </w:rPr>
+        <w:t xml:space="preserve"> </w:t>
+      </w:r>
+      <w:r>
+        <w:rPr>
+          <w:rFonts w:hint="cs"/>
+          <w:rtl/>
+        </w:rPr>
+        <w:t xml:space="preserve">המתודה </w:t>
+      </w:r>
+      <w:proofErr w:type="spellStart"/>
       <w:r>
         <w:t>getChildren</w:t>
       </w:r>
-      <w:r>
-        <w:rPr>
-          <w:rFonts w:hint="cs"/>
-          <w:rtl/>
-        </w:rPr>
-        <w:t xml:space="preserve"> השתמשנו ב </w:t>
-      </w:r>
+      <w:proofErr w:type="spellEnd"/>
+      <w:r>
+        <w:rPr>
+          <w:rFonts w:hint="cs"/>
+          <w:rtl/>
+        </w:rPr>
+        <w:t xml:space="preserve"> </w:t>
+      </w:r>
+      <w:r>
+        <w:rPr>
+          <w:rFonts w:hint="cs"/>
+          <w:rtl/>
+        </w:rPr>
+        <w:t>מחזירה את</w:t>
+      </w:r>
+      <w:r>
+        <w:rPr>
+          <w:rFonts w:hint="cs"/>
+          <w:rtl/>
+        </w:rPr>
+        <w:t xml:space="preserve"> </w:t>
+      </w:r>
+      <w:proofErr w:type="spellStart"/>
       <w:r>
         <w:t>PriorityQueue</w:t>
       </w:r>
-      <w:r>
-        <w:rPr>
-          <w:rFonts w:hint="cs"/>
-          <w:rtl/>
-        </w:rPr>
-        <w:t xml:space="preserve"> בסדר יורד מכיוון שאלגוריתם </w:t>
+      <w:proofErr w:type="spellEnd"/>
+      <w:r>
+        <w:rPr>
+          <w:rFonts w:hint="cs"/>
+          <w:rtl/>
+        </w:rPr>
+        <w:t xml:space="preserve"> </w:t>
+      </w:r>
+      <w:r>
+        <w:rPr>
+          <w:rFonts w:hint="cs"/>
+          <w:rtl/>
+        </w:rPr>
+        <w:t xml:space="preserve">הרלוונטי לפי צומת האב בסיבוכיות של </w:t>
+      </w:r>
+      <w:r>
+        <w:t>O(1)</w:t>
+      </w:r>
+      <w:r>
+        <w:rPr>
+          <w:rFonts w:hint="cs"/>
+          <w:rtl/>
+        </w:rPr>
+        <w:t xml:space="preserve"> (כי הקשתות מומשו ב </w:t>
+      </w:r>
+      <w:proofErr w:type="spellStart"/>
+      <w:r>
+        <w:t>HashMap</w:t>
+      </w:r>
+      <w:proofErr w:type="spellEnd"/>
+      <w:r>
+        <w:rPr>
+          <w:rFonts w:hint="cs"/>
+          <w:rtl/>
+        </w:rPr>
+        <w:t xml:space="preserve">). מתודה זו נקראת הרבה פעמים במהלך ביצוע </w:t>
+      </w:r>
+      <w:r>
+        <w:rPr>
+          <w:rFonts w:hint="cs"/>
+          <w:rtl/>
+        </w:rPr>
+        <w:t xml:space="preserve">אלגוריתם </w:t>
       </w:r>
       <w:r>
         <w:rPr>
@@ -332,7 +554,14 @@
           <w:rFonts w:hint="cs"/>
           <w:rtl/>
         </w:rPr>
-        <w:t xml:space="preserve"> משתמש בה בעיקר ולשם פעולתו הוא צריך לקבל את הילדים של צומת בסדר יורד. ה</w:t>
+        <w:t xml:space="preserve"> </w:t>
+      </w:r>
+      <w:r>
+        <w:rPr>
+          <w:rFonts w:hint="cs"/>
+          <w:rtl/>
+        </w:rPr>
+        <w:t>ולכן נרצה לממש אותה בסיבוכיות הנמוכה ביותר. עלויות ה</w:t>
       </w:r>
       <w:r>
         <w:rPr>
@@ -562,14 +791,25 @@
                 <w:szCs w:val="18"/>
               </w:rPr>
             </w:pPr>
-            <w:r>
-              <w:rPr>
-                <w:rFonts w:ascii="Consolas" w:eastAsia="Times New Roman" w:hAnsi="Consolas" w:cs="Consolas"/>
-                <w:color w:val="24292E"/>
-                <w:sz w:val="18"/>
-                <w:szCs w:val="18"/>
-              </w:rPr>
-              <w:t xml:space="preserve">ArrayList            </w:t>
+            <w:proofErr w:type="spellStart"/>
+            <w:r>
+              <w:rPr>
+                <w:rFonts w:ascii="Consolas" w:eastAsia="Times New Roman" w:hAnsi="Consolas" w:cs="Consolas"/>
+                <w:color w:val="24292E"/>
+                <w:sz w:val="18"/>
+                <w:szCs w:val="18"/>
+              </w:rPr>
+              <w:t>ArrayList</w:t>
+            </w:r>
+            <w:proofErr w:type="spellEnd"/>
+            <w:r>
+              <w:rPr>
+                <w:rFonts w:ascii="Consolas" w:eastAsia="Times New Roman" w:hAnsi="Consolas" w:cs="Consolas"/>
+                <w:color w:val="24292E"/>
+                <w:sz w:val="18"/>
+                <w:szCs w:val="18"/>
+              </w:rPr>
+              <w:t xml:space="preserve">            </w:t>
             </w:r>
             <w:r>
               <w:rPr>
@@ -759,14 +999,25 @@
                 <w:szCs w:val="18"/>
               </w:rPr>
             </w:pPr>
-            <w:r>
-              <w:rPr>
-                <w:rFonts w:ascii="Consolas" w:eastAsia="Times New Roman" w:hAnsi="Consolas" w:cs="Consolas"/>
-                <w:color w:val="24292E"/>
-                <w:sz w:val="18"/>
-                <w:szCs w:val="18"/>
-              </w:rPr>
-              <w:t xml:space="preserve">LinkedList           </w:t>
+            <w:proofErr w:type="spellStart"/>
+            <w:r>
+              <w:rPr>
+                <w:rFonts w:ascii="Consolas" w:eastAsia="Times New Roman" w:hAnsi="Consolas" w:cs="Consolas"/>
+                <w:color w:val="24292E"/>
+                <w:sz w:val="18"/>
+                <w:szCs w:val="18"/>
+              </w:rPr>
+              <w:t>LinkedList</w:t>
+            </w:r>
+            <w:proofErr w:type="spellEnd"/>
+            <w:r>
+              <w:rPr>
+                <w:rFonts w:ascii="Consolas" w:eastAsia="Times New Roman" w:hAnsi="Consolas" w:cs="Consolas"/>
+                <w:color w:val="24292E"/>
+                <w:sz w:val="18"/>
+                <w:szCs w:val="18"/>
+              </w:rPr>
+              <w:t xml:space="preserve">           </w:t>
             </w:r>
             <w:r>
               <w:rPr>
@@ -1241,14 +1492,25 @@
                 <w:szCs w:val="18"/>
               </w:rPr>
             </w:pPr>
-            <w:r>
-              <w:rPr>
-                <w:rFonts w:ascii="Consolas" w:eastAsia="Times New Roman" w:hAnsi="Consolas" w:cs="Consolas"/>
-                <w:color w:val="24292E"/>
-                <w:sz w:val="18"/>
-                <w:szCs w:val="18"/>
-              </w:rPr>
-              <w:t xml:space="preserve">HashSet               </w:t>
+            <w:proofErr w:type="spellStart"/>
+            <w:r>
+              <w:rPr>
+                <w:rFonts w:ascii="Consolas" w:eastAsia="Times New Roman" w:hAnsi="Consolas" w:cs="Consolas"/>
+                <w:color w:val="24292E"/>
+                <w:sz w:val="18"/>
+                <w:szCs w:val="18"/>
+              </w:rPr>
+              <w:t>HashSet</w:t>
+            </w:r>
+            <w:proofErr w:type="spellEnd"/>
+            <w:r>
+              <w:rPr>
+                <w:rFonts w:ascii="Consolas" w:eastAsia="Times New Roman" w:hAnsi="Consolas" w:cs="Consolas"/>
+                <w:color w:val="24292E"/>
+                <w:sz w:val="18"/>
+                <w:szCs w:val="18"/>
+              </w:rPr>
+              <w:t xml:space="preserve">               </w:t>
             </w:r>
             <w:r>
               <w:rPr>
@@ -1475,14 +1737,25 @@
                 <w:szCs w:val="18"/>
               </w:rPr>
             </w:pPr>
-            <w:r>
-              <w:rPr>
-                <w:rFonts w:ascii="Consolas" w:eastAsia="Times New Roman" w:hAnsi="Consolas" w:cs="Consolas"/>
-                <w:color w:val="24292E"/>
-                <w:sz w:val="18"/>
-                <w:szCs w:val="18"/>
-              </w:rPr>
-              <w:t xml:space="preserve">LinkedHashSet         </w:t>
+            <w:proofErr w:type="spellStart"/>
+            <w:r>
+              <w:rPr>
+                <w:rFonts w:ascii="Consolas" w:eastAsia="Times New Roman" w:hAnsi="Consolas" w:cs="Consolas"/>
+                <w:color w:val="24292E"/>
+                <w:sz w:val="18"/>
+                <w:szCs w:val="18"/>
+              </w:rPr>
+              <w:t>LinkedHashSet</w:t>
+            </w:r>
+            <w:proofErr w:type="spellEnd"/>
+            <w:r>
+              <w:rPr>
+                <w:rFonts w:ascii="Consolas" w:eastAsia="Times New Roman" w:hAnsi="Consolas" w:cs="Consolas"/>
+                <w:color w:val="24292E"/>
+                <w:sz w:val="18"/>
+                <w:szCs w:val="18"/>
+              </w:rPr>
+              <w:t xml:space="preserve">         </w:t>
             </w:r>
             <w:r>
               <w:rPr>
@@ -1726,14 +1999,25 @@
                 <w:szCs w:val="18"/>
               </w:rPr>
             </w:pPr>
-            <w:r>
-              <w:rPr>
-                <w:rFonts w:ascii="Consolas" w:eastAsia="Times New Roman" w:hAnsi="Consolas" w:cs="Consolas"/>
-                <w:color w:val="24292E"/>
-                <w:sz w:val="18"/>
-                <w:szCs w:val="18"/>
-              </w:rPr>
-              <w:t xml:space="preserve">EnumSet               </w:t>
+            <w:proofErr w:type="spellStart"/>
+            <w:r>
+              <w:rPr>
+                <w:rFonts w:ascii="Consolas" w:eastAsia="Times New Roman" w:hAnsi="Consolas" w:cs="Consolas"/>
+                <w:color w:val="24292E"/>
+                <w:sz w:val="18"/>
+                <w:szCs w:val="18"/>
+              </w:rPr>
+              <w:t>EnumSet</w:t>
+            </w:r>
+            <w:proofErr w:type="spellEnd"/>
+            <w:r>
+              <w:rPr>
+                <w:rFonts w:ascii="Consolas" w:eastAsia="Times New Roman" w:hAnsi="Consolas" w:cs="Consolas"/>
+                <w:color w:val="24292E"/>
+                <w:sz w:val="18"/>
+                <w:szCs w:val="18"/>
+              </w:rPr>
+              <w:t xml:space="preserve">               </w:t>
             </w:r>
             <w:r>
               <w:rPr>
@@ -1959,14 +2243,25 @@
                 <w:szCs w:val="18"/>
               </w:rPr>
             </w:pPr>
-            <w:r>
-              <w:rPr>
-                <w:rFonts w:ascii="Consolas" w:eastAsia="Times New Roman" w:hAnsi="Consolas" w:cs="Consolas"/>
-                <w:color w:val="24292E"/>
-                <w:sz w:val="18"/>
-                <w:szCs w:val="18"/>
-              </w:rPr>
-              <w:t xml:space="preserve">TreeSet               </w:t>
+            <w:proofErr w:type="spellStart"/>
+            <w:r>
+              <w:rPr>
+                <w:rFonts w:ascii="Consolas" w:eastAsia="Times New Roman" w:hAnsi="Consolas" w:cs="Consolas"/>
+                <w:color w:val="24292E"/>
+                <w:sz w:val="18"/>
+                <w:szCs w:val="18"/>
+              </w:rPr>
+              <w:t>TreeSet</w:t>
+            </w:r>
+            <w:proofErr w:type="spellEnd"/>
+            <w:r>
+              <w:rPr>
+                <w:rFonts w:ascii="Consolas" w:eastAsia="Times New Roman" w:hAnsi="Consolas" w:cs="Consolas"/>
+                <w:color w:val="24292E"/>
+                <w:sz w:val="18"/>
+                <w:szCs w:val="18"/>
+              </w:rPr>
+              <w:t xml:space="preserve">               </w:t>
             </w:r>
             <w:r>
               <w:rPr>
@@ -2444,14 +2739,25 @@
                 <w:szCs w:val="18"/>
               </w:rPr>
             </w:pPr>
-            <w:r>
-              <w:rPr>
-                <w:rFonts w:ascii="Consolas" w:eastAsia="Times New Roman" w:hAnsi="Consolas" w:cs="Consolas"/>
-                <w:color w:val="24292E"/>
-                <w:sz w:val="18"/>
-                <w:szCs w:val="18"/>
-              </w:rPr>
-              <w:t xml:space="preserve">PriorityQueue           </w:t>
+            <w:proofErr w:type="spellStart"/>
+            <w:r>
+              <w:rPr>
+                <w:rFonts w:ascii="Consolas" w:eastAsia="Times New Roman" w:hAnsi="Consolas" w:cs="Consolas"/>
+                <w:color w:val="24292E"/>
+                <w:sz w:val="18"/>
+                <w:szCs w:val="18"/>
+              </w:rPr>
+              <w:t>PriorityQueue</w:t>
+            </w:r>
+            <w:proofErr w:type="spellEnd"/>
+            <w:r>
+              <w:rPr>
+                <w:rFonts w:ascii="Consolas" w:eastAsia="Times New Roman" w:hAnsi="Consolas" w:cs="Consolas"/>
+                <w:color w:val="24292E"/>
+                <w:sz w:val="18"/>
+                <w:szCs w:val="18"/>
+              </w:rPr>
+              <w:t xml:space="preserve">           </w:t>
             </w:r>
             <w:r>
               <w:rPr>
@@ -2623,14 +2929,25 @@
                 <w:szCs w:val="18"/>
               </w:rPr>
             </w:pPr>
-            <w:r>
-              <w:rPr>
-                <w:rFonts w:ascii="Consolas" w:eastAsia="Times New Roman" w:hAnsi="Consolas" w:cs="Consolas"/>
-                <w:color w:val="24292E"/>
-                <w:sz w:val="18"/>
-                <w:szCs w:val="18"/>
-              </w:rPr>
-              <w:t xml:space="preserve">LinkedList              </w:t>
+            <w:proofErr w:type="spellStart"/>
+            <w:r>
+              <w:rPr>
+                <w:rFonts w:ascii="Consolas" w:eastAsia="Times New Roman" w:hAnsi="Consolas" w:cs="Consolas"/>
+                <w:color w:val="24292E"/>
+                <w:sz w:val="18"/>
+                <w:szCs w:val="18"/>
+              </w:rPr>
+              <w:t>LinkedList</w:t>
+            </w:r>
+            <w:proofErr w:type="spellEnd"/>
+            <w:r>
+              <w:rPr>
+                <w:rFonts w:ascii="Consolas" w:eastAsia="Times New Roman" w:hAnsi="Consolas" w:cs="Consolas"/>
+                <w:color w:val="24292E"/>
+                <w:sz w:val="18"/>
+                <w:szCs w:val="18"/>
+              </w:rPr>
+              <w:t xml:space="preserve">              </w:t>
             </w:r>
             <w:r>
               <w:rPr>
@@ -2856,14 +3173,25 @@
                 <w:szCs w:val="18"/>
               </w:rPr>
             </w:pPr>
-            <w:r>
-              <w:rPr>
-                <w:rFonts w:ascii="Consolas" w:eastAsia="Times New Roman" w:hAnsi="Consolas" w:cs="Consolas"/>
-                <w:color w:val="24292E"/>
-                <w:sz w:val="18"/>
-                <w:szCs w:val="18"/>
-              </w:rPr>
-              <w:t xml:space="preserve">ArrayDequeue            </w:t>
+            <w:proofErr w:type="spellStart"/>
+            <w:r>
+              <w:rPr>
+                <w:rFonts w:ascii="Consolas" w:eastAsia="Times New Roman" w:hAnsi="Consolas" w:cs="Consolas"/>
+                <w:color w:val="24292E"/>
+                <w:sz w:val="18"/>
+                <w:szCs w:val="18"/>
+              </w:rPr>
+              <w:t>ArrayDequeue</w:t>
+            </w:r>
+            <w:proofErr w:type="spellEnd"/>
+            <w:r>
+              <w:rPr>
+                <w:rFonts w:ascii="Consolas" w:eastAsia="Times New Roman" w:hAnsi="Consolas" w:cs="Consolas"/>
+                <w:color w:val="24292E"/>
+                <w:sz w:val="18"/>
+                <w:szCs w:val="18"/>
+              </w:rPr>
+              <w:t xml:space="preserve">            </w:t>
             </w:r>
             <w:r>
               <w:rPr>
@@ -3139,7 +3467,6 @@
                 <w:sz w:val="18"/>
                 <w:szCs w:val="18"/>
               </w:rPr>
-              <w:lastRenderedPageBreak/>
               <w:t xml:space="preserve">Map                   </w:t>
             </w:r>
             <w:r>
@@ -3176,7 +3503,27 @@
                 <w:sz w:val="18"/>
                 <w:szCs w:val="18"/>
               </w:rPr>
-              <w:t xml:space="preserve"> ContainsKey </w:t>
+              <w:t xml:space="preserve"> </w:t>
+            </w:r>
+            <w:proofErr w:type="spellStart"/>
+            <w:r>
+              <w:rPr>
+                <w:rFonts w:ascii="Consolas" w:eastAsia="Times New Roman" w:hAnsi="Consolas" w:cs="Consolas"/>
+                <w:color w:val="24292E"/>
+                <w:sz w:val="18"/>
+                <w:szCs w:val="18"/>
+              </w:rPr>
+              <w:t>ContainsKey</w:t>
+            </w:r>
+            <w:proofErr w:type="spellEnd"/>
+            <w:r>
+              <w:rPr>
+                <w:rFonts w:ascii="Consolas" w:eastAsia="Times New Roman" w:hAnsi="Consolas" w:cs="Consolas"/>
+                <w:color w:val="24292E"/>
+                <w:sz w:val="18"/>
+                <w:szCs w:val="18"/>
+              </w:rPr>
+              <w:t xml:space="preserve"> </w:t>
             </w:r>
             <w:r>
               <w:rPr>
@@ -3247,7 +3594,6 @@
                 <w:sz w:val="18"/>
                 <w:szCs w:val="18"/>
               </w:rPr>
-              <w:lastRenderedPageBreak/>
               <w:t>----------------------|----------|-------------|----------|-------------------------</w:t>
             </w:r>
           </w:p>
@@ -3276,14 +3622,25 @@
                 <w:szCs w:val="18"/>
               </w:rPr>
             </w:pPr>
-            <w:r>
-              <w:rPr>
-                <w:rFonts w:ascii="Consolas" w:eastAsia="Times New Roman" w:hAnsi="Consolas" w:cs="Consolas"/>
-                <w:color w:val="24292E"/>
-                <w:sz w:val="18"/>
-                <w:szCs w:val="18"/>
-              </w:rPr>
-              <w:t xml:space="preserve">HashMap               </w:t>
+            <w:proofErr w:type="spellStart"/>
+            <w:r>
+              <w:rPr>
+                <w:rFonts w:ascii="Consolas" w:eastAsia="Times New Roman" w:hAnsi="Consolas" w:cs="Consolas"/>
+                <w:color w:val="24292E"/>
+                <w:sz w:val="18"/>
+                <w:szCs w:val="18"/>
+              </w:rPr>
+              <w:t>HashMap</w:t>
+            </w:r>
+            <w:proofErr w:type="spellEnd"/>
+            <w:r>
+              <w:rPr>
+                <w:rFonts w:ascii="Consolas" w:eastAsia="Times New Roman" w:hAnsi="Consolas" w:cs="Consolas"/>
+                <w:color w:val="24292E"/>
+                <w:sz w:val="18"/>
+                <w:szCs w:val="18"/>
+              </w:rPr>
+              <w:t xml:space="preserve">               </w:t>
             </w:r>
             <w:r>
               <w:rPr>
@@ -3437,14 +3794,25 @@
                 <w:szCs w:val="18"/>
               </w:rPr>
             </w:pPr>
-            <w:r>
-              <w:rPr>
-                <w:rFonts w:ascii="Consolas" w:eastAsia="Times New Roman" w:hAnsi="Consolas" w:cs="Consolas"/>
-                <w:color w:val="24292E"/>
-                <w:sz w:val="18"/>
-                <w:szCs w:val="18"/>
-              </w:rPr>
-              <w:t xml:space="preserve">LinkedHashMap         </w:t>
+            <w:proofErr w:type="spellStart"/>
+            <w:r>
+              <w:rPr>
+                <w:rFonts w:ascii="Consolas" w:eastAsia="Times New Roman" w:hAnsi="Consolas" w:cs="Consolas"/>
+                <w:color w:val="24292E"/>
+                <w:sz w:val="18"/>
+                <w:szCs w:val="18"/>
+              </w:rPr>
+              <w:t>LinkedHashMap</w:t>
+            </w:r>
+            <w:proofErr w:type="spellEnd"/>
+            <w:r>
+              <w:rPr>
+                <w:rFonts w:ascii="Consolas" w:eastAsia="Times New Roman" w:hAnsi="Consolas" w:cs="Consolas"/>
+                <w:color w:val="24292E"/>
+                <w:sz w:val="18"/>
+                <w:szCs w:val="18"/>
+              </w:rPr>
+              <w:t xml:space="preserve">         </w:t>
             </w:r>
             <w:r>
               <w:rPr>
@@ -3616,14 +3984,25 @@
                 <w:szCs w:val="18"/>
               </w:rPr>
             </w:pPr>
-            <w:r>
-              <w:rPr>
-                <w:rFonts w:ascii="Consolas" w:eastAsia="Times New Roman" w:hAnsi="Consolas" w:cs="Consolas"/>
-                <w:color w:val="24292E"/>
-                <w:sz w:val="18"/>
-                <w:szCs w:val="18"/>
-              </w:rPr>
-              <w:t xml:space="preserve">EnumMap               </w:t>
+            <w:proofErr w:type="spellStart"/>
+            <w:r>
+              <w:rPr>
+                <w:rFonts w:ascii="Consolas" w:eastAsia="Times New Roman" w:hAnsi="Consolas" w:cs="Consolas"/>
+                <w:color w:val="24292E"/>
+                <w:sz w:val="18"/>
+                <w:szCs w:val="18"/>
+              </w:rPr>
+              <w:t>EnumMap</w:t>
+            </w:r>
+            <w:proofErr w:type="spellEnd"/>
+            <w:r>
+              <w:rPr>
+                <w:rFonts w:ascii="Consolas" w:eastAsia="Times New Roman" w:hAnsi="Consolas" w:cs="Consolas"/>
+                <w:color w:val="24292E"/>
+                <w:sz w:val="18"/>
+                <w:szCs w:val="18"/>
+              </w:rPr>
+              <w:t xml:space="preserve">               </w:t>
             </w:r>
             <w:r>
               <w:rPr>
@@ -3777,14 +4156,25 @@
                 <w:szCs w:val="18"/>
               </w:rPr>
             </w:pPr>
-            <w:r>
-              <w:rPr>
-                <w:rFonts w:ascii="Consolas" w:eastAsia="Times New Roman" w:hAnsi="Consolas" w:cs="Consolas"/>
-                <w:color w:val="24292E"/>
-                <w:sz w:val="18"/>
-                <w:szCs w:val="18"/>
-              </w:rPr>
-              <w:t xml:space="preserve">TreeMap               </w:t>
+            <w:proofErr w:type="spellStart"/>
+            <w:r>
+              <w:rPr>
+                <w:rFonts w:ascii="Consolas" w:eastAsia="Times New Roman" w:hAnsi="Consolas" w:cs="Consolas"/>
+                <w:color w:val="24292E"/>
+                <w:sz w:val="18"/>
+                <w:szCs w:val="18"/>
+              </w:rPr>
+              <w:t>TreeMap</w:t>
+            </w:r>
+            <w:proofErr w:type="spellEnd"/>
+            <w:r>
+              <w:rPr>
+                <w:rFonts w:ascii="Consolas" w:eastAsia="Times New Roman" w:hAnsi="Consolas" w:cs="Consolas"/>
+                <w:color w:val="24292E"/>
+                <w:sz w:val="18"/>
+                <w:szCs w:val="18"/>
+              </w:rPr>
+              <w:t xml:space="preserve">               </w:t>
             </w:r>
             <w:r>
               <w:rPr>
@@ -3901,20 +4291,269 @@
     </w:p>
     <w:p>
       <w:pPr>
+        <w:pStyle w:val="ListParagraph"/>
+        <w:numPr>
+          <w:ilvl w:val="0"/>
+          <w:numId w:val="2"/>
+        </w:numPr>
+        <w:bidi/>
         <w:spacing w:line="259" w:lineRule="auto"/>
-        <w:rPr>
-          <w:rtl/>
-        </w:rPr>
-      </w:pPr>
-      <w:r>
-        <w:rPr>
-          <w:rtl/>
-        </w:rPr>
-        <w:br w:type="page"/>
+      </w:pPr>
+      <w:r>
+        <w:rPr>
+          <w:rFonts w:hint="cs"/>
+          <w:rtl/>
+        </w:rPr>
+        <w:t xml:space="preserve">לצורך בדיקות קופסה שחורה יצרנו שני טסים: </w:t>
+      </w:r>
+      <w:r>
+        <w:t xml:space="preserve">cycle, </w:t>
+      </w:r>
+      <w:proofErr w:type="spellStart"/>
+      <w:r>
+        <w:t>node_error</w:t>
+      </w:r>
+      <w:proofErr w:type="spellEnd"/>
+      <w:r>
+        <w:rPr>
+          <w:rFonts w:hint="cs"/>
+          <w:rtl/>
+        </w:rPr>
+        <w:t xml:space="preserve">. הקובץ </w:t>
+      </w:r>
+      <w:r>
+        <w:t>cycle</w:t>
+      </w:r>
+      <w:r>
+        <w:rPr>
+          <w:rFonts w:hint="cs"/>
+          <w:rtl/>
+        </w:rPr>
+        <w:t xml:space="preserve"> יוצר גרף מעגלי ובמהלך הטסט נבדקות המתודות השונות של מחלקת </w:t>
+      </w:r>
+      <w:r>
+        <w:t>Graph</w:t>
+      </w:r>
+      <w:r>
+        <w:rPr>
+          <w:rFonts w:hint="cs"/>
+          <w:rtl/>
+        </w:rPr>
+        <w:t xml:space="preserve">. לעומת זאת, </w:t>
+      </w:r>
+      <w:proofErr w:type="spellStart"/>
+      <w:r>
+        <w:t>node_error</w:t>
+      </w:r>
+      <w:proofErr w:type="spellEnd"/>
+      <w:r>
+        <w:rPr>
+          <w:rFonts w:hint="cs"/>
+          <w:rtl/>
+        </w:rPr>
+        <w:t xml:space="preserve"> בוחן את התנהגות גרף כאשר הקלט לא תקין (למשל הוספה של אותה הצומת פעמיים או אותה שפה פעמיים)</w:t>
+      </w:r>
+      <w:r>
+        <w:rPr>
+          <w:rFonts w:hint="cs"/>
+          <w:rtl/>
+        </w:rPr>
+        <w:t xml:space="preserve"> ואז ההגנות של </w:t>
+      </w:r>
+      <w:proofErr w:type="spellStart"/>
+      <w:r>
+        <w:t>TestDriver</w:t>
+      </w:r>
+      <w:proofErr w:type="spellEnd"/>
+      <w:r>
+        <w:rPr>
+          <w:rFonts w:hint="cs"/>
+          <w:rtl/>
+        </w:rPr>
+        <w:t xml:space="preserve"> פועלות</w:t>
+      </w:r>
+      <w:r>
+        <w:rPr>
+          <w:rFonts w:hint="cs"/>
+          <w:rtl/>
+        </w:rPr>
+        <w:t>.</w:t>
       </w:r>
     </w:p>
     <w:p>
       <w:pPr>
+        <w:pStyle w:val="ListParagraph"/>
+        <w:bidi/>
+        <w:spacing w:line="259" w:lineRule="auto"/>
+      </w:pPr>
+    </w:p>
+    <w:p>
+      <w:pPr>
+        <w:pStyle w:val="ListParagraph"/>
+        <w:bidi/>
+        <w:spacing w:line="259" w:lineRule="auto"/>
+        <w:rPr>
+          <w:rtl/>
+        </w:rPr>
+      </w:pPr>
+      <w:r>
+        <w:rPr>
+          <w:rFonts w:hint="cs"/>
+          <w:rtl/>
+        </w:rPr>
+        <w:t xml:space="preserve">בבדיקות קופסה לבנה הוספנו בדיקות שניגשות ישירות ל </w:t>
+      </w:r>
+      <w:r>
+        <w:t>Graph</w:t>
+      </w:r>
+      <w:r>
+        <w:rPr>
+          <w:rFonts w:hint="cs"/>
+          <w:rtl/>
+        </w:rPr>
+        <w:t xml:space="preserve"> ללא תיווך באמצע של </w:t>
+      </w:r>
+      <w:proofErr w:type="spellStart"/>
+      <w:r>
+        <w:t>TestDriver</w:t>
+      </w:r>
+      <w:proofErr w:type="spellEnd"/>
+      <w:r>
+        <w:rPr>
+          <w:rFonts w:hint="cs"/>
+          <w:rtl/>
+        </w:rPr>
+        <w:t xml:space="preserve">. יצרנו בדיקות שבודקות את התנהגות </w:t>
+      </w:r>
+      <w:r>
+        <w:t>Graph</w:t>
+      </w:r>
+      <w:r>
+        <w:rPr>
+          <w:rFonts w:hint="cs"/>
+          <w:rtl/>
+        </w:rPr>
+        <w:t xml:space="preserve"> </w:t>
+      </w:r>
+      <w:r>
+        <w:rPr>
+          <w:rFonts w:hint="cs"/>
+          <w:rtl/>
+        </w:rPr>
+        <w:t>בקלט שלא נתמך במפרט</w:t>
+      </w:r>
+      <w:r>
+        <w:rPr>
+          <w:rFonts w:hint="cs"/>
+          <w:rtl/>
+        </w:rPr>
+        <w:t xml:space="preserve"> רק ללא הגנות </w:t>
+      </w:r>
+      <w:proofErr w:type="spellStart"/>
+      <w:r>
+        <w:t>TestDriver</w:t>
+      </w:r>
+      <w:proofErr w:type="spellEnd"/>
+      <w:r>
+        <w:rPr>
+          <w:rFonts w:hint="cs"/>
+          <w:rtl/>
+        </w:rPr>
+        <w:t>.</w:t>
+      </w:r>
+    </w:p>
+    <w:p>
+      <w:pPr>
+        <w:pStyle w:val="ListParagraph"/>
+        <w:bidi/>
+        <w:spacing w:line="259" w:lineRule="auto"/>
+        <w:ind w:left="1080"/>
+        <w:rPr>
+          <w:rtl/>
+        </w:rPr>
+      </w:pPr>
+    </w:p>
+    <w:p>
+      <w:pPr>
+        <w:pStyle w:val="ListParagraph"/>
+        <w:numPr>
+          <w:ilvl w:val="0"/>
+          <w:numId w:val="2"/>
+        </w:numPr>
+        <w:bidi/>
+        <w:spacing w:line="259" w:lineRule="auto"/>
+        <w:rPr>
+          <w:rFonts w:hint="cs"/>
+          <w:rtl/>
+        </w:rPr>
+      </w:pPr>
+      <w:r>
+        <w:t>Path</w:t>
+      </w:r>
+      <w:r>
+        <w:rPr>
+          <w:rFonts w:hint="cs"/>
+          <w:rtl/>
+        </w:rPr>
+        <w:t xml:space="preserve"> הינה מחלקה בחבילה </w:t>
+      </w:r>
+      <w:r>
+        <w:t>homework2</w:t>
+      </w:r>
+      <w:r>
+        <w:rPr>
+          <w:rFonts w:hint="cs"/>
+          <w:rtl/>
+        </w:rPr>
+        <w:t xml:space="preserve"> המממשת מסלול של צמתים כך שיכול להיווצר </w:t>
+      </w:r>
+      <w:r>
+        <w:t>conflict</w:t>
+      </w:r>
+      <w:bookmarkStart w:id="0" w:name="_GoBack"/>
+      <w:bookmarkEnd w:id="0"/>
+      <w:r>
+        <w:rPr>
+          <w:rFonts w:hint="cs"/>
+          <w:rtl/>
+        </w:rPr>
+        <w:t xml:space="preserve"> בין השתיים.</w:t>
+      </w:r>
+    </w:p>
+    <w:p>
+      <w:pPr>
+        <w:bidi/>
+        <w:spacing w:line="259" w:lineRule="auto"/>
+        <w:rPr>
+          <w:rtl/>
+        </w:rPr>
+      </w:pPr>
+    </w:p>
+    <w:p>
+      <w:pPr>
+        <w:spacing w:line="259" w:lineRule="auto"/>
+        <w:rPr>
+          <w:rtl/>
+        </w:rPr>
+      </w:pPr>
+      <w:r>
+        <w:rPr>
+          <w:rtl/>
+        </w:rPr>
+        <w:br w:type="page"/>
+      </w:r>
+    </w:p>
+    <w:p>
+      <w:pPr>
+        <w:bidi/>
+        <w:spacing w:line="259" w:lineRule="auto"/>
+        <w:rPr>
+          <w:rtl/>
+        </w:rPr>
+      </w:pPr>
+    </w:p>
+    <w:p>
+      <w:pPr>
         <w:pStyle w:val="Heading1"/>
         <w:bidi/>
         <w:rPr>
@@ -3926,7 +4565,6 @@
           <w:rFonts w:hint="cs"/>
           <w:rtl/>
         </w:rPr>
-        <w:lastRenderedPageBreak/>
         <w:t>שאלה 2</w:t>
       </w:r>
     </w:p>
@@ -6228,11 +6866,12 @@
     </w:p>
     <w:p>
       <w:pPr>
+        <w:pStyle w:val="ListParagraph"/>
+        <w:numPr>
+          <w:ilvl w:val="0"/>
+          <w:numId w:val="6"/>
+        </w:numPr>
         <w:bidi/>
-        <w:rPr>
-          <w:rFonts w:hint="cs"/>
-          <w:rtl/>
-        </w:rPr>
       </w:pPr>
       <w:r>
         <w:rPr>
@@ -6240,7 +6879,7 @@
           <w:rtl/>
         </w:rPr>
         <w:lastRenderedPageBreak/>
-        <w:t xml:space="preserve">ג.  כדי לבדוק האם יש קשתות אחוריות בגרף, נסרוק בתחילת הפעלת המתודה </w:t>
+        <w:t xml:space="preserve">כדי לבדוק האם יש קשתות אחוריות בגרף, נסרוק בתחילת הפעלת המתודה </w:t>
       </w:r>
       <w:r>
         <w:rPr>
@@ -6255,9 +6894,11 @@
         </w:rPr>
         <w:t xml:space="preserve"> את צבעי הילדים. כל ילד בצבע אפור הוא סימן לאב קדמון (כי צומת בצבע אפור הוא צומת שממנו הגיעו לילדים). לכל צומת נוסיף שדה שמציין כמה קשתות אחוריות יש ונתחשב בזה ב </w:t>
       </w:r>
+      <w:proofErr w:type="spellStart"/>
       <w:r>
         <w:t>NodeCountingPath</w:t>
       </w:r>
+      <w:proofErr w:type="spellEnd"/>
       <w:r>
         <w:rPr>
           <w:rFonts w:hint="cs"/>
@@ -6265,8 +6906,127 @@
         </w:rPr>
         <w:t>.</w:t>
       </w:r>
-      <w:bookmarkStart w:id="0" w:name="_GoBack"/>
-      <w:bookmarkEnd w:id="0"/>
+    </w:p>
+    <w:p>
+      <w:pPr>
+        <w:pStyle w:val="ListParagraph"/>
+        <w:bidi/>
+        <w:rPr>
+          <w:rtl/>
+        </w:rPr>
+      </w:pPr>
+    </w:p>
+    <w:p>
+      <w:pPr>
+        <w:pStyle w:val="ListParagraph"/>
+        <w:numPr>
+          <w:ilvl w:val="0"/>
+          <w:numId w:val="2"/>
+        </w:numPr>
+        <w:bidi/>
+      </w:pPr>
+      <w:r>
+        <w:rPr>
+          <w:rFonts w:hint="cs"/>
+          <w:rtl/>
+        </w:rPr>
+        <w:t xml:space="preserve">לצורך בדיקות קופסה שחורה, </w:t>
+      </w:r>
+      <w:proofErr w:type="spellStart"/>
+      <w:r>
+        <w:t>cycle_back</w:t>
+      </w:r>
+      <w:proofErr w:type="spellEnd"/>
+      <w:r>
+        <w:rPr>
+          <w:rFonts w:hint="cs"/>
+          <w:rtl/>
+        </w:rPr>
+        <w:t xml:space="preserve"> מממש גרף עם קשתות אחוריות. הטסט מריץ את </w:t>
+      </w:r>
+      <w:r>
+        <w:t>DFS</w:t>
+      </w:r>
+      <w:r>
+        <w:rPr>
+          <w:rFonts w:hint="cs"/>
+          <w:rtl/>
+        </w:rPr>
+        <w:t xml:space="preserve"> וגם </w:t>
+      </w:r>
+      <w:proofErr w:type="spellStart"/>
+      <w:r>
+        <w:t>FindPath</w:t>
+      </w:r>
+      <w:proofErr w:type="spellEnd"/>
+      <w:r>
+        <w:rPr>
+          <w:rFonts w:hint="cs"/>
+          <w:rtl/>
+        </w:rPr>
+        <w:t xml:space="preserve"> על הצמתים השונים</w:t>
+      </w:r>
+      <w:r>
+        <w:t xml:space="preserve"> </w:t>
+      </w:r>
+      <w:r>
+        <w:rPr>
+          <w:rFonts w:hint="cs"/>
+          <w:rtl/>
+        </w:rPr>
+        <w:t xml:space="preserve"> בהתאם למפרט שהוגדר.</w:t>
+      </w:r>
+    </w:p>
+    <w:p>
+      <w:pPr>
+        <w:pStyle w:val="ListParagraph"/>
+        <w:bidi/>
+        <w:rPr>
+          <w:rFonts w:hint="cs"/>
+          <w:rtl/>
+        </w:rPr>
+      </w:pPr>
+      <w:r>
+        <w:rPr>
+          <w:rFonts w:hint="cs"/>
+          <w:rtl/>
+        </w:rPr>
+        <w:t xml:space="preserve">לצורך בדיקות קופסה לבנה, </w:t>
+      </w:r>
+      <w:proofErr w:type="spellStart"/>
+      <w:r>
+        <w:t>WhiteTestsDFS</w:t>
+      </w:r>
+      <w:proofErr w:type="spellEnd"/>
+      <w:r>
+        <w:rPr>
+          <w:rFonts w:hint="cs"/>
+          <w:rtl/>
+        </w:rPr>
+        <w:t xml:space="preserve"> בודק את התנהגות </w:t>
+      </w:r>
+      <w:r>
+        <w:t>DFS</w:t>
+      </w:r>
+      <w:r>
+        <w:rPr>
+          <w:rFonts w:hint="cs"/>
+          <w:rtl/>
+        </w:rPr>
+        <w:t xml:space="preserve"> ו </w:t>
+      </w:r>
+      <w:proofErr w:type="spellStart"/>
+      <w:r>
+        <w:t>PathFinder</w:t>
+      </w:r>
+      <w:proofErr w:type="spellEnd"/>
+      <w:r>
+        <w:rPr>
+          <w:rFonts w:hint="cs"/>
+          <w:rtl/>
+        </w:rPr>
+        <w:t xml:space="preserve"> כאשר המפרט לא תקין .</w:t>
+      </w:r>
     </w:p>
     <w:sectPr>
       <w:pgSz w:w="12240" w:h="15840"/>
@@ -6290,7 +7050,7 @@
       <w:lvlText w:val="%1."/>
       <w:lvlJc w:val="left"/>
       <w:pPr>
-        <w:ind w:left="1080" w:hanging="360"/>
+        <w:ind w:left="720" w:hanging="360"/>
       </w:pPr>
       <w:rPr>
         <w:rFonts w:hint="default"/>

--- a/homework2/hw2.docx
+++ b/homework2/hw2.docx
@@ -183,11 +183,9 @@
         </w:rPr>
         <w:t xml:space="preserve"> </w:t>
       </w:r>
-      <w:proofErr w:type="spellStart"/>
       <w:r>
         <w:t>HashMap</w:t>
       </w:r>
-      <w:proofErr w:type="spellEnd"/>
       <w:r>
         <w:rPr>
           <w:rFonts w:hint="cs"/>
@@ -233,11 +231,9 @@
         </w:rPr>
         <w:t xml:space="preserve">לשם כך, יצרנו </w:t>
       </w:r>
-      <w:proofErr w:type="spellStart"/>
       <w:r>
         <w:t>HashMap</w:t>
       </w:r>
-      <w:proofErr w:type="spellEnd"/>
       <w:r>
         <w:rPr>
           <w:rFonts w:hint="cs"/>
@@ -256,15 +252,7 @@
         <w:t xml:space="preserve"> הוא צומת האב והערך הוא רשימה ממויינת </w:t>
       </w:r>
       <w:r>
-        <w:t>(</w:t>
-      </w:r>
-      <w:proofErr w:type="spellStart"/>
-      <w:r>
-        <w:t>PriorityQueue</w:t>
-      </w:r>
-      <w:proofErr w:type="spellEnd"/>
-      <w:r>
-        <w:t>)</w:t>
+        <w:t>(PriorityQueue)</w:t>
       </w:r>
       <w:r>
         <w:rPr>
@@ -349,7 +337,6 @@
         </w:rPr>
         <w:t xml:space="preserve"> באמצעות </w:t>
       </w:r>
-      <w:proofErr w:type="spellStart"/>
       <w:r>
         <w:t>Hash</w:t>
       </w:r>
@@ -362,7 +349,6 @@
       <w:r>
         <w:t>ap</w:t>
       </w:r>
-      <w:proofErr w:type="spellEnd"/>
       <w:r>
         <w:rPr>
           <w:rFonts w:hint="cs"/>
@@ -421,11 +407,9 @@
         </w:rPr>
         <w:t xml:space="preserve"> הסיבוכיות של המתודה </w:t>
       </w:r>
-      <w:proofErr w:type="spellStart"/>
       <w:r>
         <w:t>addEdge</w:t>
       </w:r>
-      <w:proofErr w:type="spellEnd"/>
       <w:r>
         <w:rPr>
           <w:rFonts w:hint="cs"/>
@@ -443,11 +427,9 @@
         </w:rPr>
         <w:t xml:space="preserve"> מכיוון שמדובר בהוספת בן ל </w:t>
       </w:r>
-      <w:proofErr w:type="spellStart"/>
       <w:r>
         <w:t>PriorityQueue</w:t>
       </w:r>
-      <w:proofErr w:type="spellEnd"/>
       <w:r>
         <w:rPr>
           <w:rFonts w:hint="cs"/>
@@ -469,11 +451,9 @@
         </w:rPr>
         <w:t xml:space="preserve">המתודה </w:t>
       </w:r>
-      <w:proofErr w:type="spellStart"/>
       <w:r>
         <w:t>getChildren</w:t>
       </w:r>
-      <w:proofErr w:type="spellEnd"/>
       <w:r>
         <w:rPr>
           <w:rFonts w:hint="cs"/>
@@ -495,11 +475,9 @@
         </w:rPr>
         <w:t xml:space="preserve"> </w:t>
       </w:r>
-      <w:proofErr w:type="spellStart"/>
       <w:r>
         <w:t>PriorityQueue</w:t>
       </w:r>
-      <w:proofErr w:type="spellEnd"/>
       <w:r>
         <w:rPr>
           <w:rFonts w:hint="cs"/>
@@ -524,11 +502,9 @@
         </w:rPr>
         <w:t xml:space="preserve"> (כי הקשתות מומשו ב </w:t>
       </w:r>
-      <w:proofErr w:type="spellStart"/>
       <w:r>
         <w:t>HashMap</w:t>
       </w:r>
-      <w:proofErr w:type="spellEnd"/>
       <w:r>
         <w:rPr>
           <w:rFonts w:hint="cs"/>
@@ -791,25 +767,14 @@
                 <w:szCs w:val="18"/>
               </w:rPr>
             </w:pPr>
-            <w:proofErr w:type="spellStart"/>
-            <w:r>
-              <w:rPr>
-                <w:rFonts w:ascii="Consolas" w:eastAsia="Times New Roman" w:hAnsi="Consolas" w:cs="Consolas"/>
-                <w:color w:val="24292E"/>
-                <w:sz w:val="18"/>
-                <w:szCs w:val="18"/>
-              </w:rPr>
-              <w:t>ArrayList</w:t>
-            </w:r>
-            <w:proofErr w:type="spellEnd"/>
-            <w:r>
-              <w:rPr>
-                <w:rFonts w:ascii="Consolas" w:eastAsia="Times New Roman" w:hAnsi="Consolas" w:cs="Consolas"/>
-                <w:color w:val="24292E"/>
-                <w:sz w:val="18"/>
-                <w:szCs w:val="18"/>
-              </w:rPr>
-              <w:t xml:space="preserve">            </w:t>
+            <w:r>
+              <w:rPr>
+                <w:rFonts w:ascii="Consolas" w:eastAsia="Times New Roman" w:hAnsi="Consolas" w:cs="Consolas"/>
+                <w:color w:val="24292E"/>
+                <w:sz w:val="18"/>
+                <w:szCs w:val="18"/>
+              </w:rPr>
+              <w:t xml:space="preserve">ArrayList            </w:t>
             </w:r>
             <w:r>
               <w:rPr>
@@ -999,25 +964,14 @@
                 <w:szCs w:val="18"/>
               </w:rPr>
             </w:pPr>
-            <w:proofErr w:type="spellStart"/>
-            <w:r>
-              <w:rPr>
-                <w:rFonts w:ascii="Consolas" w:eastAsia="Times New Roman" w:hAnsi="Consolas" w:cs="Consolas"/>
-                <w:color w:val="24292E"/>
-                <w:sz w:val="18"/>
-                <w:szCs w:val="18"/>
-              </w:rPr>
-              <w:t>LinkedList</w:t>
-            </w:r>
-            <w:proofErr w:type="spellEnd"/>
-            <w:r>
-              <w:rPr>
-                <w:rFonts w:ascii="Consolas" w:eastAsia="Times New Roman" w:hAnsi="Consolas" w:cs="Consolas"/>
-                <w:color w:val="24292E"/>
-                <w:sz w:val="18"/>
-                <w:szCs w:val="18"/>
-              </w:rPr>
-              <w:t xml:space="preserve">           </w:t>
+            <w:r>
+              <w:rPr>
+                <w:rFonts w:ascii="Consolas" w:eastAsia="Times New Roman" w:hAnsi="Consolas" w:cs="Consolas"/>
+                <w:color w:val="24292E"/>
+                <w:sz w:val="18"/>
+                <w:szCs w:val="18"/>
+              </w:rPr>
+              <w:t xml:space="preserve">LinkedList           </w:t>
             </w:r>
             <w:r>
               <w:rPr>
@@ -1492,25 +1446,14 @@
                 <w:szCs w:val="18"/>
               </w:rPr>
             </w:pPr>
-            <w:proofErr w:type="spellStart"/>
-            <w:r>
-              <w:rPr>
-                <w:rFonts w:ascii="Consolas" w:eastAsia="Times New Roman" w:hAnsi="Consolas" w:cs="Consolas"/>
-                <w:color w:val="24292E"/>
-                <w:sz w:val="18"/>
-                <w:szCs w:val="18"/>
-              </w:rPr>
-              <w:t>HashSet</w:t>
-            </w:r>
-            <w:proofErr w:type="spellEnd"/>
-            <w:r>
-              <w:rPr>
-                <w:rFonts w:ascii="Consolas" w:eastAsia="Times New Roman" w:hAnsi="Consolas" w:cs="Consolas"/>
-                <w:color w:val="24292E"/>
-                <w:sz w:val="18"/>
-                <w:szCs w:val="18"/>
-              </w:rPr>
-              <w:t xml:space="preserve">               </w:t>
+            <w:r>
+              <w:rPr>
+                <w:rFonts w:ascii="Consolas" w:eastAsia="Times New Roman" w:hAnsi="Consolas" w:cs="Consolas"/>
+                <w:color w:val="24292E"/>
+                <w:sz w:val="18"/>
+                <w:szCs w:val="18"/>
+              </w:rPr>
+              <w:t xml:space="preserve">HashSet               </w:t>
             </w:r>
             <w:r>
               <w:rPr>
@@ -1737,25 +1680,14 @@
                 <w:szCs w:val="18"/>
               </w:rPr>
             </w:pPr>
-            <w:proofErr w:type="spellStart"/>
-            <w:r>
-              <w:rPr>
-                <w:rFonts w:ascii="Consolas" w:eastAsia="Times New Roman" w:hAnsi="Consolas" w:cs="Consolas"/>
-                <w:color w:val="24292E"/>
-                <w:sz w:val="18"/>
-                <w:szCs w:val="18"/>
-              </w:rPr>
-              <w:t>LinkedHashSet</w:t>
-            </w:r>
-            <w:proofErr w:type="spellEnd"/>
-            <w:r>
-              <w:rPr>
-                <w:rFonts w:ascii="Consolas" w:eastAsia="Times New Roman" w:hAnsi="Consolas" w:cs="Consolas"/>
-                <w:color w:val="24292E"/>
-                <w:sz w:val="18"/>
-                <w:szCs w:val="18"/>
-              </w:rPr>
-              <w:t xml:space="preserve">         </w:t>
+            <w:r>
+              <w:rPr>
+                <w:rFonts w:ascii="Consolas" w:eastAsia="Times New Roman" w:hAnsi="Consolas" w:cs="Consolas"/>
+                <w:color w:val="24292E"/>
+                <w:sz w:val="18"/>
+                <w:szCs w:val="18"/>
+              </w:rPr>
+              <w:t xml:space="preserve">LinkedHashSet         </w:t>
             </w:r>
             <w:r>
               <w:rPr>
@@ -1999,25 +1931,14 @@
                 <w:szCs w:val="18"/>
               </w:rPr>
             </w:pPr>
-            <w:proofErr w:type="spellStart"/>
-            <w:r>
-              <w:rPr>
-                <w:rFonts w:ascii="Consolas" w:eastAsia="Times New Roman" w:hAnsi="Consolas" w:cs="Consolas"/>
-                <w:color w:val="24292E"/>
-                <w:sz w:val="18"/>
-                <w:szCs w:val="18"/>
-              </w:rPr>
-              <w:t>EnumSet</w:t>
-            </w:r>
-            <w:proofErr w:type="spellEnd"/>
-            <w:r>
-              <w:rPr>
-                <w:rFonts w:ascii="Consolas" w:eastAsia="Times New Roman" w:hAnsi="Consolas" w:cs="Consolas"/>
-                <w:color w:val="24292E"/>
-                <w:sz w:val="18"/>
-                <w:szCs w:val="18"/>
-              </w:rPr>
-              <w:t xml:space="preserve">               </w:t>
+            <w:r>
+              <w:rPr>
+                <w:rFonts w:ascii="Consolas" w:eastAsia="Times New Roman" w:hAnsi="Consolas" w:cs="Consolas"/>
+                <w:color w:val="24292E"/>
+                <w:sz w:val="18"/>
+                <w:szCs w:val="18"/>
+              </w:rPr>
+              <w:t xml:space="preserve">EnumSet               </w:t>
             </w:r>
             <w:r>
               <w:rPr>
@@ -2243,25 +2164,14 @@
                 <w:szCs w:val="18"/>
               </w:rPr>
             </w:pPr>
-            <w:proofErr w:type="spellStart"/>
-            <w:r>
-              <w:rPr>
-                <w:rFonts w:ascii="Consolas" w:eastAsia="Times New Roman" w:hAnsi="Consolas" w:cs="Consolas"/>
-                <w:color w:val="24292E"/>
-                <w:sz w:val="18"/>
-                <w:szCs w:val="18"/>
-              </w:rPr>
-              <w:t>TreeSet</w:t>
-            </w:r>
-            <w:proofErr w:type="spellEnd"/>
-            <w:r>
-              <w:rPr>
-                <w:rFonts w:ascii="Consolas" w:eastAsia="Times New Roman" w:hAnsi="Consolas" w:cs="Consolas"/>
-                <w:color w:val="24292E"/>
-                <w:sz w:val="18"/>
-                <w:szCs w:val="18"/>
-              </w:rPr>
-              <w:t xml:space="preserve">               </w:t>
+            <w:r>
+              <w:rPr>
+                <w:rFonts w:ascii="Consolas" w:eastAsia="Times New Roman" w:hAnsi="Consolas" w:cs="Consolas"/>
+                <w:color w:val="24292E"/>
+                <w:sz w:val="18"/>
+                <w:szCs w:val="18"/>
+              </w:rPr>
+              <w:t xml:space="preserve">TreeSet               </w:t>
             </w:r>
             <w:r>
               <w:rPr>
@@ -2739,25 +2649,14 @@
                 <w:szCs w:val="18"/>
               </w:rPr>
             </w:pPr>
-            <w:proofErr w:type="spellStart"/>
-            <w:r>
-              <w:rPr>
-                <w:rFonts w:ascii="Consolas" w:eastAsia="Times New Roman" w:hAnsi="Consolas" w:cs="Consolas"/>
-                <w:color w:val="24292E"/>
-                <w:sz w:val="18"/>
-                <w:szCs w:val="18"/>
-              </w:rPr>
-              <w:t>PriorityQueue</w:t>
-            </w:r>
-            <w:proofErr w:type="spellEnd"/>
-            <w:r>
-              <w:rPr>
-                <w:rFonts w:ascii="Consolas" w:eastAsia="Times New Roman" w:hAnsi="Consolas" w:cs="Consolas"/>
-                <w:color w:val="24292E"/>
-                <w:sz w:val="18"/>
-                <w:szCs w:val="18"/>
-              </w:rPr>
-              <w:t xml:space="preserve">           </w:t>
+            <w:r>
+              <w:rPr>
+                <w:rFonts w:ascii="Consolas" w:eastAsia="Times New Roman" w:hAnsi="Consolas" w:cs="Consolas"/>
+                <w:color w:val="24292E"/>
+                <w:sz w:val="18"/>
+                <w:szCs w:val="18"/>
+              </w:rPr>
+              <w:t xml:space="preserve">PriorityQueue           </w:t>
             </w:r>
             <w:r>
               <w:rPr>
@@ -2929,25 +2828,14 @@
                 <w:szCs w:val="18"/>
               </w:rPr>
             </w:pPr>
-            <w:proofErr w:type="spellStart"/>
-            <w:r>
-              <w:rPr>
-                <w:rFonts w:ascii="Consolas" w:eastAsia="Times New Roman" w:hAnsi="Consolas" w:cs="Consolas"/>
-                <w:color w:val="24292E"/>
-                <w:sz w:val="18"/>
-                <w:szCs w:val="18"/>
-              </w:rPr>
-              <w:t>LinkedList</w:t>
-            </w:r>
-            <w:proofErr w:type="spellEnd"/>
-            <w:r>
-              <w:rPr>
-                <w:rFonts w:ascii="Consolas" w:eastAsia="Times New Roman" w:hAnsi="Consolas" w:cs="Consolas"/>
-                <w:color w:val="24292E"/>
-                <w:sz w:val="18"/>
-                <w:szCs w:val="18"/>
-              </w:rPr>
-              <w:t xml:space="preserve">              </w:t>
+            <w:r>
+              <w:rPr>
+                <w:rFonts w:ascii="Consolas" w:eastAsia="Times New Roman" w:hAnsi="Consolas" w:cs="Consolas"/>
+                <w:color w:val="24292E"/>
+                <w:sz w:val="18"/>
+                <w:szCs w:val="18"/>
+              </w:rPr>
+              <w:t xml:space="preserve">LinkedList              </w:t>
             </w:r>
             <w:r>
               <w:rPr>
@@ -3173,25 +3061,14 @@
                 <w:szCs w:val="18"/>
               </w:rPr>
             </w:pPr>
-            <w:proofErr w:type="spellStart"/>
-            <w:r>
-              <w:rPr>
-                <w:rFonts w:ascii="Consolas" w:eastAsia="Times New Roman" w:hAnsi="Consolas" w:cs="Consolas"/>
-                <w:color w:val="24292E"/>
-                <w:sz w:val="18"/>
-                <w:szCs w:val="18"/>
-              </w:rPr>
-              <w:t>ArrayDequeue</w:t>
-            </w:r>
-            <w:proofErr w:type="spellEnd"/>
-            <w:r>
-              <w:rPr>
-                <w:rFonts w:ascii="Consolas" w:eastAsia="Times New Roman" w:hAnsi="Consolas" w:cs="Consolas"/>
-                <w:color w:val="24292E"/>
-                <w:sz w:val="18"/>
-                <w:szCs w:val="18"/>
-              </w:rPr>
-              <w:t xml:space="preserve">            </w:t>
+            <w:r>
+              <w:rPr>
+                <w:rFonts w:ascii="Consolas" w:eastAsia="Times New Roman" w:hAnsi="Consolas" w:cs="Consolas"/>
+                <w:color w:val="24292E"/>
+                <w:sz w:val="18"/>
+                <w:szCs w:val="18"/>
+              </w:rPr>
+              <w:t xml:space="preserve">ArrayDequeue            </w:t>
             </w:r>
             <w:r>
               <w:rPr>
@@ -3503,27 +3380,7 @@
                 <w:sz w:val="18"/>
                 <w:szCs w:val="18"/>
               </w:rPr>
-              <w:t xml:space="preserve"> </w:t>
-            </w:r>
-            <w:proofErr w:type="spellStart"/>
-            <w:r>
-              <w:rPr>
-                <w:rFonts w:ascii="Consolas" w:eastAsia="Times New Roman" w:hAnsi="Consolas" w:cs="Consolas"/>
-                <w:color w:val="24292E"/>
-                <w:sz w:val="18"/>
-                <w:szCs w:val="18"/>
-              </w:rPr>
-              <w:t>ContainsKey</w:t>
-            </w:r>
-            <w:proofErr w:type="spellEnd"/>
-            <w:r>
-              <w:rPr>
-                <w:rFonts w:ascii="Consolas" w:eastAsia="Times New Roman" w:hAnsi="Consolas" w:cs="Consolas"/>
-                <w:color w:val="24292E"/>
-                <w:sz w:val="18"/>
-                <w:szCs w:val="18"/>
-              </w:rPr>
-              <w:t xml:space="preserve"> </w:t>
+              <w:t xml:space="preserve"> ContainsKey </w:t>
             </w:r>
             <w:r>
               <w:rPr>
@@ -3622,25 +3479,14 @@
                 <w:szCs w:val="18"/>
               </w:rPr>
             </w:pPr>
-            <w:proofErr w:type="spellStart"/>
-            <w:r>
-              <w:rPr>
-                <w:rFonts w:ascii="Consolas" w:eastAsia="Times New Roman" w:hAnsi="Consolas" w:cs="Consolas"/>
-                <w:color w:val="24292E"/>
-                <w:sz w:val="18"/>
-                <w:szCs w:val="18"/>
-              </w:rPr>
-              <w:t>HashMap</w:t>
-            </w:r>
-            <w:proofErr w:type="spellEnd"/>
-            <w:r>
-              <w:rPr>
-                <w:rFonts w:ascii="Consolas" w:eastAsia="Times New Roman" w:hAnsi="Consolas" w:cs="Consolas"/>
-                <w:color w:val="24292E"/>
-                <w:sz w:val="18"/>
-                <w:szCs w:val="18"/>
-              </w:rPr>
-              <w:t xml:space="preserve">               </w:t>
+            <w:r>
+              <w:rPr>
+                <w:rFonts w:ascii="Consolas" w:eastAsia="Times New Roman" w:hAnsi="Consolas" w:cs="Consolas"/>
+                <w:color w:val="24292E"/>
+                <w:sz w:val="18"/>
+                <w:szCs w:val="18"/>
+              </w:rPr>
+              <w:t xml:space="preserve">HashMap               </w:t>
             </w:r>
             <w:r>
               <w:rPr>
@@ -3794,25 +3640,14 @@
                 <w:szCs w:val="18"/>
               </w:rPr>
             </w:pPr>
-            <w:proofErr w:type="spellStart"/>
-            <w:r>
-              <w:rPr>
-                <w:rFonts w:ascii="Consolas" w:eastAsia="Times New Roman" w:hAnsi="Consolas" w:cs="Consolas"/>
-                <w:color w:val="24292E"/>
-                <w:sz w:val="18"/>
-                <w:szCs w:val="18"/>
-              </w:rPr>
-              <w:t>LinkedHashMap</w:t>
-            </w:r>
-            <w:proofErr w:type="spellEnd"/>
-            <w:r>
-              <w:rPr>
-                <w:rFonts w:ascii="Consolas" w:eastAsia="Times New Roman" w:hAnsi="Consolas" w:cs="Consolas"/>
-                <w:color w:val="24292E"/>
-                <w:sz w:val="18"/>
-                <w:szCs w:val="18"/>
-              </w:rPr>
-              <w:t xml:space="preserve">         </w:t>
+            <w:r>
+              <w:rPr>
+                <w:rFonts w:ascii="Consolas" w:eastAsia="Times New Roman" w:hAnsi="Consolas" w:cs="Consolas"/>
+                <w:color w:val="24292E"/>
+                <w:sz w:val="18"/>
+                <w:szCs w:val="18"/>
+              </w:rPr>
+              <w:t xml:space="preserve">LinkedHashMap         </w:t>
             </w:r>
             <w:r>
               <w:rPr>
@@ -3984,25 +3819,14 @@
                 <w:szCs w:val="18"/>
               </w:rPr>
             </w:pPr>
-            <w:proofErr w:type="spellStart"/>
-            <w:r>
-              <w:rPr>
-                <w:rFonts w:ascii="Consolas" w:eastAsia="Times New Roman" w:hAnsi="Consolas" w:cs="Consolas"/>
-                <w:color w:val="24292E"/>
-                <w:sz w:val="18"/>
-                <w:szCs w:val="18"/>
-              </w:rPr>
-              <w:t>EnumMap</w:t>
-            </w:r>
-            <w:proofErr w:type="spellEnd"/>
-            <w:r>
-              <w:rPr>
-                <w:rFonts w:ascii="Consolas" w:eastAsia="Times New Roman" w:hAnsi="Consolas" w:cs="Consolas"/>
-                <w:color w:val="24292E"/>
-                <w:sz w:val="18"/>
-                <w:szCs w:val="18"/>
-              </w:rPr>
-              <w:t xml:space="preserve">               </w:t>
+            <w:r>
+              <w:rPr>
+                <w:rFonts w:ascii="Consolas" w:eastAsia="Times New Roman" w:hAnsi="Consolas" w:cs="Consolas"/>
+                <w:color w:val="24292E"/>
+                <w:sz w:val="18"/>
+                <w:szCs w:val="18"/>
+              </w:rPr>
+              <w:t xml:space="preserve">EnumMap               </w:t>
             </w:r>
             <w:r>
               <w:rPr>
@@ -4156,25 +3980,14 @@
                 <w:szCs w:val="18"/>
               </w:rPr>
             </w:pPr>
-            <w:proofErr w:type="spellStart"/>
-            <w:r>
-              <w:rPr>
-                <w:rFonts w:ascii="Consolas" w:eastAsia="Times New Roman" w:hAnsi="Consolas" w:cs="Consolas"/>
-                <w:color w:val="24292E"/>
-                <w:sz w:val="18"/>
-                <w:szCs w:val="18"/>
-              </w:rPr>
-              <w:t>TreeMap</w:t>
-            </w:r>
-            <w:proofErr w:type="spellEnd"/>
-            <w:r>
-              <w:rPr>
-                <w:rFonts w:ascii="Consolas" w:eastAsia="Times New Roman" w:hAnsi="Consolas" w:cs="Consolas"/>
-                <w:color w:val="24292E"/>
-                <w:sz w:val="18"/>
-                <w:szCs w:val="18"/>
-              </w:rPr>
-              <w:t xml:space="preserve">               </w:t>
+            <w:r>
+              <w:rPr>
+                <w:rFonts w:ascii="Consolas" w:eastAsia="Times New Roman" w:hAnsi="Consolas" w:cs="Consolas"/>
+                <w:color w:val="24292E"/>
+                <w:sz w:val="18"/>
+                <w:szCs w:val="18"/>
+              </w:rPr>
+              <w:t xml:space="preserve">TreeMap               </w:t>
             </w:r>
             <w:r>
               <w:rPr>
@@ -4304,48 +4117,55 @@
           <w:rFonts w:hint="cs"/>
           <w:rtl/>
         </w:rPr>
-        <w:t xml:space="preserve">לצורך בדיקות קופסה שחורה יצרנו שני טסים: </w:t>
-      </w:r>
-      <w:r>
-        <w:t xml:space="preserve">cycle, </w:t>
-      </w:r>
-      <w:proofErr w:type="spellStart"/>
+        <w:t>לצורך בדיקות קופסה שחורה יצרנו שני טס</w:t>
+      </w:r>
+      <w:r>
+        <w:rPr>
+          <w:rFonts w:hint="cs"/>
+          <w:rtl/>
+        </w:rPr>
+        <w:t>ט</w:t>
+      </w:r>
+      <w:r>
+        <w:rPr>
+          <w:rFonts w:hint="cs"/>
+          <w:rtl/>
+        </w:rPr>
+        <w:t xml:space="preserve">ים: </w:t>
+      </w:r>
+      <w:r>
+        <w:t>cycle, node_error</w:t>
+      </w:r>
+      <w:r>
+        <w:rPr>
+          <w:rFonts w:hint="cs"/>
+          <w:rtl/>
+        </w:rPr>
+        <w:t xml:space="preserve">. הקובץ </w:t>
+      </w:r>
+      <w:r>
+        <w:t>cycle</w:t>
+      </w:r>
+      <w:r>
+        <w:rPr>
+          <w:rFonts w:hint="cs"/>
+          <w:rtl/>
+        </w:rPr>
+        <w:t xml:space="preserve"> יוצר גרף מעגלי ובמהלך הטסט נבדקות המתודות השונות של מחלקת </w:t>
+      </w:r>
+      <w:r>
+        <w:t>Graph</w:t>
+      </w:r>
+      <w:r>
+        <w:rPr>
+          <w:rFonts w:hint="cs"/>
+          <w:rtl/>
+        </w:rPr>
+        <w:t xml:space="preserve">. לעומת זאת, </w:t>
+      </w:r>
       <w:r>
         <w:t>node_error</w:t>
       </w:r>
-      <w:proofErr w:type="spellEnd"/>
-      <w:r>
-        <w:rPr>
-          <w:rFonts w:hint="cs"/>
-          <w:rtl/>
-        </w:rPr>
-        <w:t xml:space="preserve">. הקובץ </w:t>
-      </w:r>
-      <w:r>
-        <w:t>cycle</w:t>
-      </w:r>
-      <w:r>
-        <w:rPr>
-          <w:rFonts w:hint="cs"/>
-          <w:rtl/>
-        </w:rPr>
-        <w:t xml:space="preserve"> יוצר גרף מעגלי ובמהלך הטסט נבדקות המתודות השונות של מחלקת </w:t>
-      </w:r>
-      <w:r>
-        <w:t>Graph</w:t>
-      </w:r>
-      <w:r>
-        <w:rPr>
-          <w:rFonts w:hint="cs"/>
-          <w:rtl/>
-        </w:rPr>
-        <w:t xml:space="preserve">. לעומת זאת, </w:t>
-      </w:r>
-      <w:proofErr w:type="spellStart"/>
-      <w:r>
-        <w:t>node_error</w:t>
-      </w:r>
-      <w:proofErr w:type="spellEnd"/>
       <w:r>
         <w:rPr>
           <w:rFonts w:hint="cs"/>
@@ -4360,11 +4180,9 @@
         </w:rPr>
         <w:t xml:space="preserve"> ואז ההגנות של </w:t>
       </w:r>
-      <w:proofErr w:type="spellStart"/>
       <w:r>
         <w:t>TestDriver</w:t>
       </w:r>
-      <w:proofErr w:type="spellEnd"/>
       <w:r>
         <w:rPr>
           <w:rFonts w:hint="cs"/>
@@ -4413,53 +4231,15 @@
         </w:rPr>
         <w:t xml:space="preserve"> ללא תיווך באמצע של </w:t>
       </w:r>
-      <w:proofErr w:type="spellStart"/>
       <w:r>
         <w:t>TestDriver</w:t>
       </w:r>
-      <w:proofErr w:type="spellEnd"/>
-      <w:r>
-        <w:rPr>
-          <w:rFonts w:hint="cs"/>
-          <w:rtl/>
-        </w:rPr>
-        <w:t xml:space="preserve">. יצרנו בדיקות שבודקות את התנהגות </w:t>
-      </w:r>
-      <w:r>
-        <w:t>Graph</w:t>
-      </w:r>
-      <w:r>
-        <w:rPr>
-          <w:rFonts w:hint="cs"/>
-          <w:rtl/>
-        </w:rPr>
-        <w:t xml:space="preserve"> </w:t>
-      </w:r>
-      <w:r>
-        <w:rPr>
-          <w:rFonts w:hint="cs"/>
-          <w:rtl/>
-        </w:rPr>
-        <w:t>בקלט שלא נתמך במפרט</w:t>
-      </w:r>
-      <w:r>
-        <w:rPr>
-          <w:rFonts w:hint="cs"/>
-          <w:rtl/>
-        </w:rPr>
-        <w:t xml:space="preserve"> רק ללא הגנות </w:t>
-      </w:r>
-      <w:proofErr w:type="spellStart"/>
-      <w:r>
-        <w:t>TestDriver</w:t>
-      </w:r>
-      <w:proofErr w:type="spellEnd"/>
-      <w:r>
-        <w:rPr>
-          <w:rFonts w:hint="cs"/>
-          <w:rtl/>
-        </w:rPr>
-        <w:t>.</w:t>
+      <w:r>
+        <w:rPr>
+          <w:rFonts w:hint="cs"/>
+          <w:rtl/>
+        </w:rPr>
+        <w:t xml:space="preserve"> וכך בודקות נקודות קצה שתלויות במימוש הפנימי של המתודות השונות.</w:t>
       </w:r>
     </w:p>
     <w:p>
@@ -4467,7 +4247,6 @@
         <w:pStyle w:val="ListParagraph"/>
         <w:bidi/>
         <w:spacing w:line="259" w:lineRule="auto"/>
-        <w:ind w:left="1080"/>
         <w:rPr>
           <w:rtl/>
         </w:rPr>
@@ -4483,7 +4262,6 @@
         <w:bidi/>
         <w:spacing w:line="259" w:lineRule="auto"/>
         <w:rPr>
-          <w:rFonts w:hint="cs"/>
           <w:rtl/>
         </w:rPr>
       </w:pPr>
@@ -4510,8 +4288,6 @@
       <w:r>
         <w:t>conflict</w:t>
       </w:r>
-      <w:bookmarkStart w:id="0" w:name="_GoBack"/>
-      <w:bookmarkEnd w:id="0"/>
       <w:r>
         <w:rPr>
           <w:rFonts w:hint="cs"/>
@@ -6879,7 +6655,21 @@
           <w:rtl/>
         </w:rPr>
         <w:lastRenderedPageBreak/>
-        <w:t xml:space="preserve">כדי לבדוק האם יש קשתות אחוריות בגרף, נסרוק בתחילת הפעלת המתודה </w:t>
+        <w:t xml:space="preserve">כדי לבדוק </w:t>
+      </w:r>
+      <w:r>
+        <w:rPr>
+          <w:rFonts w:hint="cs"/>
+          <w:rtl/>
+        </w:rPr>
+        <w:t>האם יש קשתות אחוריות בגרף, נבדוק</w:t>
+      </w:r>
+      <w:r>
+        <w:rPr>
+          <w:rFonts w:hint="cs"/>
+          <w:rtl/>
+        </w:rPr>
+        <w:t xml:space="preserve"> בתחילת הפעלת המתודה </w:t>
       </w:r>
       <w:r>
         <w:rPr>
@@ -6894,11 +6684,9 @@
         </w:rPr>
         <w:t xml:space="preserve"> את צבעי הילדים. כל ילד בצבע אפור הוא סימן לאב קדמון (כי צומת בצבע אפור הוא צומת שממנו הגיעו לילדים). לכל צומת נוסיף שדה שמציין כמה קשתות אחוריות יש ונתחשב בזה ב </w:t>
       </w:r>
-      <w:proofErr w:type="spellStart"/>
       <w:r>
         <w:t>NodeCountingPath</w:t>
       </w:r>
-      <w:proofErr w:type="spellEnd"/>
       <w:r>
         <w:rPr>
           <w:rFonts w:hint="cs"/>
@@ -6932,11 +6720,9 @@
         </w:rPr>
         <w:t xml:space="preserve">לצורך בדיקות קופסה שחורה, </w:t>
       </w:r>
-      <w:proofErr w:type="spellStart"/>
       <w:r>
         <w:t>cycle_back</w:t>
       </w:r>
-      <w:proofErr w:type="spellEnd"/>
       <w:r>
         <w:rPr>
           <w:rFonts w:hint="cs"/>
@@ -6954,11 +6740,9 @@
         </w:rPr>
         <w:t xml:space="preserve"> וגם </w:t>
       </w:r>
-      <w:proofErr w:type="spellStart"/>
       <w:r>
         <w:t>FindPath</w:t>
       </w:r>
-      <w:proofErr w:type="spellEnd"/>
       <w:r>
         <w:rPr>
           <w:rFonts w:hint="cs"/>
@@ -6982,7 +6766,6 @@
         <w:pStyle w:val="ListParagraph"/>
         <w:bidi/>
         <w:rPr>
-          <w:rFonts w:hint="cs"/>
           <w:rtl/>
         </w:rPr>
       </w:pPr>
@@ -6993,11 +6776,9 @@
         </w:rPr>
         <w:t xml:space="preserve">לצורך בדיקות קופסה לבנה, </w:t>
       </w:r>
-      <w:proofErr w:type="spellStart"/>
       <w:r>
         <w:t>WhiteTestsDFS</w:t>
       </w:r>
-      <w:proofErr w:type="spellEnd"/>
       <w:r>
         <w:rPr>
           <w:rFonts w:hint="cs"/>
@@ -7015,18 +6796,18 @@
         </w:rPr>
         <w:t xml:space="preserve"> ו </w:t>
       </w:r>
-      <w:proofErr w:type="spellStart"/>
       <w:r>
         <w:t>PathFinder</w:t>
       </w:r>
-      <w:proofErr w:type="spellEnd"/>
-      <w:r>
-        <w:rPr>
-          <w:rFonts w:hint="cs"/>
-          <w:rtl/>
-        </w:rPr>
-        <w:t xml:space="preserve"> כאשר המפרט לא תקין .</w:t>
-      </w:r>
+      <w:r>
+        <w:rPr>
+          <w:rFonts w:hint="cs"/>
+          <w:rtl/>
+        </w:rPr>
+        <w:t xml:space="preserve"> במקרה קצה שונים (מסלול עם ובלי קשת אחורית, השוואה בין שני מסלולים שונים ומציאת המסלול הקצר ביותר, מקרים בהם ניגשים לצומת לא קיימת או מבקשים מסלול בין שתי צמתים לא מקושרים וכו..)</w:t>
+      </w:r>
+      <w:bookmarkStart w:id="0" w:name="_GoBack"/>
+      <w:bookmarkEnd w:id="0"/>
     </w:p>
     <w:sectPr>
       <w:pgSz w:w="12240" w:h="15840"/>
